--- a/SobrescritoSolicitud.docx
+++ b/SobrescritoSolicitud.docx
@@ -373,7 +373,7 @@
                 <w:sz w:val="18"/>
                 <w:szCs w:val="18"/>
               </w:rPr>
-              <w:t>04</w:t>
+              <w:t>06</w:t>
             </w:r>
           </w:p>
         </w:tc>
@@ -403,7 +403,7 @@
                 <w:sz w:val="18"/>
                 <w:szCs w:val="18"/>
               </w:rPr>
-              <w:t>1994</w:t>
+              <w:t>2024</w:t>
             </w:r>
           </w:p>
         </w:tc>
@@ -693,7 +693,7 @@
                 <w:sz w:val="18"/>
                 <w:szCs w:val="18"/>
               </w:rPr>
-              <w:t>NORMAL:   ☐  URGENTE:  ⬛</w:t>
+              <w:t>NORMAL:   ⬛  URGENTE:  ☐</w:t>
             </w:r>
           </w:p>
         </w:tc>
@@ -1278,7 +1278,15 @@
                 <w:rFonts w:ascii="Arial" w:hAnsi="Arial" w:cs="Arial"/>
                 <w:b/>
               </w:rPr>
-              <w:t>Proyecto Estadia</w:t>
+              <w:t>Mantenimiento a</w:t>
+              <w:br/>
+              <w:t>la infraestructura</w:t>
+              <w:br/>
+              <w:t>física educativa</w:t>
+              <w:br/>
+              <w:t>de Educación</w:t>
+              <w:br/>
+              <w:t>Superior</w:t>
             </w:r>
           </w:p>
           <w:p>
@@ -1334,7 +1342,13 @@
                 <w:rFonts w:ascii="Arial" w:hAnsi="Arial" w:cs="Arial"/>
                 <w:b/>
               </w:rPr>
-              <w:t>Pruebas de integración</w:t>
+              <w:t>Verificación de la</w:t>
+              <w:br/>
+              <w:t>verificación del</w:t>
+              <w:br/>
+              <w:t>programa anual</w:t>
+              <w:br/>
+              <w:t>de mantenimiento</w:t>
             </w:r>
           </w:p>
         </w:tc>
@@ -1368,7 +1382,7 @@
               <w:rPr>
                 <w:rFonts w:ascii="Arial" w:hAnsi="Arial" w:cs="Arial"/>
               </w:rPr>
-              <w:t>34</w:t>
+              <w:t>41</w:t>
             </w:r>
           </w:p>
         </w:tc>
@@ -1422,7 +1436,7 @@
               <w:rPr>
                 <w:rFonts w:ascii="Arial" w:hAnsi="Arial" w:cs="Arial"/>
               </w:rPr>
-              <w:t>Asperiores numquam e</w:t>
+              <w:t>Dolore est atque saepe neque temporibus dolores odio eaque nulla</w:t>
             </w:r>
           </w:p>
         </w:tc>
@@ -2585,7 +2599,7 @@
               <w:rPr>
                 <w:rFonts w:ascii="Arial" w:hAnsi="Arial" w:cs="Arial"/>
               </w:rPr>
-              <w:t>Magna sunt deleniti</w:t>
+              <w:t>Asperiores tempore pariatur Sint voluptatem necessitatibus totam atque laborum Beatae ducimus similique</w:t>
             </w:r>
           </w:p>
         </w:tc>

--- a/SobrescritoSolicitud.docx
+++ b/SobrescritoSolicitud.docx
@@ -343,7 +343,7 @@
                 <w:sz w:val="18"/>
                 <w:szCs w:val="18"/>
               </w:rPr>
-              <w:t>18</w:t>
+              <w:t>01</w:t>
             </w:r>
           </w:p>
         </w:tc>
@@ -373,7 +373,7 @@
                 <w:sz w:val="18"/>
                 <w:szCs w:val="18"/>
               </w:rPr>
-              <w:t>06</w:t>
+              <w:t>07</w:t>
             </w:r>
           </w:p>
         </w:tc>
@@ -403,7 +403,7 @@
                 <w:sz w:val="18"/>
                 <w:szCs w:val="18"/>
               </w:rPr>
-              <w:t>2024</w:t>
+              <w:t>2022</w:t>
             </w:r>
           </w:p>
         </w:tc>
@@ -1278,15 +1278,7 @@
                 <w:rFonts w:ascii="Arial" w:hAnsi="Arial" w:cs="Arial"/>
                 <w:b/>
               </w:rPr>
-              <w:t>Mantenimiento a</w:t>
-              <w:br/>
-              <w:t>la infraestructura</w:t>
-              <w:br/>
-              <w:t>física educativa</w:t>
-              <w:br/>
-              <w:t>de Educación</w:t>
-              <w:br/>
-              <w:t>Superior</w:t>
+              <w:t>Mantenimiento a la infraestructura física educativa de Educación Superior</w:t>
             </w:r>
           </w:p>
           <w:p>
@@ -1342,13 +1334,7 @@
                 <w:rFonts w:ascii="Arial" w:hAnsi="Arial" w:cs="Arial"/>
                 <w:b/>
               </w:rPr>
-              <w:t>Verificación de la</w:t>
-              <w:br/>
-              <w:t>verificación del</w:t>
-              <w:br/>
-              <w:t>programa anual</w:t>
-              <w:br/>
-              <w:t>de mantenimiento</w:t>
+              <w:t/>
             </w:r>
           </w:p>
         </w:tc>
@@ -1382,7 +1368,7 @@
               <w:rPr>
                 <w:rFonts w:ascii="Arial" w:hAnsi="Arial" w:cs="Arial"/>
               </w:rPr>
-              <w:t>41</w:t>
+              <w:t>92</w:t>
             </w:r>
           </w:p>
         </w:tc>
@@ -1436,7 +1422,7 @@
               <w:rPr>
                 <w:rFonts w:ascii="Arial" w:hAnsi="Arial" w:cs="Arial"/>
               </w:rPr>
-              <w:t>Dolore est atque saepe neque temporibus dolores odio eaque nulla</w:t>
+              <w:t>Fugit ullamco distinctio Beatae beatae</w:t>
             </w:r>
           </w:p>
         </w:tc>
@@ -2599,7 +2585,7 @@
               <w:rPr>
                 <w:rFonts w:ascii="Arial" w:hAnsi="Arial" w:cs="Arial"/>
               </w:rPr>
-              <w:t>Asperiores tempore pariatur Sint voluptatem necessitatibus totam atque laborum Beatae ducimus similique</w:t>
+              <w:t>Earum laboris officia laborum Dignissimos</w:t>
             </w:r>
           </w:p>
         </w:tc>

--- a/SobrescritoSolicitud.docx
+++ b/SobrescritoSolicitud.docx
@@ -343,7 +343,7 @@
                 <w:sz w:val="18"/>
                 <w:szCs w:val="18"/>
               </w:rPr>
-              <w:t>01</w:t>
+              <w:t>14</w:t>
             </w:r>
           </w:p>
         </w:tc>
@@ -373,7 +373,7 @@
                 <w:sz w:val="18"/>
                 <w:szCs w:val="18"/>
               </w:rPr>
-              <w:t>07</w:t>
+              <w:t>01</w:t>
             </w:r>
           </w:p>
         </w:tc>
@@ -403,7 +403,7 @@
                 <w:sz w:val="18"/>
                 <w:szCs w:val="18"/>
               </w:rPr>
-              <w:t>2022</w:t>
+              <w:t>2006</w:t>
             </w:r>
           </w:p>
         </w:tc>
@@ -693,7 +693,7 @@
                 <w:sz w:val="18"/>
                 <w:szCs w:val="18"/>
               </w:rPr>
-              <w:t>NORMAL:   ⬛  URGENTE:  ☐</w:t>
+              <w:t>NORMAL:   ☐  URGENTE:  ⬛</w:t>
             </w:r>
           </w:p>
         </w:tc>
@@ -723,7 +723,7 @@
                 <w:sz w:val="18"/>
                 <w:szCs w:val="18"/>
               </w:rPr>
-              <w:t>PC EDUCATIVO:⬛</w:t>
+              <w:t>PC EDUCATIVO:☐</w:t>
             </w:r>
           </w:p>
           <w:p>
@@ -751,7 +751,7 @@
                 <w:sz w:val="18"/>
                 <w:szCs w:val="18"/>
               </w:rPr>
-              <w:t>OTRO:☐</w:t>
+              <w:t>OTRO:⬛</w:t>
             </w:r>
           </w:p>
         </w:tc>
@@ -1334,7 +1334,7 @@
                 <w:rFonts w:ascii="Arial" w:hAnsi="Arial" w:cs="Arial"/>
                 <w:b/>
               </w:rPr>
-              <w:t/>
+              <w:t>Revisión de requisitos</w:t>
             </w:r>
           </w:p>
         </w:tc>
@@ -1368,7 +1368,7 @@
               <w:rPr>
                 <w:rFonts w:ascii="Arial" w:hAnsi="Arial" w:cs="Arial"/>
               </w:rPr>
-              <w:t>92</w:t>
+              <w:t>4</w:t>
             </w:r>
           </w:p>
         </w:tc>
@@ -1402,7 +1402,7 @@
               <w:rPr>
                 <w:rFonts w:ascii="Arial" w:hAnsi="Arial" w:cs="Arial"/>
               </w:rPr>
-              <w:t>Paquete</w:t>
+              <w:t>Kit</w:t>
             </w:r>
           </w:p>
         </w:tc>
@@ -1422,7 +1422,7 @@
               <w:rPr>
                 <w:rFonts w:ascii="Arial" w:hAnsi="Arial" w:cs="Arial"/>
               </w:rPr>
-              <w:t>Fugit ullamco distinctio Beatae beatae</w:t>
+              <w:t>Papel bond tamaño carta C/500 Hojas</w:t>
             </w:r>
           </w:p>
         </w:tc>
@@ -2585,7 +2585,7 @@
               <w:rPr>
                 <w:rFonts w:ascii="Arial" w:hAnsi="Arial" w:cs="Arial"/>
               </w:rPr>
-              <w:t>Earum laboris officia laborum Dignissimos</w:t>
+              <w:t>Material de oficina para realizar gestiones y documentación del Departamento de Mantenimiento y Servicios Generales del mes de agosto.</w:t>
             </w:r>
           </w:p>
         </w:tc>

--- a/SobrescritoSolicitud.docx
+++ b/SobrescritoSolicitud.docx
@@ -1,3 +1,3935 @@
+
+<file path=word/document.xml><?xml version="1.0" encoding="utf-8"?>
+<w:document xmlns:wpc="http://schemas.microsoft.com/office/word/2010/wordprocessingCanvas" xmlns:cx="http://schemas.microsoft.com/office/drawing/2014/chartex" xmlns:mc="http://schemas.openxmlformats.org/markup-compatibility/2006" xmlns:o="urn:schemas-microsoft-com:office:office" xmlns:r="http://schemas.openxmlformats.org/officeDocument/2006/relationships" xmlns:m="http://schemas.openxmlformats.org/officeDocument/2006/math" xmlns:v="urn:schemas-microsoft-com:vml" xmlns:wp14="http://schemas.microsoft.com/office/word/2010/wordprocessingDrawing" xmlns:wp="http://schemas.openxmlformats.org/drawingml/2006/wordprocessingDrawing" xmlns:w10="urn:schemas-microsoft-com:office:word" xmlns:w="http://schemas.openxmlformats.org/wordprocessingml/2006/main" xmlns:w14="http://schemas.microsoft.com/office/word/2010/wordml" xmlns:w15="http://schemas.microsoft.com/office/word/2012/wordml" xmlns:w16se="http://schemas.microsoft.com/office/word/2015/wordml/symex" xmlns:wpg="http://schemas.microsoft.com/office/word/2010/wordprocessingGroup" xmlns:wpi="http://schemas.microsoft.com/office/word/2010/wordprocessingInk" xmlns:wne="http://schemas.microsoft.com/office/word/2006/wordml" xmlns:wps="http://schemas.microsoft.com/office/word/2010/wordprocessingShape" mc:Ignorable="w14 w15 w16se wp14" xml:space="preserve">
+  <w:body>
+    <w:p>
+      <w:pPr>
+        <w:tabs>
+          <w:tab w:val="left" w:pos="5115"/>
+        </w:tabs>
+        <w:jc w:val="right"/>
+      </w:pPr>
+      <w:r>
+        <w:drawing>
+          <wp:inline distT="0" distB="0" distL="0" distR="0" wp14:anchorId="0D75D267" wp14:editId="7C1564CC">
+            <wp:extent cx="939800" cy="184150"/>
+            <wp:effectExtent l="0" t="0" r="0" b="6350"/>
+            <wp:docPr id="14" name="Imagen 14"/>
+            <wp:cNvGraphicFramePr>
+              <a:graphicFrameLocks xmlns:a="http://schemas.openxmlformats.org/drawingml/2006/main" noChangeAspect="1"/>
+            </wp:cNvGraphicFramePr>
+            <a:graphic xmlns:a="http://schemas.openxmlformats.org/drawingml/2006/main">
+              <a:graphicData uri="http://schemas.openxmlformats.org/drawingml/2006/picture">
+                <pic:pic xmlns:pic="http://schemas.openxmlformats.org/drawingml/2006/picture">
+                  <pic:nvPicPr>
+                    <pic:cNvPr id="0" name="Picture 14"/>
+                    <pic:cNvPicPr>
+                      <a:picLocks noChangeAspect="1" noChangeArrowheads="1"/>
+                    </pic:cNvPicPr>
+                  </pic:nvPicPr>
+                  <pic:blipFill>
+                    <a:blip r:embed="rId8">
+                      <a:extLst>
+                        <a:ext uri="{28A0092B-C50C-407E-A947-70E740481C1C}">
+                          <a14:useLocalDpi xmlns:a14="http://schemas.microsoft.com/office/drawing/2010/main" val="0"/>
+                        </a:ext>
+                      </a:extLst>
+                    </a:blip>
+                    <a:srcRect/>
+                    <a:stretch>
+                      <a:fillRect/>
+                    </a:stretch>
+                  </pic:blipFill>
+                  <pic:spPr bwMode="auto">
+                    <a:xfrm>
+                      <a:off x="0" y="0"/>
+                      <a:ext cx="939800" cy="184150"/>
+                    </a:xfrm>
+                    <a:prstGeom prst="rect">
+                      <a:avLst/>
+                    </a:prstGeom>
+                    <a:noFill/>
+                  </pic:spPr>
+                </pic:pic>
+              </a:graphicData>
+            </a:graphic>
+          </wp:inline>
+        </w:drawing>
+      </w:r>
+    </w:p>
+    <w:p>
+      <w:pPr>
+        <w:rPr>
+          <w:sz w:val="16"/>
+        </w:rPr>
+      </w:pPr>
+    </w:p>
+    <w:tbl>
+      <w:tblPr>
+        <w:tblW w:w="11057" w:type="dxa"/>
+        <w:tblInd w:w="-1064" w:type="dxa"/>
+        <w:tblLayout w:type="fixed"/>
+        <w:tblCellMar>
+          <w:left w:w="70" w:type="dxa"/>
+          <w:right w:w="70" w:type="dxa"/>
+        </w:tblCellMar>
+        <w:tblLook w:val="0000" w:firstRow="0" w:lastRow="0" w:firstColumn="0" w:lastColumn="0" w:noHBand="0" w:noVBand="0"/>
+      </w:tblPr>
+      <w:tblGrid>
+        <w:gridCol w:w="4820"/>
+        <w:gridCol w:w="3544"/>
+        <w:gridCol w:w="992"/>
+        <w:gridCol w:w="850"/>
+        <w:gridCol w:w="851"/>
+      </w:tblGrid>
+      <w:tr>
+        <w:trPr>
+          <w:trHeight w:val="154"/>
+        </w:trPr>
+        <w:tc>
+          <w:tcPr>
+            <w:tcW w:w="4820" w:type="dxa"/>
+            <w:tcBorders>
+              <w:bottom w:val="single" w:sz="4" w:space="0" w:color="7F7F7F"/>
+            </w:tcBorders>
+            <w:shd w:val="clear" w:color="auto" w:fill="FFFFFF"/>
+          </w:tcPr>
+          <w:p>
+            <w:pPr>
+              <w:jc w:val="center"/>
+              <w:rPr>
+                <w:rFonts w:ascii="Arial" w:hAnsi="Arial" w:cs="Arial"/>
+                <w:b/>
+                <w:sz w:val="18"/>
+                <w:szCs w:val="18"/>
+              </w:rPr>
+            </w:pPr>
+            <w:r>
+              <w:rPr>
+                <w:rFonts w:ascii="Arial" w:hAnsi="Arial" w:cs="Arial"/>
+                <w:b/>
+                <w:sz w:val="18"/>
+                <w:szCs w:val="18"/>
+              </w:rPr>
+              <w:t>ÁREA SOLICITANTE</w:t>
+            </w:r>
+          </w:p>
+        </w:tc>
+        <w:tc>
+          <w:tcPr>
+            <w:tcW w:w="3544" w:type="dxa"/>
+            <w:shd w:val="clear" w:color="auto" w:fill="FFFFFF"/>
+          </w:tcPr>
+          <w:p>
+            <w:pPr>
+              <w:jc w:val="right"/>
+              <w:rPr>
+                <w:rFonts w:ascii="Arial" w:hAnsi="Arial" w:cs="Arial"/>
+                <w:b/>
+                <w:sz w:val="18"/>
+                <w:szCs w:val="18"/>
+              </w:rPr>
+            </w:pPr>
+            <w:r>
+              <w:rPr>
+                <w:rFonts w:ascii="Arial" w:hAnsi="Arial" w:cs="Arial"/>
+                <w:b/>
+                <w:sz w:val="18"/>
+                <w:szCs w:val="18"/>
+              </w:rPr>
+              <w:t>FECHA</w:t>
+            </w:r>
+          </w:p>
+        </w:tc>
+        <w:tc>
+          <w:tcPr>
+            <w:tcW w:w="992" w:type="dxa"/>
+            <w:tcBorders>
+              <w:bottom w:val="single" w:sz="4" w:space="0" w:color="7F7F7F"/>
+            </w:tcBorders>
+            <w:shd w:val="clear" w:color="auto" w:fill="FFFFFF"/>
+          </w:tcPr>
+          <w:p>
+            <w:pPr>
+              <w:jc w:val="center"/>
+              <w:rPr>
+                <w:rFonts w:ascii="Arial" w:hAnsi="Arial" w:cs="Arial"/>
+                <w:b/>
+                <w:sz w:val="18"/>
+                <w:szCs w:val="18"/>
+              </w:rPr>
+            </w:pPr>
+            <w:r>
+              <w:rPr>
+                <w:rFonts w:ascii="Arial" w:hAnsi="Arial" w:cs="Arial"/>
+                <w:b/>
+                <w:sz w:val="18"/>
+                <w:szCs w:val="18"/>
+              </w:rPr>
+              <w:t>DÍA</w:t>
+            </w:r>
+          </w:p>
+        </w:tc>
+        <w:tc>
+          <w:tcPr>
+            <w:tcW w:w="850" w:type="dxa"/>
+            <w:tcBorders>
+              <w:bottom w:val="single" w:sz="4" w:space="0" w:color="7F7F7F"/>
+            </w:tcBorders>
+            <w:shd w:val="clear" w:color="auto" w:fill="FFFFFF"/>
+          </w:tcPr>
+          <w:p>
+            <w:pPr>
+              <w:jc w:val="center"/>
+              <w:rPr>
+                <w:rFonts w:ascii="Arial" w:hAnsi="Arial" w:cs="Arial"/>
+                <w:b/>
+                <w:sz w:val="18"/>
+                <w:szCs w:val="18"/>
+              </w:rPr>
+            </w:pPr>
+            <w:r>
+              <w:rPr>
+                <w:rFonts w:ascii="Arial" w:hAnsi="Arial" w:cs="Arial"/>
+                <w:b/>
+                <w:sz w:val="18"/>
+                <w:szCs w:val="18"/>
+              </w:rPr>
+              <w:t>MES</w:t>
+            </w:r>
+          </w:p>
+        </w:tc>
+        <w:tc>
+          <w:tcPr>
+            <w:tcW w:w="851" w:type="dxa"/>
+            <w:tcBorders>
+              <w:bottom w:val="single" w:sz="4" w:space="0" w:color="7F7F7F"/>
+            </w:tcBorders>
+            <w:shd w:val="clear" w:color="auto" w:fill="FFFFFF"/>
+          </w:tcPr>
+          <w:p>
+            <w:pPr>
+              <w:jc w:val="center"/>
+              <w:rPr>
+                <w:rFonts w:ascii="Arial" w:hAnsi="Arial" w:cs="Arial"/>
+                <w:b/>
+                <w:sz w:val="18"/>
+                <w:szCs w:val="18"/>
+              </w:rPr>
+            </w:pPr>
+            <w:r>
+              <w:rPr>
+                <w:rFonts w:ascii="Arial" w:hAnsi="Arial" w:cs="Arial"/>
+                <w:b/>
+                <w:sz w:val="18"/>
+                <w:szCs w:val="18"/>
+              </w:rPr>
+              <w:t>AÑO</w:t>
+            </w:r>
+          </w:p>
+        </w:tc>
+      </w:tr>
+      <w:tr>
+        <w:trPr>
+          <w:cantSplit/>
+          <w:trHeight w:val="106"/>
+        </w:trPr>
+        <w:tc>
+          <w:tcPr>
+            <w:tcW w:w="4820" w:type="dxa"/>
+            <w:vMerge w:val="restart"/>
+            <w:tcBorders>
+              <w:top w:val="single" w:sz="4" w:space="0" w:color="7F7F7F"/>
+              <w:left w:val="single" w:sz="4" w:space="0" w:color="7F7F7F"/>
+              <w:bottom w:val="single" w:sz="4" w:space="0" w:color="7F7F7F"/>
+              <w:right w:val="single" w:sz="4" w:space="0" w:color="7F7F7F"/>
+            </w:tcBorders>
+          </w:tcPr>
+          <w:p>
+            <w:pPr>
+              <w:jc w:val="center"/>
+              <w:rPr>
+                <w:rFonts w:ascii="Arial" w:hAnsi="Arial" w:cs="Arial"/>
+                <w:sz w:val="18"/>
+                <w:szCs w:val="18"/>
+              </w:rPr>
+            </w:pPr>
+            <w:r>
+              <w:rPr>
+                <w:rFonts w:ascii="Arial" w:hAnsi="Arial" w:cs="Arial"/>
+                <w:sz w:val="18"/>
+                <w:szCs w:val="18"/>
+              </w:rPr>
+              <w:t>Administración y Finanzas Mantenimiento y Servicios Generales</w:t>
+            </w:r>
+          </w:p>
+        </w:tc>
+        <w:tc>
+          <w:tcPr>
+            <w:tcW w:w="3544" w:type="dxa"/>
+            <w:vMerge w:val="restart"/>
+            <w:tcBorders>
+              <w:left w:val="single" w:sz="4" w:space="0" w:color="7F7F7F"/>
+              <w:right w:val="single" w:sz="4" w:space="0" w:color="7F7F7F"/>
+            </w:tcBorders>
+          </w:tcPr>
+          <w:p>
+            <w:pPr>
+              <w:jc w:val="right"/>
+              <w:rPr>
+                <w:rFonts w:ascii="Arial" w:hAnsi="Arial" w:cs="Arial"/>
+                <w:sz w:val="18"/>
+                <w:szCs w:val="18"/>
+              </w:rPr>
+            </w:pPr>
+            <w:r>
+              <w:rPr>
+                <w:rFonts w:ascii="Arial" w:hAnsi="Arial" w:cs="Arial"/>
+                <w:sz w:val="18"/>
+                <w:szCs w:val="18"/>
+              </w:rPr>
+              <w:t>DE SOLICITUD:</w:t>
+            </w:r>
+          </w:p>
+          <w:p>
+            <w:pPr>
+              <w:jc w:val="right"/>
+              <w:rPr>
+                <w:rFonts w:ascii="Arial" w:hAnsi="Arial" w:cs="Arial"/>
+                <w:sz w:val="18"/>
+                <w:szCs w:val="18"/>
+              </w:rPr>
+            </w:pPr>
+            <w:r>
+              <w:rPr>
+                <w:rFonts w:ascii="Arial" w:hAnsi="Arial" w:cs="Arial"/>
+                <w:sz w:val="18"/>
+                <w:szCs w:val="18"/>
+              </w:rPr>
+              <w:t>DE ENTREGA:</w:t>
+            </w:r>
+          </w:p>
+        </w:tc>
+        <w:tc>
+          <w:tcPr>
+            <w:tcW w:w="992" w:type="dxa"/>
+            <w:tcBorders>
+              <w:top w:val="single" w:sz="4" w:space="0" w:color="7F7F7F"/>
+              <w:left w:val="single" w:sz="4" w:space="0" w:color="7F7F7F"/>
+              <w:bottom w:val="single" w:sz="4" w:space="0" w:color="7F7F7F"/>
+              <w:right w:val="single" w:sz="4" w:space="0" w:color="7F7F7F"/>
+            </w:tcBorders>
+            <w:vAlign w:val="center"/>
+          </w:tcPr>
+          <w:p>
+            <w:pPr>
+              <w:pStyle w:val="Encabezado"/>
+              <w:tabs>
+                <w:tab w:val="clear" w:pos="4419"/>
+                <w:tab w:val="clear" w:pos="8838"/>
+              </w:tabs>
+              <w:jc w:val="center"/>
+              <w:rPr>
+                <w:rFonts w:ascii="Arial" w:hAnsi="Arial" w:cs="Arial"/>
+                <w:sz w:val="18"/>
+                <w:szCs w:val="18"/>
+              </w:rPr>
+            </w:pPr>
+            <w:r>
+              <w:rPr>
+                <w:rFonts w:ascii="Arial" w:hAnsi="Arial" w:cs="Arial"/>
+                <w:sz w:val="18"/>
+                <w:szCs w:val="18"/>
+              </w:rPr>
+              <w:t>03</w:t>
+            </w:r>
+          </w:p>
+        </w:tc>
+        <w:tc>
+          <w:tcPr>
+            <w:tcW w:w="850" w:type="dxa"/>
+            <w:tcBorders>
+              <w:top w:val="single" w:sz="4" w:space="0" w:color="7F7F7F"/>
+              <w:left w:val="single" w:sz="4" w:space="0" w:color="7F7F7F"/>
+              <w:bottom w:val="single" w:sz="4" w:space="0" w:color="7F7F7F"/>
+              <w:right w:val="single" w:sz="4" w:space="0" w:color="7F7F7F"/>
+            </w:tcBorders>
+            <w:vAlign w:val="center"/>
+          </w:tcPr>
+          <w:p>
+            <w:pPr>
+              <w:jc w:val="center"/>
+              <w:rPr>
+                <w:rFonts w:ascii="Arial" w:hAnsi="Arial" w:cs="Arial"/>
+                <w:sz w:val="18"/>
+                <w:szCs w:val="18"/>
+              </w:rPr>
+            </w:pPr>
+            <w:r>
+              <w:rPr>
+                <w:rFonts w:ascii="Arial" w:hAnsi="Arial" w:cs="Arial"/>
+                <w:sz w:val="18"/>
+                <w:szCs w:val="18"/>
+              </w:rPr>
+              <w:t>06</w:t>
+            </w:r>
+          </w:p>
+        </w:tc>
+        <w:tc>
+          <w:tcPr>
+            <w:tcW w:w="851" w:type="dxa"/>
+            <w:tcBorders>
+              <w:top w:val="single" w:sz="4" w:space="0" w:color="7F7F7F"/>
+              <w:left w:val="single" w:sz="4" w:space="0" w:color="7F7F7F"/>
+              <w:bottom w:val="single" w:sz="4" w:space="0" w:color="7F7F7F"/>
+              <w:right w:val="single" w:sz="4" w:space="0" w:color="7F7F7F"/>
+            </w:tcBorders>
+            <w:vAlign w:val="center"/>
+          </w:tcPr>
+          <w:p>
+            <w:pPr>
+              <w:jc w:val="center"/>
+              <w:rPr>
+                <w:rFonts w:ascii="Arial" w:hAnsi="Arial" w:cs="Arial"/>
+                <w:sz w:val="18"/>
+                <w:szCs w:val="18"/>
+              </w:rPr>
+            </w:pPr>
+            <w:r>
+              <w:rPr>
+                <w:rFonts w:ascii="Arial" w:hAnsi="Arial" w:cs="Arial"/>
+                <w:sz w:val="18"/>
+                <w:szCs w:val="18"/>
+              </w:rPr>
+              <w:t>1985</w:t>
+            </w:r>
+          </w:p>
+        </w:tc>
+      </w:tr>
+      <w:tr>
+        <w:trPr>
+          <w:cantSplit/>
+          <w:trHeight w:val="180"/>
+        </w:trPr>
+        <w:tc>
+          <w:tcPr>
+            <w:tcW w:w="4820" w:type="dxa"/>
+            <w:vMerge/>
+            <w:tcBorders>
+              <w:top w:val="single" w:sz="4" w:space="0" w:color="7F7F7F"/>
+              <w:left w:val="single" w:sz="4" w:space="0" w:color="7F7F7F"/>
+              <w:bottom w:val="single" w:sz="4" w:space="0" w:color="7F7F7F"/>
+              <w:right w:val="single" w:sz="4" w:space="0" w:color="7F7F7F"/>
+            </w:tcBorders>
+          </w:tcPr>
+          <w:p>
+            <w:pPr>
+              <w:rPr>
+                <w:rFonts w:ascii="Arial" w:hAnsi="Arial" w:cs="Arial"/>
+                <w:sz w:val="18"/>
+                <w:szCs w:val="18"/>
+              </w:rPr>
+            </w:pPr>
+          </w:p>
+        </w:tc>
+        <w:tc>
+          <w:tcPr>
+            <w:tcW w:w="3544" w:type="dxa"/>
+            <w:vMerge/>
+            <w:tcBorders>
+              <w:left w:val="single" w:sz="4" w:space="0" w:color="7F7F7F"/>
+              <w:right w:val="single" w:sz="4" w:space="0" w:color="7F7F7F"/>
+            </w:tcBorders>
+          </w:tcPr>
+          <w:p>
+            <w:pPr>
+              <w:jc w:val="center"/>
+              <w:rPr>
+                <w:rFonts w:ascii="Arial" w:hAnsi="Arial" w:cs="Arial"/>
+                <w:sz w:val="18"/>
+                <w:szCs w:val="18"/>
+              </w:rPr>
+            </w:pPr>
+          </w:p>
+        </w:tc>
+        <w:tc>
+          <w:tcPr>
+            <w:tcW w:w="992" w:type="dxa"/>
+            <w:tcBorders>
+              <w:top w:val="single" w:sz="4" w:space="0" w:color="7F7F7F"/>
+              <w:left w:val="single" w:sz="4" w:space="0" w:color="7F7F7F"/>
+              <w:bottom w:val="single" w:sz="4" w:space="0" w:color="7F7F7F"/>
+              <w:right w:val="single" w:sz="4" w:space="0" w:color="7F7F7F"/>
+            </w:tcBorders>
+          </w:tcPr>
+          <w:p>
+            <w:pPr>
+              <w:pStyle w:val="Encabezado"/>
+              <w:tabs>
+                <w:tab w:val="clear" w:pos="4419"/>
+                <w:tab w:val="clear" w:pos="8838"/>
+              </w:tabs>
+              <w:rPr>
+                <w:rFonts w:ascii="Arial" w:hAnsi="Arial" w:cs="Arial"/>
+                <w:sz w:val="18"/>
+                <w:szCs w:val="18"/>
+              </w:rPr>
+            </w:pPr>
+          </w:p>
+        </w:tc>
+        <w:tc>
+          <w:tcPr>
+            <w:tcW w:w="850" w:type="dxa"/>
+            <w:tcBorders>
+              <w:top w:val="single" w:sz="4" w:space="0" w:color="7F7F7F"/>
+              <w:left w:val="single" w:sz="4" w:space="0" w:color="7F7F7F"/>
+              <w:bottom w:val="single" w:sz="4" w:space="0" w:color="7F7F7F"/>
+              <w:right w:val="single" w:sz="4" w:space="0" w:color="7F7F7F"/>
+            </w:tcBorders>
+          </w:tcPr>
+          <w:p>
+            <w:pPr>
+              <w:rPr>
+                <w:rFonts w:ascii="Arial" w:hAnsi="Arial" w:cs="Arial"/>
+                <w:sz w:val="18"/>
+                <w:szCs w:val="18"/>
+              </w:rPr>
+            </w:pPr>
+          </w:p>
+        </w:tc>
+        <w:tc>
+          <w:tcPr>
+            <w:tcW w:w="851" w:type="dxa"/>
+            <w:tcBorders>
+              <w:top w:val="single" w:sz="4" w:space="0" w:color="7F7F7F"/>
+              <w:left w:val="single" w:sz="4" w:space="0" w:color="7F7F7F"/>
+              <w:bottom w:val="single" w:sz="4" w:space="0" w:color="7F7F7F"/>
+              <w:right w:val="single" w:sz="4" w:space="0" w:color="7F7F7F"/>
+            </w:tcBorders>
+          </w:tcPr>
+          <w:p>
+            <w:pPr>
+              <w:rPr>
+                <w:rFonts w:ascii="Arial" w:hAnsi="Arial" w:cs="Arial"/>
+                <w:sz w:val="18"/>
+                <w:szCs w:val="18"/>
+              </w:rPr>
+            </w:pPr>
+          </w:p>
+        </w:tc>
+      </w:tr>
+    </w:tbl>
+    <w:p>
+      <w:pPr>
+        <w:rPr>
+          <w:sz w:val="14"/>
+        </w:rPr>
+      </w:pPr>
+    </w:p>
+    <w:tbl>
+      <w:tblPr>
+        <w:tblW w:w="11057" w:type="dxa"/>
+        <w:tblInd w:w="-1064" w:type="dxa"/>
+        <w:tblBorders>
+          <w:top w:val="single" w:sz="4" w:space="0" w:color="auto"/>
+          <w:left w:val="single" w:sz="4" w:space="0" w:color="auto"/>
+          <w:bottom w:val="single" w:sz="4" w:space="0" w:color="auto"/>
+          <w:right w:val="single" w:sz="4" w:space="0" w:color="auto"/>
+          <w:insideH w:val="single" w:sz="4" w:space="0" w:color="auto"/>
+          <w:insideV w:val="single" w:sz="4" w:space="0" w:color="auto"/>
+        </w:tblBorders>
+        <w:tblLayout w:type="fixed"/>
+        <w:tblCellMar>
+          <w:left w:w="70" w:type="dxa"/>
+          <w:right w:w="70" w:type="dxa"/>
+        </w:tblCellMar>
+        <w:tblLook w:val="0000" w:firstRow="0" w:lastRow="0" w:firstColumn="0" w:lastColumn="0" w:noHBand="0" w:noVBand="0"/>
+      </w:tblPr>
+      <w:tblGrid>
+        <w:gridCol w:w="2906"/>
+        <w:gridCol w:w="3331"/>
+        <w:gridCol w:w="1418"/>
+        <w:gridCol w:w="1559"/>
+        <w:gridCol w:w="1843"/>
+      </w:tblGrid>
+      <w:tr>
+        <w:tc>
+          <w:tcPr>
+            <w:tcW w:w="2906" w:type="dxa"/>
+            <w:tcBorders>
+              <w:top w:val="nil"/>
+              <w:left w:val="nil"/>
+              <w:bottom w:val="nil"/>
+              <w:right w:val="nil"/>
+            </w:tcBorders>
+            <w:shd w:val="clear" w:color="auto" w:fill="FFFFFF"/>
+            <w:vAlign w:val="center"/>
+          </w:tcPr>
+          <w:p>
+            <w:pPr>
+              <w:jc w:val="center"/>
+              <w:rPr>
+                <w:rFonts w:ascii="Arial" w:hAnsi="Arial" w:cs="Arial"/>
+                <w:b/>
+                <w:sz w:val="18"/>
+                <w:szCs w:val="18"/>
+              </w:rPr>
+            </w:pPr>
+            <w:r>
+              <w:rPr>
+                <w:rFonts w:ascii="Arial" w:hAnsi="Arial" w:cs="Arial"/>
+                <w:b/>
+                <w:sz w:val="18"/>
+                <w:szCs w:val="18"/>
+              </w:rPr>
+              <w:t>TIPO DE S U M I N I S T R O</w:t>
+            </w:r>
+          </w:p>
+        </w:tc>
+        <w:tc>
+          <w:tcPr>
+            <w:tcW w:w="3331" w:type="dxa"/>
+            <w:tcBorders>
+              <w:top w:val="nil"/>
+              <w:left w:val="nil"/>
+              <w:bottom w:val="nil"/>
+              <w:right w:val="nil"/>
+            </w:tcBorders>
+            <w:shd w:val="clear" w:color="auto" w:fill="FFFFFF"/>
+            <w:vAlign w:val="center"/>
+          </w:tcPr>
+          <w:p>
+            <w:pPr>
+              <w:jc w:val="center"/>
+              <w:rPr>
+                <w:rFonts w:ascii="Arial" w:hAnsi="Arial" w:cs="Arial"/>
+                <w:b/>
+                <w:sz w:val="18"/>
+                <w:szCs w:val="18"/>
+              </w:rPr>
+            </w:pPr>
+            <w:r>
+              <w:rPr>
+                <w:rFonts w:ascii="Arial" w:hAnsi="Arial" w:cs="Arial"/>
+                <w:b/>
+                <w:sz w:val="18"/>
+                <w:szCs w:val="18"/>
+              </w:rPr>
+              <w:t>PROCESO CLAVE (PC)</w:t>
+            </w:r>
+          </w:p>
+        </w:tc>
+        <w:tc>
+          <w:tcPr>
+            <w:tcW w:w="4820" w:type="dxa"/>
+            <w:gridSpan w:val="3"/>
+            <w:tcBorders>
+              <w:top w:val="nil"/>
+              <w:left w:val="nil"/>
+              <w:bottom w:val="single" w:sz="4" w:space="0" w:color="7F7F7F"/>
+              <w:right w:val="nil"/>
+            </w:tcBorders>
+            <w:shd w:val="clear" w:color="auto" w:fill="FFFFFF"/>
+            <w:vAlign w:val="center"/>
+          </w:tcPr>
+          <w:p>
+            <w:pPr>
+              <w:jc w:val="center"/>
+              <w:rPr>
+                <w:rFonts w:ascii="Arial" w:hAnsi="Arial" w:cs="Arial"/>
+                <w:b/>
+                <w:sz w:val="18"/>
+                <w:szCs w:val="18"/>
+              </w:rPr>
+            </w:pPr>
+            <w:r>
+              <w:rPr>
+                <w:rFonts w:ascii="Arial" w:hAnsi="Arial" w:cs="Arial"/>
+                <w:b/>
+                <w:sz w:val="18"/>
+                <w:szCs w:val="18"/>
+              </w:rPr>
+              <w:t>AUTORIZA</w:t>
+            </w:r>
+          </w:p>
+        </w:tc>
+      </w:tr>
+      <w:tr>
+        <w:tc>
+          <w:tcPr>
+            <w:tcW w:w="2906" w:type="dxa"/>
+            <w:tcBorders>
+              <w:top w:val="nil"/>
+              <w:left w:val="nil"/>
+              <w:bottom w:val="nil"/>
+              <w:right w:val="nil"/>
+            </w:tcBorders>
+            <w:vAlign w:val="center"/>
+          </w:tcPr>
+          <w:p>
+            <w:pPr>
+              <w:jc w:val="center"/>
+              <w:rPr>
+                <w:rFonts w:ascii="Arial" w:hAnsi="Arial" w:cs="Arial"/>
+                <w:sz w:val="18"/>
+                <w:szCs w:val="18"/>
+              </w:rPr>
+            </w:pPr>
+          </w:p>
+          <w:p>
+            <w:pPr>
+              <w:jc w:val="center"/>
+              <w:rPr>
+                <w:rFonts w:ascii="Arial" w:hAnsi="Arial" w:cs="Arial"/>
+                <w:sz w:val="18"/>
+                <w:szCs w:val="18"/>
+              </w:rPr>
+            </w:pPr>
+            <w:r>
+              <w:rPr>
+                <w:rFonts w:ascii="Arial" w:hAnsi="Arial" w:cs="Arial"/>
+                <w:sz w:val="18"/>
+                <w:szCs w:val="18"/>
+              </w:rPr>
+              <w:t>NORMAL:   ⬛  URGENTE:  ☐</w:t>
+            </w:r>
+          </w:p>
+        </w:tc>
+        <w:tc>
+          <w:tcPr>
+            <w:tcW w:w="3331" w:type="dxa"/>
+            <w:tcBorders>
+              <w:top w:val="nil"/>
+              <w:left w:val="nil"/>
+              <w:bottom w:val="nil"/>
+              <w:right w:val="single" w:sz="4" w:space="0" w:color="7F7F7F"/>
+            </w:tcBorders>
+            <w:vAlign w:val="center"/>
+          </w:tcPr>
+          <w:p>
+            <w:pPr>
+              <w:jc w:val="center"/>
+              <w:rPr>
+                <w:rFonts w:ascii="Arial" w:hAnsi="Arial" w:cs="Arial"/>
+                <w:sz w:val="18"/>
+                <w:szCs w:val="18"/>
+              </w:rPr>
+            </w:pPr>
+            <w:r>
+              <w:rPr>
+                <w:rFonts w:ascii="Arial" w:hAnsi="Arial" w:cs="Arial"/>
+                <w:sz w:val="18"/>
+                <w:szCs w:val="18"/>
+              </w:rPr>
+              <w:t>PC EDUCATIVO:⬛</w:t>
+            </w:r>
+          </w:p>
+          <w:p>
+            <w:pPr>
+              <w:rPr>
+                <w:rFonts w:ascii="Arial" w:hAnsi="Arial" w:cs="Arial"/>
+                <w:color w:val="FF0000"/>
+                <w:sz w:val="18"/>
+                <w:szCs w:val="18"/>
+              </w:rPr>
+            </w:pPr>
+          </w:p>
+          <w:p>
+            <w:pPr>
+              <w:jc w:val="center"/>
+              <w:rPr>
+                <w:rFonts w:ascii="Arial" w:hAnsi="Arial" w:cs="Arial"/>
+                <w:sz w:val="18"/>
+                <w:szCs w:val="18"/>
+              </w:rPr>
+            </w:pPr>
+            <w:r>
+              <w:rPr>
+                <w:rFonts w:ascii="Arial" w:hAnsi="Arial" w:cs="Arial"/>
+                <w:sz w:val="18"/>
+                <w:szCs w:val="18"/>
+              </w:rPr>
+              <w:t>OTRO:☐</w:t>
+            </w:r>
+          </w:p>
+        </w:tc>
+        <w:tc>
+          <w:tcPr>
+            <w:tcW w:w="1418" w:type="dxa"/>
+            <w:tcBorders>
+              <w:top w:val="single" w:sz="4" w:space="0" w:color="7F7F7F"/>
+              <w:left w:val="single" w:sz="4" w:space="0" w:color="7F7F7F"/>
+              <w:bottom w:val="single" w:sz="4" w:space="0" w:color="7F7F7F"/>
+              <w:right w:val="single" w:sz="4" w:space="0" w:color="7F7F7F"/>
+            </w:tcBorders>
+            <w:vAlign w:val="center"/>
+          </w:tcPr>
+          <w:p>
+            <w:pPr>
+              <w:jc w:val="center"/>
+              <w:rPr>
+                <w:rFonts w:ascii="Arial" w:hAnsi="Arial" w:cs="Arial"/>
+                <w:sz w:val="18"/>
+                <w:szCs w:val="18"/>
+              </w:rPr>
+            </w:pPr>
+            <w:r>
+              <w:rPr>
+                <w:rFonts w:ascii="Arial" w:hAnsi="Arial" w:cs="Arial"/>
+                <w:sz w:val="18"/>
+                <w:szCs w:val="18"/>
+              </w:rPr>
+              <w:t>RECTORÍA</w:t>
+            </w:r>
+          </w:p>
+        </w:tc>
+        <w:tc>
+          <w:tcPr>
+            <w:tcW w:w="1559" w:type="dxa"/>
+            <w:tcBorders>
+              <w:top w:val="single" w:sz="4" w:space="0" w:color="7F7F7F"/>
+              <w:left w:val="single" w:sz="4" w:space="0" w:color="7F7F7F"/>
+              <w:bottom w:val="single" w:sz="4" w:space="0" w:color="7F7F7F"/>
+              <w:right w:val="single" w:sz="4" w:space="0" w:color="7F7F7F"/>
+            </w:tcBorders>
+            <w:vAlign w:val="center"/>
+          </w:tcPr>
+          <w:p>
+            <w:pPr>
+              <w:jc w:val="center"/>
+              <w:rPr>
+                <w:rFonts w:ascii="Arial" w:hAnsi="Arial" w:cs="Arial"/>
+                <w:sz w:val="18"/>
+                <w:szCs w:val="18"/>
+              </w:rPr>
+            </w:pPr>
+            <w:r>
+              <w:rPr>
+                <w:rFonts w:ascii="Arial" w:hAnsi="Arial" w:cs="Arial"/>
+                <w:sz w:val="18"/>
+                <w:szCs w:val="18"/>
+              </w:rPr>
+              <w:t>ADMÓN. Y FINANZAS</w:t>
+            </w:r>
+          </w:p>
+        </w:tc>
+        <w:tc>
+          <w:tcPr>
+            <w:tcW w:w="1843" w:type="dxa"/>
+            <w:tcBorders>
+              <w:top w:val="single" w:sz="4" w:space="0" w:color="7F7F7F"/>
+              <w:left w:val="single" w:sz="4" w:space="0" w:color="7F7F7F"/>
+              <w:bottom w:val="single" w:sz="4" w:space="0" w:color="7F7F7F"/>
+              <w:right w:val="single" w:sz="4" w:space="0" w:color="7F7F7F"/>
+            </w:tcBorders>
+            <w:vAlign w:val="center"/>
+          </w:tcPr>
+          <w:p>
+            <w:pPr>
+              <w:jc w:val="center"/>
+              <w:rPr>
+                <w:rFonts w:ascii="Arial" w:hAnsi="Arial" w:cs="Arial"/>
+                <w:sz w:val="18"/>
+                <w:szCs w:val="18"/>
+              </w:rPr>
+            </w:pPr>
+            <w:r>
+              <w:rPr>
+                <w:rFonts w:ascii="Arial" w:hAnsi="Arial" w:cs="Arial"/>
+                <w:sz w:val="18"/>
+                <w:szCs w:val="18"/>
+              </w:rPr>
+              <w:t>COMITÉ DE ADQUISICIONES</w:t>
+            </w:r>
+          </w:p>
+        </w:tc>
+      </w:tr>
+    </w:tbl>
+    <w:p>
+      <w:pPr>
+        <w:rPr>
+          <w:sz w:val="18"/>
+        </w:rPr>
+      </w:pPr>
+    </w:p>
+    <w:tbl>
+      <w:tblPr>
+        <w:tblW w:w="11057" w:type="dxa"/>
+        <w:tblInd w:w="-1026" w:type="dxa"/>
+        <w:tblBorders>
+          <w:top w:val="single" w:sz="4" w:space="0" w:color="7F7F7F"/>
+          <w:left w:val="single" w:sz="4" w:space="0" w:color="7F7F7F"/>
+          <w:bottom w:val="single" w:sz="4" w:space="0" w:color="7F7F7F"/>
+          <w:right w:val="single" w:sz="4" w:space="0" w:color="7F7F7F"/>
+          <w:insideH w:val="single" w:sz="4" w:space="0" w:color="7F7F7F"/>
+          <w:insideV w:val="single" w:sz="4" w:space="0" w:color="7F7F7F"/>
+        </w:tblBorders>
+        <w:tblLayout w:type="fixed"/>
+        <w:tblLook w:val="0000" w:firstRow="0" w:lastRow="0" w:firstColumn="0" w:lastColumn="0" w:noHBand="0" w:noVBand="0"/>
+      </w:tblPr>
+      <w:tblGrid>
+        <w:gridCol w:w="1985"/>
+        <w:gridCol w:w="1336"/>
+        <w:gridCol w:w="918"/>
+        <w:gridCol w:w="925"/>
+        <w:gridCol w:w="992"/>
+        <w:gridCol w:w="3828"/>
+        <w:gridCol w:w="1073"/>
+      </w:tblGrid>
+      <w:tr>
+        <w:trPr>
+          <w:trHeight w:val="396"/>
+        </w:trPr>
+        <w:tc>
+          <w:tcPr>
+            <w:tcW w:w="1985" w:type="dxa"/>
+            <w:vMerge w:val="restart"/>
+            <w:shd w:val="clear" w:color="auto" w:fill="auto"/>
+            <w:vAlign w:val="center"/>
+          </w:tcPr>
+          <w:p>
+            <w:pPr>
+              <w:jc w:val="center"/>
+              <w:rPr>
+                <w:rFonts w:ascii="Arial" w:hAnsi="Arial" w:cs="Arial"/>
+                <w:b/>
+                <w:sz w:val="16"/>
+                <w:szCs w:val="16"/>
+              </w:rPr>
+            </w:pPr>
+            <w:r>
+              <w:rPr>
+                <w:rFonts w:ascii="Arial" w:hAnsi="Arial" w:cs="Arial"/>
+                <w:b/>
+                <w:sz w:val="16"/>
+                <w:szCs w:val="16"/>
+              </w:rPr>
+              <w:t>POA</w:t>
+            </w:r>
+          </w:p>
+        </w:tc>
+        <w:tc>
+          <w:tcPr>
+            <w:tcW w:w="1336" w:type="dxa"/>
+            <w:vMerge w:val="restart"/>
+            <w:shd w:val="clear" w:color="auto" w:fill="auto"/>
+            <w:vAlign w:val="center"/>
+          </w:tcPr>
+          <w:p>
+            <w:pPr>
+              <w:jc w:val="center"/>
+              <w:rPr>
+                <w:rFonts w:ascii="Arial" w:hAnsi="Arial" w:cs="Arial"/>
+                <w:b/>
+                <w:sz w:val="16"/>
+                <w:szCs w:val="16"/>
+              </w:rPr>
+            </w:pPr>
+            <w:r>
+              <w:rPr>
+                <w:rFonts w:ascii="Arial" w:hAnsi="Arial" w:cs="Arial"/>
+                <w:b/>
+                <w:sz w:val="16"/>
+                <w:szCs w:val="16"/>
+              </w:rPr>
+              <w:t>PPTO.</w:t>
+            </w:r>
+          </w:p>
+        </w:tc>
+        <w:tc>
+          <w:tcPr>
+            <w:tcW w:w="1843" w:type="dxa"/>
+            <w:gridSpan w:val="2"/>
+            <w:shd w:val="clear" w:color="auto" w:fill="auto"/>
+            <w:vAlign w:val="center"/>
+          </w:tcPr>
+          <w:p>
+            <w:pPr>
+              <w:jc w:val="center"/>
+              <w:rPr>
+                <w:rFonts w:ascii="Arial" w:hAnsi="Arial" w:cs="Arial"/>
+                <w:b/>
+                <w:sz w:val="16"/>
+                <w:szCs w:val="16"/>
+              </w:rPr>
+            </w:pPr>
+            <w:r>
+              <w:rPr>
+                <w:rFonts w:ascii="Arial" w:hAnsi="Arial" w:cs="Arial"/>
+                <w:b/>
+                <w:sz w:val="16"/>
+                <w:szCs w:val="16"/>
+              </w:rPr>
+              <w:t>CANTIDAD</w:t>
+            </w:r>
+          </w:p>
+        </w:tc>
+        <w:tc>
+          <w:tcPr>
+            <w:tcW w:w="992" w:type="dxa"/>
+            <w:vMerge w:val="restart"/>
+            <w:shd w:val="clear" w:color="auto" w:fill="auto"/>
+            <w:vAlign w:val="center"/>
+          </w:tcPr>
+          <w:p>
+            <w:pPr>
+              <w:jc w:val="center"/>
+              <w:rPr>
+                <w:rFonts w:ascii="Arial" w:hAnsi="Arial" w:cs="Arial"/>
+                <w:b/>
+                <w:sz w:val="16"/>
+                <w:szCs w:val="16"/>
+              </w:rPr>
+            </w:pPr>
+            <w:r>
+              <w:rPr>
+                <w:rFonts w:ascii="Arial" w:hAnsi="Arial" w:cs="Arial"/>
+                <w:b/>
+                <w:sz w:val="16"/>
+                <w:szCs w:val="16"/>
+              </w:rPr>
+              <w:t>UNIDAD DE</w:t>
+            </w:r>
+          </w:p>
+          <w:p>
+            <w:pPr>
+              <w:jc w:val="center"/>
+              <w:rPr>
+                <w:rFonts w:ascii="Arial" w:hAnsi="Arial" w:cs="Arial"/>
+                <w:b/>
+                <w:sz w:val="16"/>
+                <w:szCs w:val="16"/>
+              </w:rPr>
+            </w:pPr>
+            <w:r>
+              <w:rPr>
+                <w:rFonts w:ascii="Arial" w:hAnsi="Arial" w:cs="Arial"/>
+                <w:b/>
+                <w:sz w:val="16"/>
+                <w:szCs w:val="16"/>
+              </w:rPr>
+              <w:t>MEDIDA</w:t>
+            </w:r>
+          </w:p>
+        </w:tc>
+        <w:tc>
+          <w:tcPr>
+            <w:tcW w:w="3828" w:type="dxa"/>
+            <w:vMerge w:val="restart"/>
+            <w:shd w:val="clear" w:color="auto" w:fill="auto"/>
+            <w:vAlign w:val="center"/>
+          </w:tcPr>
+          <w:p>
+            <w:pPr>
+              <w:jc w:val="center"/>
+              <w:rPr>
+                <w:rFonts w:ascii="Arial" w:hAnsi="Arial" w:cs="Arial"/>
+                <w:b/>
+                <w:sz w:val="16"/>
+                <w:szCs w:val="16"/>
+              </w:rPr>
+            </w:pPr>
+            <w:r>
+              <w:rPr>
+                <w:rFonts w:ascii="Arial" w:hAnsi="Arial" w:cs="Arial"/>
+                <w:b/>
+                <w:sz w:val="16"/>
+                <w:szCs w:val="16"/>
+              </w:rPr>
+              <w:t>DESCRIPCIÓN DEL BIEN SOLICITADO</w:t>
+            </w:r>
+          </w:p>
+          <w:p>
+            <w:pPr>
+              <w:jc w:val="center"/>
+              <w:rPr>
+                <w:rFonts w:ascii="Arial" w:hAnsi="Arial" w:cs="Arial"/>
+                <w:b/>
+                <w:sz w:val="16"/>
+                <w:szCs w:val="16"/>
+              </w:rPr>
+            </w:pPr>
+          </w:p>
+        </w:tc>
+        <w:tc>
+          <w:tcPr>
+            <w:tcW w:w="1073" w:type="dxa"/>
+            <w:vMerge w:val="restart"/>
+            <w:shd w:val="clear" w:color="auto" w:fill="auto"/>
+            <w:vAlign w:val="center"/>
+          </w:tcPr>
+          <w:p>
+            <w:pPr>
+              <w:jc w:val="center"/>
+              <w:rPr>
+                <w:rFonts w:ascii="Arial" w:hAnsi="Arial" w:cs="Arial"/>
+                <w:b/>
+                <w:sz w:val="16"/>
+                <w:szCs w:val="16"/>
+              </w:rPr>
+            </w:pPr>
+            <w:r>
+              <w:rPr>
+                <w:rFonts w:ascii="Arial" w:hAnsi="Arial" w:cs="Arial"/>
+                <w:b/>
+                <w:sz w:val="16"/>
+                <w:szCs w:val="16"/>
+              </w:rPr>
+              <w:t>CANT.</w:t>
+            </w:r>
+          </w:p>
+          <w:p>
+            <w:pPr>
+              <w:jc w:val="center"/>
+              <w:rPr>
+                <w:rFonts w:ascii="Arial" w:hAnsi="Arial" w:cs="Arial"/>
+                <w:b/>
+                <w:sz w:val="16"/>
+                <w:szCs w:val="16"/>
+              </w:rPr>
+            </w:pPr>
+            <w:r>
+              <w:rPr>
+                <w:rFonts w:ascii="Arial" w:hAnsi="Arial" w:cs="Arial"/>
+                <w:b/>
+                <w:sz w:val="16"/>
+                <w:szCs w:val="16"/>
+              </w:rPr>
+              <w:t>ENT.</w:t>
+            </w:r>
+          </w:p>
+        </w:tc>
+      </w:tr>
+      <w:tr>
+        <w:trPr>
+          <w:trHeight w:val="291"/>
+        </w:trPr>
+        <w:tc>
+          <w:tcPr>
+            <w:tcW w:w="1985" w:type="dxa"/>
+            <w:vMerge/>
+            <w:shd w:val="clear" w:color="auto" w:fill="auto"/>
+          </w:tcPr>
+          <w:p>
+            <w:pPr>
+              <w:jc w:val="center"/>
+              <w:rPr>
+                <w:rFonts w:ascii="Arial" w:hAnsi="Arial" w:cs="Arial"/>
+              </w:rPr>
+            </w:pPr>
+          </w:p>
+        </w:tc>
+        <w:tc>
+          <w:tcPr>
+            <w:tcW w:w="1336" w:type="dxa"/>
+            <w:vMerge/>
+            <w:shd w:val="clear" w:color="auto" w:fill="auto"/>
+          </w:tcPr>
+          <w:p>
+            <w:pPr>
+              <w:jc w:val="center"/>
+              <w:rPr>
+                <w:rFonts w:ascii="Arial" w:hAnsi="Arial" w:cs="Arial"/>
+              </w:rPr>
+            </w:pPr>
+          </w:p>
+        </w:tc>
+        <w:tc>
+          <w:tcPr>
+            <w:tcW w:w="918" w:type="dxa"/>
+            <w:shd w:val="clear" w:color="auto" w:fill="auto"/>
+            <w:vAlign w:val="center"/>
+          </w:tcPr>
+          <w:p>
+            <w:pPr>
+              <w:jc w:val="center"/>
+              <w:rPr>
+                <w:rFonts w:ascii="Arial" w:hAnsi="Arial" w:cs="Arial"/>
+                <w:b/>
+                <w:sz w:val="18"/>
+                <w:szCs w:val="18"/>
+              </w:rPr>
+            </w:pPr>
+            <w:r>
+              <w:rPr>
+                <w:rFonts w:ascii="Arial" w:hAnsi="Arial" w:cs="Arial"/>
+                <w:b/>
+                <w:sz w:val="18"/>
+                <w:szCs w:val="18"/>
+              </w:rPr>
+              <w:t>SOLIC.</w:t>
+            </w:r>
+          </w:p>
+        </w:tc>
+        <w:tc>
+          <w:tcPr>
+            <w:tcW w:w="925" w:type="dxa"/>
+            <w:shd w:val="clear" w:color="auto" w:fill="auto"/>
+            <w:vAlign w:val="center"/>
+          </w:tcPr>
+          <w:p>
+            <w:pPr>
+              <w:jc w:val="center"/>
+              <w:rPr>
+                <w:rFonts w:ascii="Arial" w:hAnsi="Arial" w:cs="Arial"/>
+                <w:b/>
+                <w:sz w:val="18"/>
+                <w:szCs w:val="18"/>
+              </w:rPr>
+            </w:pPr>
+            <w:r>
+              <w:rPr>
+                <w:rFonts w:ascii="Arial" w:hAnsi="Arial" w:cs="Arial"/>
+                <w:b/>
+                <w:sz w:val="18"/>
+                <w:szCs w:val="18"/>
+              </w:rPr>
+              <w:t>POA</w:t>
+            </w:r>
+          </w:p>
+        </w:tc>
+        <w:tc>
+          <w:tcPr>
+            <w:tcW w:w="992" w:type="dxa"/>
+            <w:vMerge/>
+            <w:shd w:val="clear" w:color="auto" w:fill="auto"/>
+          </w:tcPr>
+          <w:p>
+            <w:pPr>
+              <w:jc w:val="center"/>
+              <w:rPr>
+                <w:rFonts w:ascii="Arial" w:hAnsi="Arial" w:cs="Arial"/>
+              </w:rPr>
+            </w:pPr>
+          </w:p>
+        </w:tc>
+        <w:tc>
+          <w:tcPr>
+            <w:tcW w:w="3828" w:type="dxa"/>
+            <w:vMerge/>
+            <w:shd w:val="clear" w:color="auto" w:fill="auto"/>
+          </w:tcPr>
+          <w:p>
+            <w:pPr>
+              <w:jc w:val="center"/>
+              <w:rPr>
+                <w:rFonts w:ascii="Arial" w:hAnsi="Arial" w:cs="Arial"/>
+              </w:rPr>
+            </w:pPr>
+          </w:p>
+        </w:tc>
+        <w:tc>
+          <w:tcPr>
+            <w:tcW w:w="1073" w:type="dxa"/>
+            <w:vMerge/>
+            <w:shd w:val="clear" w:color="auto" w:fill="auto"/>
+          </w:tcPr>
+          <w:p>
+            <w:pPr>
+              <w:jc w:val="center"/>
+              <w:rPr>
+                <w:rFonts w:ascii="Arial" w:hAnsi="Arial" w:cs="Arial"/>
+              </w:rPr>
+            </w:pPr>
+          </w:p>
+        </w:tc>
+      </w:tr>
+      <w:tr>
+        <w:trPr>
+          <w:trHeight w:val="291"/>
+        </w:trPr>
+        <w:tc>
+          <w:tcPr>
+            <w:tcW w:w="1985" w:type="dxa"/>
+            <w:vMerge w:val="restart"/>
+            <w:shd w:val="clear" w:color="auto" w:fill="auto"/>
+          </w:tcPr>
+          <w:p>
+            <w:pPr>
+              <w:rPr>
+                <w:rFonts w:ascii="Arial" w:hAnsi="Arial" w:cs="Arial"/>
+              </w:rPr>
+            </w:pPr>
+          </w:p>
+          <w:p>
+            <w:pPr>
+              <w:rPr>
+                <w:rFonts w:ascii="Arial" w:hAnsi="Arial" w:cs="Arial"/>
+              </w:rPr>
+            </w:pPr>
+            <w:r>
+              <w:rPr>
+                <w:rFonts w:ascii="Arial" w:hAnsi="Arial" w:cs="Arial"/>
+              </w:rPr>
+              <w:t>Proyecto:</w:t>
+            </w:r>
+          </w:p>
+          <w:p>
+            <w:pPr>
+              <w:rPr>
+                <w:rFonts w:ascii="Arial" w:hAnsi="Arial" w:cs="Arial"/>
+                <w:b/>
+              </w:rPr>
+            </w:pPr>
+            <w:r>
+              <w:rPr>
+                <w:rFonts w:ascii="Arial" w:hAnsi="Arial" w:cs="Arial"/>
+                <w:b/>
+              </w:rPr>
+              <w:t>Pruebas de integración</w:t>
+            </w:r>
+          </w:p>
+          <w:p>
+            <w:pPr>
+              <w:rPr>
+                <w:rFonts w:ascii="Arial" w:hAnsi="Arial" w:cs="Arial"/>
+              </w:rPr>
+            </w:pPr>
+          </w:p>
+          <w:p>
+            <w:pPr>
+              <w:rPr>
+                <w:rFonts w:ascii="Arial" w:hAnsi="Arial" w:cs="Arial"/>
+              </w:rPr>
+            </w:pPr>
+          </w:p>
+          <w:p>
+            <w:pPr>
+              <w:rPr>
+                <w:rFonts w:ascii="Arial" w:hAnsi="Arial" w:cs="Arial"/>
+              </w:rPr>
+            </w:pPr>
+          </w:p>
+          <w:p>
+            <w:pPr>
+              <w:rPr>
+                <w:rFonts w:ascii="Arial" w:hAnsi="Arial" w:cs="Arial"/>
+              </w:rPr>
+            </w:pPr>
+          </w:p>
+          <w:p>
+            <w:pPr>
+              <w:rPr>
+                <w:rFonts w:ascii="Arial" w:hAnsi="Arial" w:cs="Arial"/>
+              </w:rPr>
+            </w:pPr>
+            <w:r>
+              <w:rPr>
+                <w:rFonts w:ascii="Arial" w:hAnsi="Arial" w:cs="Arial"/>
+              </w:rPr>
+              <w:t>Actividad:</w:t>
+            </w:r>
+          </w:p>
+          <w:p>
+            <w:pPr>
+              <w:rPr>
+                <w:rFonts w:ascii="Arial" w:hAnsi="Arial" w:cs="Arial"/>
+                <w:b/>
+              </w:rPr>
+            </w:pPr>
+            <w:r>
+              <w:rPr>
+                <w:rFonts w:ascii="Arial" w:hAnsi="Arial" w:cs="Arial"/>
+                <w:b/>
+              </w:rPr>
+              <w:t>Pruebas de integración</w:t>
+            </w:r>
+          </w:p>
+        </w:tc>
+        <w:tc>
+          <w:tcPr>
+            <w:tcW w:w="1336" w:type="dxa"/>
+            <w:shd w:val="clear" w:color="auto" w:fill="auto"/>
+          </w:tcPr>
+          <w:p>
+            <w:pPr>
+              <w:jc w:val="center"/>
+              <w:rPr>
+                <w:rFonts w:ascii="Arial" w:hAnsi="Arial" w:cs="Arial"/>
+              </w:rPr>
+            </w:pPr>
+          </w:p>
+        </w:tc>
+        <w:tc>
+          <w:tcPr>
+            <w:tcW w:w="918" w:type="dxa"/>
+            <w:shd w:val="clear" w:color="auto" w:fill="auto"/>
+          </w:tcPr>
+          <w:p>
+            <w:pPr>
+              <w:jc w:val="center"/>
+              <w:rPr>
+                <w:rFonts w:ascii="Arial" w:hAnsi="Arial" w:cs="Arial"/>
+              </w:rPr>
+            </w:pPr>
+            <w:r>
+              <w:rPr>
+                <w:rFonts w:ascii="Arial" w:hAnsi="Arial" w:cs="Arial"/>
+              </w:rPr>
+              <w:t>76</w:t>
+            </w:r>
+          </w:p>
+        </w:tc>
+        <w:tc>
+          <w:tcPr>
+            <w:tcW w:w="925" w:type="dxa"/>
+            <w:shd w:val="clear" w:color="auto" w:fill="auto"/>
+          </w:tcPr>
+          <w:p>
+            <w:pPr>
+              <w:jc w:val="center"/>
+              <w:rPr>
+                <w:rFonts w:ascii="Arial" w:hAnsi="Arial" w:cs="Arial"/>
+              </w:rPr>
+            </w:pPr>
+          </w:p>
+        </w:tc>
+        <w:tc>
+          <w:tcPr>
+            <w:tcW w:w="992" w:type="dxa"/>
+            <w:shd w:val="clear" w:color="auto" w:fill="auto"/>
+          </w:tcPr>
+          <w:p>
+            <w:pPr>
+              <w:jc w:val="center"/>
+              <w:rPr>
+                <w:rFonts w:ascii="Arial" w:hAnsi="Arial" w:cs="Arial"/>
+              </w:rPr>
+            </w:pPr>
+            <w:r>
+              <w:rPr>
+                <w:rFonts w:ascii="Arial" w:hAnsi="Arial" w:cs="Arial"/>
+              </w:rPr>
+              <w:t>Kit</w:t>
+            </w:r>
+          </w:p>
+        </w:tc>
+        <w:tc>
+          <w:tcPr>
+            <w:tcW w:w="3828" w:type="dxa"/>
+            <w:shd w:val="clear" w:color="auto" w:fill="auto"/>
+          </w:tcPr>
+          <w:p>
+            <w:pPr>
+              <w:rPr>
+                <w:rFonts w:ascii="Arial" w:hAnsi="Arial" w:cs="Arial"/>
+              </w:rPr>
+            </w:pPr>
+            <w:r>
+              <w:rPr>
+                <w:rFonts w:ascii="Arial" w:hAnsi="Arial" w:cs="Arial"/>
+              </w:rPr>
+              <w:t>Enim consequatur Eos rerum id ea nostrum consectetur similique est et culpa nesciunt beatae ullamco consectetur elit nihil reprehenderit sit</w:t>
+            </w:r>
+          </w:p>
+        </w:tc>
+        <w:tc>
+          <w:tcPr>
+            <w:tcW w:w="1073" w:type="dxa"/>
+            <w:shd w:val="clear" w:color="auto" w:fill="auto"/>
+          </w:tcPr>
+          <w:p>
+            <w:pPr>
+              <w:jc w:val="center"/>
+              <w:rPr>
+                <w:rFonts w:ascii="Arial" w:hAnsi="Arial" w:cs="Arial"/>
+              </w:rPr>
+            </w:pPr>
+          </w:p>
+        </w:tc>
+      </w:tr>
+      <w:tr>
+        <w:trPr>
+          <w:trHeight w:val="291"/>
+        </w:trPr>
+        <w:tc>
+          <w:tcPr>
+            <w:tcW w:w="1985" w:type="dxa"/>
+            <w:vMerge/>
+            <w:shd w:val="clear" w:color="auto" w:fill="auto"/>
+          </w:tcPr>
+          <w:p>
+            <w:pPr>
+              <w:jc w:val="center"/>
+              <w:rPr>
+                <w:rFonts w:ascii="Arial" w:hAnsi="Arial" w:cs="Arial"/>
+              </w:rPr>
+            </w:pPr>
+          </w:p>
+        </w:tc>
+        <w:tc>
+          <w:tcPr>
+            <w:tcW w:w="1336" w:type="dxa"/>
+            <w:shd w:val="clear" w:color="auto" w:fill="auto"/>
+          </w:tcPr>
+          <w:p>
+            <w:pPr>
+              <w:jc w:val="center"/>
+              <w:rPr>
+                <w:rFonts w:ascii="Arial" w:hAnsi="Arial" w:cs="Arial"/>
+              </w:rPr>
+            </w:pPr>
+          </w:p>
+        </w:tc>
+        <w:tc>
+          <w:tcPr>
+            <w:tcW w:w="918" w:type="dxa"/>
+            <w:shd w:val="clear" w:color="auto" w:fill="auto"/>
+          </w:tcPr>
+          <w:p>
+            <w:pPr>
+              <w:jc w:val="center"/>
+              <w:rPr>
+                <w:rFonts w:ascii="Arial" w:hAnsi="Arial" w:cs="Arial"/>
+              </w:rPr>
+            </w:pPr>
+            <w:r>
+              <w:rPr>
+                <w:rFonts w:ascii="Arial" w:hAnsi="Arial" w:cs="Arial"/>
+              </w:rPr>
+              <w:t/>
+            </w:r>
+          </w:p>
+        </w:tc>
+        <w:tc>
+          <w:tcPr>
+            <w:tcW w:w="925" w:type="dxa"/>
+            <w:shd w:val="clear" w:color="auto" w:fill="auto"/>
+          </w:tcPr>
+          <w:p>
+            <w:pPr>
+              <w:jc w:val="center"/>
+              <w:rPr>
+                <w:rFonts w:ascii="Arial" w:hAnsi="Arial" w:cs="Arial"/>
+              </w:rPr>
+            </w:pPr>
+          </w:p>
+        </w:tc>
+        <w:tc>
+          <w:tcPr>
+            <w:tcW w:w="992" w:type="dxa"/>
+            <w:shd w:val="clear" w:color="auto" w:fill="auto"/>
+          </w:tcPr>
+          <w:p>
+            <w:pPr>
+              <w:jc w:val="center"/>
+              <w:rPr>
+                <w:rFonts w:ascii="Arial" w:hAnsi="Arial" w:cs="Arial"/>
+              </w:rPr>
+            </w:pPr>
+            <w:r>
+              <w:rPr>
+                <w:rFonts w:ascii="Arial" w:hAnsi="Arial" w:cs="Arial"/>
+              </w:rPr>
+              <w:t/>
+            </w:r>
+          </w:p>
+        </w:tc>
+        <w:tc>
+          <w:tcPr>
+            <w:tcW w:w="3828" w:type="dxa"/>
+            <w:shd w:val="clear" w:color="auto" w:fill="auto"/>
+          </w:tcPr>
+          <w:p>
+            <w:pPr>
+              <w:rPr>
+                <w:rFonts w:ascii="Arial" w:hAnsi="Arial" w:cs="Arial"/>
+              </w:rPr>
+            </w:pPr>
+            <w:r>
+              <w:rPr>
+                <w:rFonts w:ascii="Arial" w:hAnsi="Arial" w:cs="Arial"/>
+              </w:rPr>
+              <w:t/>
+            </w:r>
+          </w:p>
+        </w:tc>
+        <w:tc>
+          <w:tcPr>
+            <w:tcW w:w="1073" w:type="dxa"/>
+            <w:shd w:val="clear" w:color="auto" w:fill="auto"/>
+          </w:tcPr>
+          <w:p>
+            <w:pPr>
+              <w:jc w:val="center"/>
+              <w:rPr>
+                <w:rFonts w:ascii="Arial" w:hAnsi="Arial" w:cs="Arial"/>
+              </w:rPr>
+            </w:pPr>
+          </w:p>
+        </w:tc>
+      </w:tr>
+      <w:tr>
+        <w:trPr>
+          <w:trHeight w:val="291"/>
+        </w:trPr>
+        <w:tc>
+          <w:tcPr>
+            <w:tcW w:w="1985" w:type="dxa"/>
+            <w:vMerge/>
+            <w:shd w:val="clear" w:color="auto" w:fill="auto"/>
+          </w:tcPr>
+          <w:p>
+            <w:pPr>
+              <w:jc w:val="center"/>
+              <w:rPr>
+                <w:rFonts w:ascii="Arial" w:hAnsi="Arial" w:cs="Arial"/>
+              </w:rPr>
+            </w:pPr>
+          </w:p>
+        </w:tc>
+        <w:tc>
+          <w:tcPr>
+            <w:tcW w:w="1336" w:type="dxa"/>
+            <w:shd w:val="clear" w:color="auto" w:fill="auto"/>
+          </w:tcPr>
+          <w:p>
+            <w:pPr>
+              <w:jc w:val="center"/>
+              <w:rPr>
+                <w:rFonts w:ascii="Arial" w:hAnsi="Arial" w:cs="Arial"/>
+              </w:rPr>
+            </w:pPr>
+          </w:p>
+        </w:tc>
+        <w:tc>
+          <w:tcPr>
+            <w:tcW w:w="918" w:type="dxa"/>
+            <w:shd w:val="clear" w:color="auto" w:fill="auto"/>
+          </w:tcPr>
+          <w:p>
+            <w:pPr>
+              <w:jc w:val="center"/>
+              <w:rPr>
+                <w:rFonts w:ascii="Arial" w:hAnsi="Arial" w:cs="Arial"/>
+              </w:rPr>
+            </w:pPr>
+            <w:r>
+              <w:rPr>
+                <w:rFonts w:ascii="Arial" w:hAnsi="Arial" w:cs="Arial"/>
+              </w:rPr>
+              <w:t/>
+            </w:r>
+          </w:p>
+        </w:tc>
+        <w:tc>
+          <w:tcPr>
+            <w:tcW w:w="925" w:type="dxa"/>
+            <w:shd w:val="clear" w:color="auto" w:fill="auto"/>
+          </w:tcPr>
+          <w:p>
+            <w:pPr>
+              <w:jc w:val="center"/>
+              <w:rPr>
+                <w:rFonts w:ascii="Arial" w:hAnsi="Arial" w:cs="Arial"/>
+              </w:rPr>
+            </w:pPr>
+          </w:p>
+        </w:tc>
+        <w:tc>
+          <w:tcPr>
+            <w:tcW w:w="992" w:type="dxa"/>
+            <w:shd w:val="clear" w:color="auto" w:fill="auto"/>
+          </w:tcPr>
+          <w:p>
+            <w:pPr>
+              <w:jc w:val="center"/>
+              <w:rPr>
+                <w:rFonts w:ascii="Arial" w:hAnsi="Arial" w:cs="Arial"/>
+              </w:rPr>
+            </w:pPr>
+            <w:r>
+              <w:rPr>
+                <w:rFonts w:ascii="Arial" w:hAnsi="Arial" w:cs="Arial"/>
+              </w:rPr>
+              <w:t/>
+            </w:r>
+          </w:p>
+        </w:tc>
+        <w:tc>
+          <w:tcPr>
+            <w:tcW w:w="3828" w:type="dxa"/>
+            <w:shd w:val="clear" w:color="auto" w:fill="auto"/>
+          </w:tcPr>
+          <w:p>
+            <w:pPr>
+              <w:rPr>
+                <w:rFonts w:ascii="Arial" w:hAnsi="Arial" w:cs="Arial"/>
+              </w:rPr>
+            </w:pPr>
+            <w:r>
+              <w:rPr>
+                <w:rFonts w:ascii="Arial" w:hAnsi="Arial" w:cs="Arial"/>
+              </w:rPr>
+              <w:t/>
+            </w:r>
+          </w:p>
+        </w:tc>
+        <w:tc>
+          <w:tcPr>
+            <w:tcW w:w="1073" w:type="dxa"/>
+            <w:shd w:val="clear" w:color="auto" w:fill="auto"/>
+          </w:tcPr>
+          <w:p>
+            <w:pPr>
+              <w:jc w:val="center"/>
+              <w:rPr>
+                <w:rFonts w:ascii="Arial" w:hAnsi="Arial" w:cs="Arial"/>
+              </w:rPr>
+            </w:pPr>
+          </w:p>
+        </w:tc>
+      </w:tr>
+      <w:tr>
+        <w:trPr>
+          <w:trHeight w:val="291"/>
+        </w:trPr>
+        <w:tc>
+          <w:tcPr>
+            <w:tcW w:w="1985" w:type="dxa"/>
+            <w:vMerge/>
+            <w:shd w:val="clear" w:color="auto" w:fill="auto"/>
+          </w:tcPr>
+          <w:p>
+            <w:pPr>
+              <w:jc w:val="center"/>
+              <w:rPr>
+                <w:rFonts w:ascii="Arial" w:hAnsi="Arial" w:cs="Arial"/>
+              </w:rPr>
+            </w:pPr>
+          </w:p>
+        </w:tc>
+        <w:tc>
+          <w:tcPr>
+            <w:tcW w:w="1336" w:type="dxa"/>
+            <w:shd w:val="clear" w:color="auto" w:fill="auto"/>
+          </w:tcPr>
+          <w:p>
+            <w:pPr>
+              <w:jc w:val="center"/>
+              <w:rPr>
+                <w:rFonts w:ascii="Arial" w:hAnsi="Arial" w:cs="Arial"/>
+              </w:rPr>
+            </w:pPr>
+          </w:p>
+        </w:tc>
+        <w:tc>
+          <w:tcPr>
+            <w:tcW w:w="918" w:type="dxa"/>
+            <w:shd w:val="clear" w:color="auto" w:fill="auto"/>
+          </w:tcPr>
+          <w:p>
+            <w:pPr>
+              <w:jc w:val="center"/>
+              <w:rPr>
+                <w:rFonts w:ascii="Arial" w:hAnsi="Arial" w:cs="Arial"/>
+              </w:rPr>
+            </w:pPr>
+            <w:r>
+              <w:rPr>
+                <w:rFonts w:ascii="Arial" w:hAnsi="Arial" w:cs="Arial"/>
+              </w:rPr>
+              <w:t/>
+            </w:r>
+          </w:p>
+        </w:tc>
+        <w:tc>
+          <w:tcPr>
+            <w:tcW w:w="925" w:type="dxa"/>
+            <w:shd w:val="clear" w:color="auto" w:fill="auto"/>
+          </w:tcPr>
+          <w:p>
+            <w:pPr>
+              <w:jc w:val="center"/>
+              <w:rPr>
+                <w:rFonts w:ascii="Arial" w:hAnsi="Arial" w:cs="Arial"/>
+              </w:rPr>
+            </w:pPr>
+          </w:p>
+        </w:tc>
+        <w:tc>
+          <w:tcPr>
+            <w:tcW w:w="992" w:type="dxa"/>
+            <w:shd w:val="clear" w:color="auto" w:fill="auto"/>
+          </w:tcPr>
+          <w:p>
+            <w:pPr>
+              <w:jc w:val="center"/>
+              <w:rPr>
+                <w:rFonts w:ascii="Arial" w:hAnsi="Arial" w:cs="Arial"/>
+              </w:rPr>
+            </w:pPr>
+            <w:r>
+              <w:rPr>
+                <w:rFonts w:ascii="Arial" w:hAnsi="Arial" w:cs="Arial"/>
+              </w:rPr>
+              <w:t/>
+            </w:r>
+          </w:p>
+        </w:tc>
+        <w:tc>
+          <w:tcPr>
+            <w:tcW w:w="3828" w:type="dxa"/>
+            <w:shd w:val="clear" w:color="auto" w:fill="auto"/>
+          </w:tcPr>
+          <w:p>
+            <w:pPr>
+              <w:rPr>
+                <w:rFonts w:ascii="Arial" w:hAnsi="Arial" w:cs="Arial"/>
+              </w:rPr>
+            </w:pPr>
+            <w:r>
+              <w:rPr>
+                <w:rFonts w:ascii="Arial" w:hAnsi="Arial" w:cs="Arial"/>
+              </w:rPr>
+              <w:t/>
+            </w:r>
+          </w:p>
+        </w:tc>
+        <w:tc>
+          <w:tcPr>
+            <w:tcW w:w="1073" w:type="dxa"/>
+            <w:shd w:val="clear" w:color="auto" w:fill="auto"/>
+          </w:tcPr>
+          <w:p>
+            <w:pPr>
+              <w:jc w:val="center"/>
+              <w:rPr>
+                <w:rFonts w:ascii="Arial" w:hAnsi="Arial" w:cs="Arial"/>
+              </w:rPr>
+            </w:pPr>
+          </w:p>
+        </w:tc>
+      </w:tr>
+      <w:tr>
+        <w:trPr>
+          <w:trHeight w:val="291"/>
+        </w:trPr>
+        <w:tc>
+          <w:tcPr>
+            <w:tcW w:w="1985" w:type="dxa"/>
+            <w:vMerge/>
+            <w:shd w:val="clear" w:color="auto" w:fill="auto"/>
+          </w:tcPr>
+          <w:p>
+            <w:pPr>
+              <w:jc w:val="center"/>
+              <w:rPr>
+                <w:rFonts w:ascii="Arial" w:hAnsi="Arial" w:cs="Arial"/>
+              </w:rPr>
+            </w:pPr>
+          </w:p>
+        </w:tc>
+        <w:tc>
+          <w:tcPr>
+            <w:tcW w:w="1336" w:type="dxa"/>
+            <w:shd w:val="clear" w:color="auto" w:fill="auto"/>
+          </w:tcPr>
+          <w:p>
+            <w:pPr>
+              <w:jc w:val="center"/>
+              <w:rPr>
+                <w:rFonts w:ascii="Arial" w:hAnsi="Arial" w:cs="Arial"/>
+              </w:rPr>
+            </w:pPr>
+          </w:p>
+        </w:tc>
+        <w:tc>
+          <w:tcPr>
+            <w:tcW w:w="918" w:type="dxa"/>
+            <w:shd w:val="clear" w:color="auto" w:fill="auto"/>
+          </w:tcPr>
+          <w:p>
+            <w:pPr>
+              <w:jc w:val="center"/>
+              <w:rPr>
+                <w:rFonts w:ascii="Arial" w:hAnsi="Arial" w:cs="Arial"/>
+              </w:rPr>
+            </w:pPr>
+            <w:r>
+              <w:rPr>
+                <w:rFonts w:ascii="Arial" w:hAnsi="Arial" w:cs="Arial"/>
+              </w:rPr>
+              <w:t/>
+            </w:r>
+          </w:p>
+        </w:tc>
+        <w:tc>
+          <w:tcPr>
+            <w:tcW w:w="925" w:type="dxa"/>
+            <w:shd w:val="clear" w:color="auto" w:fill="auto"/>
+          </w:tcPr>
+          <w:p>
+            <w:pPr>
+              <w:jc w:val="center"/>
+              <w:rPr>
+                <w:rFonts w:ascii="Arial" w:hAnsi="Arial" w:cs="Arial"/>
+              </w:rPr>
+            </w:pPr>
+          </w:p>
+        </w:tc>
+        <w:tc>
+          <w:tcPr>
+            <w:tcW w:w="992" w:type="dxa"/>
+            <w:shd w:val="clear" w:color="auto" w:fill="auto"/>
+          </w:tcPr>
+          <w:p>
+            <w:pPr>
+              <w:jc w:val="center"/>
+              <w:rPr>
+                <w:rFonts w:ascii="Arial" w:hAnsi="Arial" w:cs="Arial"/>
+              </w:rPr>
+            </w:pPr>
+            <w:r>
+              <w:rPr>
+                <w:rFonts w:ascii="Arial" w:hAnsi="Arial" w:cs="Arial"/>
+              </w:rPr>
+              <w:t/>
+            </w:r>
+          </w:p>
+        </w:tc>
+        <w:tc>
+          <w:tcPr>
+            <w:tcW w:w="3828" w:type="dxa"/>
+            <w:shd w:val="clear" w:color="auto" w:fill="auto"/>
+          </w:tcPr>
+          <w:p>
+            <w:pPr>
+              <w:rPr>
+                <w:rFonts w:ascii="Arial" w:hAnsi="Arial" w:cs="Arial"/>
+              </w:rPr>
+            </w:pPr>
+            <w:r>
+              <w:rPr>
+                <w:rFonts w:ascii="Arial" w:hAnsi="Arial" w:cs="Arial"/>
+              </w:rPr>
+              <w:t/>
+            </w:r>
+          </w:p>
+        </w:tc>
+        <w:tc>
+          <w:tcPr>
+            <w:tcW w:w="1073" w:type="dxa"/>
+            <w:shd w:val="clear" w:color="auto" w:fill="auto"/>
+          </w:tcPr>
+          <w:p>
+            <w:pPr>
+              <w:jc w:val="center"/>
+              <w:rPr>
+                <w:rFonts w:ascii="Arial" w:hAnsi="Arial" w:cs="Arial"/>
+              </w:rPr>
+            </w:pPr>
+          </w:p>
+        </w:tc>
+      </w:tr>
+      <w:tr>
+        <w:trPr>
+          <w:trHeight w:val="291"/>
+        </w:trPr>
+        <w:tc>
+          <w:tcPr>
+            <w:tcW w:w="1985" w:type="dxa"/>
+            <w:vMerge/>
+            <w:shd w:val="clear" w:color="auto" w:fill="auto"/>
+          </w:tcPr>
+          <w:p>
+            <w:pPr>
+              <w:jc w:val="center"/>
+              <w:rPr>
+                <w:rFonts w:ascii="Arial" w:hAnsi="Arial" w:cs="Arial"/>
+              </w:rPr>
+            </w:pPr>
+          </w:p>
+        </w:tc>
+        <w:tc>
+          <w:tcPr>
+            <w:tcW w:w="1336" w:type="dxa"/>
+            <w:shd w:val="clear" w:color="auto" w:fill="auto"/>
+          </w:tcPr>
+          <w:p>
+            <w:pPr>
+              <w:jc w:val="center"/>
+              <w:rPr>
+                <w:rFonts w:ascii="Arial" w:hAnsi="Arial" w:cs="Arial"/>
+              </w:rPr>
+            </w:pPr>
+          </w:p>
+        </w:tc>
+        <w:tc>
+          <w:tcPr>
+            <w:tcW w:w="918" w:type="dxa"/>
+            <w:shd w:val="clear" w:color="auto" w:fill="auto"/>
+          </w:tcPr>
+          <w:p>
+            <w:pPr>
+              <w:jc w:val="center"/>
+              <w:rPr>
+                <w:rFonts w:ascii="Arial" w:hAnsi="Arial" w:cs="Arial"/>
+              </w:rPr>
+            </w:pPr>
+            <w:r>
+              <w:rPr>
+                <w:rFonts w:ascii="Arial" w:hAnsi="Arial" w:cs="Arial"/>
+              </w:rPr>
+              <w:t/>
+            </w:r>
+          </w:p>
+        </w:tc>
+        <w:tc>
+          <w:tcPr>
+            <w:tcW w:w="925" w:type="dxa"/>
+            <w:shd w:val="clear" w:color="auto" w:fill="auto"/>
+          </w:tcPr>
+          <w:p>
+            <w:pPr>
+              <w:jc w:val="center"/>
+              <w:rPr>
+                <w:rFonts w:ascii="Arial" w:hAnsi="Arial" w:cs="Arial"/>
+              </w:rPr>
+            </w:pPr>
+          </w:p>
+        </w:tc>
+        <w:tc>
+          <w:tcPr>
+            <w:tcW w:w="992" w:type="dxa"/>
+            <w:shd w:val="clear" w:color="auto" w:fill="auto"/>
+          </w:tcPr>
+          <w:p>
+            <w:pPr>
+              <w:jc w:val="center"/>
+              <w:rPr>
+                <w:rFonts w:ascii="Arial" w:hAnsi="Arial" w:cs="Arial"/>
+              </w:rPr>
+            </w:pPr>
+            <w:r>
+              <w:rPr>
+                <w:rFonts w:ascii="Arial" w:hAnsi="Arial" w:cs="Arial"/>
+              </w:rPr>
+              <w:t/>
+            </w:r>
+          </w:p>
+        </w:tc>
+        <w:tc>
+          <w:tcPr>
+            <w:tcW w:w="3828" w:type="dxa"/>
+            <w:shd w:val="clear" w:color="auto" w:fill="auto"/>
+          </w:tcPr>
+          <w:p>
+            <w:pPr>
+              <w:rPr>
+                <w:rFonts w:ascii="Arial" w:hAnsi="Arial" w:cs="Arial"/>
+              </w:rPr>
+            </w:pPr>
+            <w:r>
+              <w:rPr>
+                <w:rFonts w:ascii="Arial" w:hAnsi="Arial" w:cs="Arial"/>
+              </w:rPr>
+              <w:t/>
+            </w:r>
+          </w:p>
+        </w:tc>
+        <w:tc>
+          <w:tcPr>
+            <w:tcW w:w="1073" w:type="dxa"/>
+            <w:shd w:val="clear" w:color="auto" w:fill="auto"/>
+          </w:tcPr>
+          <w:p>
+            <w:pPr>
+              <w:jc w:val="center"/>
+              <w:rPr>
+                <w:rFonts w:ascii="Arial" w:hAnsi="Arial" w:cs="Arial"/>
+              </w:rPr>
+            </w:pPr>
+          </w:p>
+        </w:tc>
+      </w:tr>
+      <w:tr>
+        <w:trPr>
+          <w:trHeight w:val="291"/>
+        </w:trPr>
+        <w:tc>
+          <w:tcPr>
+            <w:tcW w:w="1985" w:type="dxa"/>
+            <w:vMerge/>
+            <w:shd w:val="clear" w:color="auto" w:fill="auto"/>
+          </w:tcPr>
+          <w:p>
+            <w:pPr>
+              <w:jc w:val="center"/>
+              <w:rPr>
+                <w:rFonts w:ascii="Arial" w:hAnsi="Arial" w:cs="Arial"/>
+              </w:rPr>
+            </w:pPr>
+          </w:p>
+        </w:tc>
+        <w:tc>
+          <w:tcPr>
+            <w:tcW w:w="1336" w:type="dxa"/>
+            <w:shd w:val="clear" w:color="auto" w:fill="auto"/>
+          </w:tcPr>
+          <w:p>
+            <w:pPr>
+              <w:jc w:val="center"/>
+              <w:rPr>
+                <w:rFonts w:ascii="Arial" w:hAnsi="Arial" w:cs="Arial"/>
+              </w:rPr>
+            </w:pPr>
+          </w:p>
+        </w:tc>
+        <w:tc>
+          <w:tcPr>
+            <w:tcW w:w="918" w:type="dxa"/>
+            <w:shd w:val="clear" w:color="auto" w:fill="auto"/>
+          </w:tcPr>
+          <w:p>
+            <w:pPr>
+              <w:jc w:val="center"/>
+              <w:rPr>
+                <w:rFonts w:ascii="Arial" w:hAnsi="Arial" w:cs="Arial"/>
+              </w:rPr>
+            </w:pPr>
+            <w:r>
+              <w:rPr>
+                <w:rFonts w:ascii="Arial" w:hAnsi="Arial" w:cs="Arial"/>
+              </w:rPr>
+              <w:t/>
+            </w:r>
+          </w:p>
+        </w:tc>
+        <w:tc>
+          <w:tcPr>
+            <w:tcW w:w="925" w:type="dxa"/>
+            <w:shd w:val="clear" w:color="auto" w:fill="auto"/>
+          </w:tcPr>
+          <w:p>
+            <w:pPr>
+              <w:jc w:val="center"/>
+              <w:rPr>
+                <w:rFonts w:ascii="Arial" w:hAnsi="Arial" w:cs="Arial"/>
+              </w:rPr>
+            </w:pPr>
+          </w:p>
+        </w:tc>
+        <w:tc>
+          <w:tcPr>
+            <w:tcW w:w="992" w:type="dxa"/>
+            <w:shd w:val="clear" w:color="auto" w:fill="auto"/>
+          </w:tcPr>
+          <w:p>
+            <w:pPr>
+              <w:jc w:val="center"/>
+              <w:rPr>
+                <w:rFonts w:ascii="Arial" w:hAnsi="Arial" w:cs="Arial"/>
+              </w:rPr>
+            </w:pPr>
+            <w:r>
+              <w:rPr>
+                <w:rFonts w:ascii="Arial" w:hAnsi="Arial" w:cs="Arial"/>
+              </w:rPr>
+              <w:t/>
+            </w:r>
+          </w:p>
+        </w:tc>
+        <w:tc>
+          <w:tcPr>
+            <w:tcW w:w="3828" w:type="dxa"/>
+            <w:shd w:val="clear" w:color="auto" w:fill="auto"/>
+          </w:tcPr>
+          <w:p>
+            <w:pPr>
+              <w:rPr>
+                <w:rFonts w:ascii="Arial" w:hAnsi="Arial" w:cs="Arial"/>
+              </w:rPr>
+            </w:pPr>
+            <w:r>
+              <w:rPr>
+                <w:rFonts w:ascii="Arial" w:hAnsi="Arial" w:cs="Arial"/>
+              </w:rPr>
+              <w:t/>
+            </w:r>
+          </w:p>
+        </w:tc>
+        <w:tc>
+          <w:tcPr>
+            <w:tcW w:w="1073" w:type="dxa"/>
+            <w:shd w:val="clear" w:color="auto" w:fill="auto"/>
+          </w:tcPr>
+          <w:p>
+            <w:pPr>
+              <w:jc w:val="center"/>
+              <w:rPr>
+                <w:rFonts w:ascii="Arial" w:hAnsi="Arial" w:cs="Arial"/>
+              </w:rPr>
+            </w:pPr>
+          </w:p>
+        </w:tc>
+      </w:tr>
+      <w:tr>
+        <w:trPr>
+          <w:trHeight w:val="291"/>
+        </w:trPr>
+        <w:tc>
+          <w:tcPr>
+            <w:tcW w:w="1985" w:type="dxa"/>
+            <w:vMerge/>
+            <w:shd w:val="clear" w:color="auto" w:fill="auto"/>
+          </w:tcPr>
+          <w:p>
+            <w:pPr>
+              <w:jc w:val="center"/>
+              <w:rPr>
+                <w:rFonts w:ascii="Arial" w:hAnsi="Arial" w:cs="Arial"/>
+              </w:rPr>
+            </w:pPr>
+          </w:p>
+        </w:tc>
+        <w:tc>
+          <w:tcPr>
+            <w:tcW w:w="1336" w:type="dxa"/>
+            <w:shd w:val="clear" w:color="auto" w:fill="auto"/>
+          </w:tcPr>
+          <w:p>
+            <w:pPr>
+              <w:jc w:val="center"/>
+              <w:rPr>
+                <w:rFonts w:ascii="Arial" w:hAnsi="Arial" w:cs="Arial"/>
+              </w:rPr>
+            </w:pPr>
+          </w:p>
+        </w:tc>
+        <w:tc>
+          <w:tcPr>
+            <w:tcW w:w="918" w:type="dxa"/>
+            <w:shd w:val="clear" w:color="auto" w:fill="auto"/>
+          </w:tcPr>
+          <w:p>
+            <w:pPr>
+              <w:jc w:val="center"/>
+              <w:rPr>
+                <w:rFonts w:ascii="Arial" w:hAnsi="Arial" w:cs="Arial"/>
+              </w:rPr>
+            </w:pPr>
+            <w:r>
+              <w:rPr>
+                <w:rFonts w:ascii="Arial" w:hAnsi="Arial" w:cs="Arial"/>
+              </w:rPr>
+              <w:t/>
+            </w:r>
+          </w:p>
+        </w:tc>
+        <w:tc>
+          <w:tcPr>
+            <w:tcW w:w="925" w:type="dxa"/>
+            <w:shd w:val="clear" w:color="auto" w:fill="auto"/>
+          </w:tcPr>
+          <w:p>
+            <w:pPr>
+              <w:jc w:val="center"/>
+              <w:rPr>
+                <w:rFonts w:ascii="Arial" w:hAnsi="Arial" w:cs="Arial"/>
+              </w:rPr>
+            </w:pPr>
+          </w:p>
+        </w:tc>
+        <w:tc>
+          <w:tcPr>
+            <w:tcW w:w="992" w:type="dxa"/>
+            <w:shd w:val="clear" w:color="auto" w:fill="auto"/>
+          </w:tcPr>
+          <w:p>
+            <w:pPr>
+              <w:jc w:val="center"/>
+              <w:rPr>
+                <w:rFonts w:ascii="Arial" w:hAnsi="Arial" w:cs="Arial"/>
+              </w:rPr>
+            </w:pPr>
+            <w:r>
+              <w:rPr>
+                <w:rFonts w:ascii="Arial" w:hAnsi="Arial" w:cs="Arial"/>
+              </w:rPr>
+              <w:t/>
+            </w:r>
+          </w:p>
+        </w:tc>
+        <w:tc>
+          <w:tcPr>
+            <w:tcW w:w="3828" w:type="dxa"/>
+            <w:shd w:val="clear" w:color="auto" w:fill="auto"/>
+          </w:tcPr>
+          <w:p>
+            <w:pPr>
+              <w:rPr>
+                <w:rFonts w:ascii="Arial" w:hAnsi="Arial" w:cs="Arial"/>
+              </w:rPr>
+            </w:pPr>
+            <w:r>
+              <w:rPr>
+                <w:rFonts w:ascii="Arial" w:hAnsi="Arial" w:cs="Arial"/>
+              </w:rPr>
+              <w:t/>
+            </w:r>
+          </w:p>
+        </w:tc>
+        <w:tc>
+          <w:tcPr>
+            <w:tcW w:w="1073" w:type="dxa"/>
+            <w:shd w:val="clear" w:color="auto" w:fill="auto"/>
+          </w:tcPr>
+          <w:p>
+            <w:pPr>
+              <w:jc w:val="center"/>
+              <w:rPr>
+                <w:rFonts w:ascii="Arial" w:hAnsi="Arial" w:cs="Arial"/>
+              </w:rPr>
+            </w:pPr>
+          </w:p>
+        </w:tc>
+      </w:tr>
+      <w:tr>
+        <w:trPr>
+          <w:trHeight w:val="291"/>
+        </w:trPr>
+        <w:tc>
+          <w:tcPr>
+            <w:tcW w:w="1985" w:type="dxa"/>
+            <w:vMerge/>
+            <w:shd w:val="clear" w:color="auto" w:fill="auto"/>
+          </w:tcPr>
+          <w:p>
+            <w:pPr>
+              <w:jc w:val="center"/>
+              <w:rPr>
+                <w:rFonts w:ascii="Arial" w:hAnsi="Arial" w:cs="Arial"/>
+              </w:rPr>
+            </w:pPr>
+          </w:p>
+        </w:tc>
+        <w:tc>
+          <w:tcPr>
+            <w:tcW w:w="1336" w:type="dxa"/>
+            <w:shd w:val="clear" w:color="auto" w:fill="auto"/>
+          </w:tcPr>
+          <w:p>
+            <w:pPr>
+              <w:jc w:val="center"/>
+              <w:rPr>
+                <w:rFonts w:ascii="Arial" w:hAnsi="Arial" w:cs="Arial"/>
+              </w:rPr>
+            </w:pPr>
+          </w:p>
+        </w:tc>
+        <w:tc>
+          <w:tcPr>
+            <w:tcW w:w="918" w:type="dxa"/>
+            <w:shd w:val="clear" w:color="auto" w:fill="auto"/>
+          </w:tcPr>
+          <w:p>
+            <w:pPr>
+              <w:jc w:val="center"/>
+              <w:rPr>
+                <w:rFonts w:ascii="Arial" w:hAnsi="Arial" w:cs="Arial"/>
+              </w:rPr>
+            </w:pPr>
+            <w:r>
+              <w:rPr>
+                <w:rFonts w:ascii="Arial" w:hAnsi="Arial" w:cs="Arial"/>
+              </w:rPr>
+              <w:t/>
+            </w:r>
+          </w:p>
+        </w:tc>
+        <w:tc>
+          <w:tcPr>
+            <w:tcW w:w="925" w:type="dxa"/>
+            <w:shd w:val="clear" w:color="auto" w:fill="auto"/>
+          </w:tcPr>
+          <w:p>
+            <w:pPr>
+              <w:jc w:val="center"/>
+              <w:rPr>
+                <w:rFonts w:ascii="Arial" w:hAnsi="Arial" w:cs="Arial"/>
+              </w:rPr>
+            </w:pPr>
+          </w:p>
+        </w:tc>
+        <w:tc>
+          <w:tcPr>
+            <w:tcW w:w="992" w:type="dxa"/>
+            <w:shd w:val="clear" w:color="auto" w:fill="auto"/>
+          </w:tcPr>
+          <w:p>
+            <w:pPr>
+              <w:jc w:val="center"/>
+              <w:rPr>
+                <w:rFonts w:ascii="Arial" w:hAnsi="Arial" w:cs="Arial"/>
+              </w:rPr>
+            </w:pPr>
+            <w:r>
+              <w:rPr>
+                <w:rFonts w:ascii="Arial" w:hAnsi="Arial" w:cs="Arial"/>
+              </w:rPr>
+              <w:t/>
+            </w:r>
+          </w:p>
+        </w:tc>
+        <w:tc>
+          <w:tcPr>
+            <w:tcW w:w="3828" w:type="dxa"/>
+            <w:shd w:val="clear" w:color="auto" w:fill="auto"/>
+          </w:tcPr>
+          <w:p>
+            <w:pPr>
+              <w:rPr>
+                <w:rFonts w:ascii="Arial" w:hAnsi="Arial" w:cs="Arial"/>
+              </w:rPr>
+            </w:pPr>
+            <w:r>
+              <w:rPr>
+                <w:rFonts w:ascii="Arial" w:hAnsi="Arial" w:cs="Arial"/>
+              </w:rPr>
+              <w:t/>
+            </w:r>
+          </w:p>
+        </w:tc>
+        <w:tc>
+          <w:tcPr>
+            <w:tcW w:w="1073" w:type="dxa"/>
+            <w:shd w:val="clear" w:color="auto" w:fill="auto"/>
+          </w:tcPr>
+          <w:p>
+            <w:pPr>
+              <w:jc w:val="center"/>
+              <w:rPr>
+                <w:rFonts w:ascii="Arial" w:hAnsi="Arial" w:cs="Arial"/>
+              </w:rPr>
+            </w:pPr>
+          </w:p>
+        </w:tc>
+      </w:tr>
+      <w:tr>
+        <w:trPr>
+          <w:trHeight w:val="291"/>
+        </w:trPr>
+        <w:tc>
+          <w:tcPr>
+            <w:tcW w:w="1985" w:type="dxa"/>
+            <w:vMerge/>
+            <w:shd w:val="clear" w:color="auto" w:fill="auto"/>
+          </w:tcPr>
+          <w:p>
+            <w:pPr>
+              <w:jc w:val="center"/>
+              <w:rPr>
+                <w:rFonts w:ascii="Arial" w:hAnsi="Arial" w:cs="Arial"/>
+              </w:rPr>
+            </w:pPr>
+          </w:p>
+        </w:tc>
+        <w:tc>
+          <w:tcPr>
+            <w:tcW w:w="1336" w:type="dxa"/>
+            <w:shd w:val="clear" w:color="auto" w:fill="auto"/>
+          </w:tcPr>
+          <w:p>
+            <w:pPr>
+              <w:jc w:val="center"/>
+              <w:rPr>
+                <w:rFonts w:ascii="Arial" w:hAnsi="Arial" w:cs="Arial"/>
+              </w:rPr>
+            </w:pPr>
+          </w:p>
+        </w:tc>
+        <w:tc>
+          <w:tcPr>
+            <w:tcW w:w="918" w:type="dxa"/>
+            <w:shd w:val="clear" w:color="auto" w:fill="auto"/>
+          </w:tcPr>
+          <w:p>
+            <w:pPr>
+              <w:jc w:val="center"/>
+              <w:rPr>
+                <w:rFonts w:ascii="Arial" w:hAnsi="Arial" w:cs="Arial"/>
+              </w:rPr>
+            </w:pPr>
+            <w:r>
+              <w:rPr>
+                <w:rFonts w:ascii="Arial" w:hAnsi="Arial" w:cs="Arial"/>
+              </w:rPr>
+              <w:t/>
+            </w:r>
+          </w:p>
+        </w:tc>
+        <w:tc>
+          <w:tcPr>
+            <w:tcW w:w="925" w:type="dxa"/>
+            <w:shd w:val="clear" w:color="auto" w:fill="auto"/>
+          </w:tcPr>
+          <w:p>
+            <w:pPr>
+              <w:jc w:val="center"/>
+              <w:rPr>
+                <w:rFonts w:ascii="Arial" w:hAnsi="Arial" w:cs="Arial"/>
+              </w:rPr>
+            </w:pPr>
+          </w:p>
+        </w:tc>
+        <w:tc>
+          <w:tcPr>
+            <w:tcW w:w="992" w:type="dxa"/>
+            <w:shd w:val="clear" w:color="auto" w:fill="auto"/>
+          </w:tcPr>
+          <w:p>
+            <w:pPr>
+              <w:jc w:val="center"/>
+              <w:rPr>
+                <w:rFonts w:ascii="Arial" w:hAnsi="Arial" w:cs="Arial"/>
+              </w:rPr>
+            </w:pPr>
+            <w:r>
+              <w:rPr>
+                <w:rFonts w:ascii="Arial" w:hAnsi="Arial" w:cs="Arial"/>
+              </w:rPr>
+              <w:t/>
+            </w:r>
+          </w:p>
+        </w:tc>
+        <w:tc>
+          <w:tcPr>
+            <w:tcW w:w="3828" w:type="dxa"/>
+            <w:shd w:val="clear" w:color="auto" w:fill="auto"/>
+          </w:tcPr>
+          <w:p>
+            <w:pPr>
+              <w:rPr>
+                <w:rFonts w:ascii="Arial" w:hAnsi="Arial" w:cs="Arial"/>
+              </w:rPr>
+            </w:pPr>
+            <w:r>
+              <w:rPr>
+                <w:rFonts w:ascii="Arial" w:hAnsi="Arial" w:cs="Arial"/>
+              </w:rPr>
+              <w:t/>
+            </w:r>
+          </w:p>
+        </w:tc>
+        <w:tc>
+          <w:tcPr>
+            <w:tcW w:w="1073" w:type="dxa"/>
+            <w:shd w:val="clear" w:color="auto" w:fill="auto"/>
+          </w:tcPr>
+          <w:p>
+            <w:pPr>
+              <w:jc w:val="center"/>
+              <w:rPr>
+                <w:rFonts w:ascii="Arial" w:hAnsi="Arial" w:cs="Arial"/>
+              </w:rPr>
+            </w:pPr>
+          </w:p>
+        </w:tc>
+      </w:tr>
+      <w:tr>
+        <w:trPr>
+          <w:trHeight w:val="417"/>
+        </w:trPr>
+        <w:tc>
+          <w:tcPr>
+            <w:tcW w:w="1985" w:type="dxa"/>
+            <w:shd w:val="clear" w:color="auto" w:fill="auto"/>
+            <w:vAlign w:val="center"/>
+          </w:tcPr>
+          <w:p>
+            <w:pPr>
+              <w:rPr>
+                <w:rFonts w:ascii="Arial" w:hAnsi="Arial" w:cs="Arial"/>
+                <w:b/>
+                <w:sz w:val="15"/>
+                <w:szCs w:val="15"/>
+              </w:rPr>
+            </w:pPr>
+            <w:r>
+              <w:rPr>
+                <w:rFonts w:ascii="Arial" w:hAnsi="Arial" w:cs="Arial"/>
+                <w:b/>
+                <w:sz w:val="15"/>
+                <w:szCs w:val="15"/>
+              </w:rPr>
+              <w:t>JUSTIFICACIÓN PARA LA ADQUISICIÓN:</w:t>
+            </w:r>
+          </w:p>
+        </w:tc>
+        <w:tc>
+          <w:tcPr>
+            <w:tcW w:w="9072" w:type="dxa"/>
+            <w:gridSpan w:val="6"/>
+            <w:shd w:val="clear" w:color="auto" w:fill="auto"/>
+          </w:tcPr>
+          <w:p>
+            <w:pPr>
+              <w:rPr>
+                <w:rFonts w:ascii="Arial" w:hAnsi="Arial" w:cs="Arial"/>
+              </w:rPr>
+            </w:pPr>
+            <w:r>
+              <w:rPr>
+                <w:rFonts w:ascii="Arial" w:hAnsi="Arial" w:cs="Arial"/>
+              </w:rPr>
+              <w:t>Laboriosam libero itaque excepteur natus architecto obcaecati culpa fugiat ut velit quis voluptatem</w:t>
+            </w:r>
+          </w:p>
+        </w:tc>
+      </w:tr>
+    </w:tbl>
+    <w:p>
+      <w:pPr>
+        <w:rPr>
+          <w:rFonts w:ascii="Arial" w:hAnsi="Arial" w:cs="Arial"/>
+        </w:rPr>
+      </w:pPr>
+      <w:r>
+        <w:rPr>
+          <w:rFonts w:ascii="Arial" w:hAnsi="Arial" w:cs="Arial"/>
+        </w:rPr>
+        <w:t xml:space="preserve">Nota: Exclusivo para el Depto. de Presupuestos y Dirección de Administración y Finanzas </w:t>
+      </w:r>
+    </w:p>
+    <w:tbl>
+      <w:tblPr>
+        <w:tblW w:w="6110" w:type="pct"/>
+        <w:tblInd w:w="-1121" w:type="dxa"/>
+        <w:tblBorders>
+          <w:top w:val="single" w:sz="4" w:space="0" w:color="auto"/>
+          <w:left w:val="single" w:sz="4" w:space="0" w:color="auto"/>
+          <w:bottom w:val="single" w:sz="4" w:space="0" w:color="auto"/>
+          <w:right w:val="single" w:sz="4" w:space="0" w:color="auto"/>
+          <w:insideH w:val="single" w:sz="4" w:space="0" w:color="auto"/>
+          <w:insideV w:val="single" w:sz="4" w:space="0" w:color="auto"/>
+        </w:tblBorders>
+        <w:tblCellMar>
+          <w:left w:w="70" w:type="dxa"/>
+          <w:right w:w="70" w:type="dxa"/>
+        </w:tblCellMar>
+        <w:tblLook w:val="0000" w:firstRow="0" w:lastRow="0" w:firstColumn="0" w:lastColumn="0" w:noHBand="0" w:noVBand="0"/>
+      </w:tblPr>
+      <w:tblGrid>
+        <w:gridCol w:w="10800"/>
+      </w:tblGrid>
+      <w:tr>
+        <w:tc>
+          <w:tcPr>
+            <w:tcW w:w="5000" w:type="pct"/>
+            <w:tcBorders>
+              <w:top w:val="nil"/>
+              <w:left w:val="nil"/>
+              <w:bottom w:val="nil"/>
+              <w:right w:val="nil"/>
+            </w:tcBorders>
+            <w:shd w:val="clear" w:color="auto" w:fill="FFFFFF"/>
+          </w:tcPr>
+          <w:p>
+            <w:pPr>
+              <w:rPr>
+                <w:rFonts w:ascii="Arial" w:hAnsi="Arial" w:cs="Arial"/>
+                <w:b/>
+                <w:sz w:val="16"/>
+                <w:szCs w:val="16"/>
+              </w:rPr>
+            </w:pPr>
+            <w:r>
+              <w:rPr>
+                <w:rFonts w:ascii="Arial" w:hAnsi="Arial" w:cs="Arial"/>
+                <w:b/>
+                <w:sz w:val="16"/>
+                <w:szCs w:val="16"/>
+              </w:rPr>
+              <w:t>Firmar y anotar observaciones si no existe presupuesto:  ________________________________________________________________________</w:t>
+            </w:r>
+          </w:p>
+        </w:tc>
+      </w:tr>
+      <w:tr>
+        <w:tc>
+          <w:tcPr>
+            <w:tcW w:w="5000" w:type="pct"/>
+            <w:tcBorders>
+              <w:top w:val="nil"/>
+              <w:left w:val="nil"/>
+              <w:bottom w:val="nil"/>
+              <w:right w:val="nil"/>
+            </w:tcBorders>
+            <w:shd w:val="clear" w:color="auto" w:fill="FFFFFF"/>
+          </w:tcPr>
+          <w:p>
+            <w:pPr>
+              <w:rPr>
+                <w:rFonts w:ascii="Arial" w:hAnsi="Arial" w:cs="Arial"/>
+                <w:b/>
+                <w:sz w:val="16"/>
+                <w:szCs w:val="16"/>
+              </w:rPr>
+            </w:pPr>
+            <w:r>
+              <w:rPr>
+                <w:rFonts w:ascii="Arial" w:hAnsi="Arial" w:cs="Arial"/>
+                <w:b/>
+                <w:sz w:val="16"/>
+                <w:szCs w:val="16"/>
+              </w:rPr>
+              <w:t>Firmar y anotar observaciones si no existe liquidez:    ___________________________________________________________________________</w:t>
+            </w:r>
+          </w:p>
+        </w:tc>
+      </w:tr>
+    </w:tbl>
+    <w:p>
+      <w:pPr>
+        <w:rPr>
+          <w:sz w:val="22"/>
+        </w:rPr>
+      </w:pPr>
+    </w:p>
+    <w:tbl>
+      <w:tblPr>
+        <w:tblW w:w="11341" w:type="dxa"/>
+        <w:tblInd w:w="-1206" w:type="dxa"/>
+        <w:tblBorders>
+          <w:top w:val="single" w:sz="4" w:space="0" w:color="auto"/>
+          <w:left w:val="single" w:sz="4" w:space="0" w:color="auto"/>
+          <w:bottom w:val="single" w:sz="4" w:space="0" w:color="auto"/>
+          <w:right w:val="single" w:sz="4" w:space="0" w:color="auto"/>
+          <w:insideH w:val="single" w:sz="4" w:space="0" w:color="auto"/>
+          <w:insideV w:val="single" w:sz="4" w:space="0" w:color="auto"/>
+        </w:tblBorders>
+        <w:tblLayout w:type="fixed"/>
+        <w:tblCellMar>
+          <w:left w:w="70" w:type="dxa"/>
+          <w:right w:w="70" w:type="dxa"/>
+        </w:tblCellMar>
+        <w:tblLook w:val="0000" w:firstRow="0" w:lastRow="0" w:firstColumn="0" w:lastColumn="0" w:noHBand="0" w:noVBand="0"/>
+      </w:tblPr>
+      <w:tblGrid>
+        <w:gridCol w:w="160"/>
+        <w:gridCol w:w="2534"/>
+        <w:gridCol w:w="283"/>
+        <w:gridCol w:w="2533"/>
+        <w:gridCol w:w="302"/>
+        <w:gridCol w:w="2533"/>
+        <w:gridCol w:w="302"/>
+        <w:gridCol w:w="2534"/>
+        <w:gridCol w:w="160"/>
+      </w:tblGrid>
+      <w:tr>
+        <w:trPr>
+          <w:gridAfter w:val="1"/>
+          <w:wAfter w:w="160" w:type="dxa"/>
+        </w:trPr>
+        <w:tc>
+          <w:tcPr>
+            <w:tcW w:w="160" w:type="dxa"/>
+            <w:tcBorders>
+              <w:top w:val="nil"/>
+              <w:left w:val="nil"/>
+              <w:bottom w:val="nil"/>
+              <w:right w:val="single" w:sz="4" w:space="0" w:color="7F7F7F"/>
+            </w:tcBorders>
+            <w:shd w:val="clear" w:color="auto" w:fill="FFFFFF"/>
+            <w:vAlign w:val="center"/>
+          </w:tcPr>
+          <w:p>
+            <w:pPr>
+              <w:jc w:val="center"/>
+              <w:rPr>
+                <w:rFonts w:ascii="Arial" w:hAnsi="Arial" w:cs="Arial"/>
+                <w:b/>
+                <w:sz w:val="18"/>
+                <w:szCs w:val="18"/>
+              </w:rPr>
+            </w:pPr>
+          </w:p>
+        </w:tc>
+        <w:tc>
+          <w:tcPr>
+            <w:tcW w:w="2534" w:type="dxa"/>
+            <w:tcBorders>
+              <w:top w:val="single" w:sz="4" w:space="0" w:color="7F7F7F"/>
+              <w:left w:val="nil"/>
+              <w:bottom w:val="single" w:sz="4" w:space="0" w:color="7F7F7F"/>
+              <w:right w:val="single" w:sz="4" w:space="0" w:color="7F7F7F"/>
+            </w:tcBorders>
+            <w:shd w:val="clear" w:color="auto" w:fill="FFFFFF"/>
+            <w:vAlign w:val="center"/>
+          </w:tcPr>
+          <w:p>
+            <w:pPr>
+              <w:jc w:val="center"/>
+              <w:rPr>
+                <w:rFonts w:ascii="Arial" w:hAnsi="Arial" w:cs="Arial"/>
+                <w:b/>
+                <w:sz w:val="18"/>
+                <w:szCs w:val="18"/>
+              </w:rPr>
+            </w:pPr>
+            <w:r>
+              <w:rPr>
+                <w:rFonts w:ascii="Arial" w:hAnsi="Arial" w:cs="Arial"/>
+                <w:b/>
+                <w:sz w:val="18"/>
+                <w:szCs w:val="18"/>
+              </w:rPr>
+              <w:t>Solicitud</w:t>
+            </w:r>
+          </w:p>
+        </w:tc>
+        <w:tc>
+          <w:tcPr>
+            <w:tcW w:w="283" w:type="dxa"/>
+            <w:tcBorders>
+              <w:top w:val="nil"/>
+              <w:left w:val="single" w:sz="4" w:space="0" w:color="7F7F7F"/>
+              <w:bottom w:val="nil"/>
+              <w:right w:val="single" w:sz="4" w:space="0" w:color="7F7F7F"/>
+            </w:tcBorders>
+            <w:shd w:val="clear" w:color="auto" w:fill="FFFFFF"/>
+            <w:vAlign w:val="center"/>
+          </w:tcPr>
+          <w:p>
+            <w:pPr>
+              <w:jc w:val="center"/>
+              <w:rPr>
+                <w:rFonts w:ascii="Arial" w:hAnsi="Arial" w:cs="Arial"/>
+                <w:b/>
+                <w:sz w:val="18"/>
+                <w:szCs w:val="18"/>
+              </w:rPr>
+            </w:pPr>
+          </w:p>
+        </w:tc>
+        <w:tc>
+          <w:tcPr>
+            <w:tcW w:w="2533" w:type="dxa"/>
+            <w:tcBorders>
+              <w:top w:val="single" w:sz="4" w:space="0" w:color="7F7F7F"/>
+              <w:left w:val="single" w:sz="4" w:space="0" w:color="7F7F7F"/>
+              <w:bottom w:val="single" w:sz="4" w:space="0" w:color="7F7F7F"/>
+              <w:right w:val="single" w:sz="4" w:space="0" w:color="7F7F7F"/>
+            </w:tcBorders>
+            <w:shd w:val="clear" w:color="auto" w:fill="FFFFFF"/>
+            <w:vAlign w:val="center"/>
+          </w:tcPr>
+          <w:p>
+            <w:pPr>
+              <w:jc w:val="center"/>
+              <w:rPr>
+                <w:rFonts w:ascii="Arial" w:hAnsi="Arial" w:cs="Arial"/>
+                <w:b/>
+                <w:sz w:val="18"/>
+                <w:szCs w:val="18"/>
+              </w:rPr>
+            </w:pPr>
+            <w:r>
+              <w:rPr>
+                <w:rFonts w:ascii="Arial" w:hAnsi="Arial" w:cs="Arial"/>
+                <w:b/>
+                <w:sz w:val="18"/>
+                <w:szCs w:val="18"/>
+              </w:rPr>
+              <w:t>Revisión</w:t>
+            </w:r>
+          </w:p>
+        </w:tc>
+        <w:tc>
+          <w:tcPr>
+            <w:tcW w:w="302" w:type="dxa"/>
+            <w:tcBorders>
+              <w:top w:val="nil"/>
+              <w:left w:val="single" w:sz="4" w:space="0" w:color="7F7F7F"/>
+              <w:bottom w:val="nil"/>
+              <w:right w:val="single" w:sz="4" w:space="0" w:color="7F7F7F"/>
+            </w:tcBorders>
+            <w:shd w:val="clear" w:color="auto" w:fill="FFFFFF"/>
+            <w:vAlign w:val="center"/>
+          </w:tcPr>
+          <w:p>
+            <w:pPr>
+              <w:jc w:val="center"/>
+              <w:rPr>
+                <w:rFonts w:ascii="Arial" w:hAnsi="Arial" w:cs="Arial"/>
+                <w:b/>
+                <w:sz w:val="18"/>
+                <w:szCs w:val="18"/>
+              </w:rPr>
+            </w:pPr>
+          </w:p>
+        </w:tc>
+        <w:tc>
+          <w:tcPr>
+            <w:tcW w:w="2533" w:type="dxa"/>
+            <w:tcBorders>
+              <w:top w:val="single" w:sz="4" w:space="0" w:color="7F7F7F"/>
+              <w:left w:val="single" w:sz="4" w:space="0" w:color="7F7F7F"/>
+              <w:bottom w:val="single" w:sz="4" w:space="0" w:color="7F7F7F"/>
+              <w:right w:val="single" w:sz="4" w:space="0" w:color="7F7F7F"/>
+            </w:tcBorders>
+            <w:shd w:val="clear" w:color="auto" w:fill="FFFFFF"/>
+          </w:tcPr>
+          <w:p>
+            <w:pPr>
+              <w:jc w:val="center"/>
+              <w:rPr>
+                <w:rFonts w:ascii="Arial" w:hAnsi="Arial" w:cs="Arial"/>
+                <w:b/>
+                <w:sz w:val="18"/>
+                <w:szCs w:val="18"/>
+              </w:rPr>
+            </w:pPr>
+            <w:r>
+              <w:rPr>
+                <w:rFonts w:ascii="Arial" w:hAnsi="Arial" w:cs="Arial"/>
+                <w:b/>
+                <w:sz w:val="18"/>
+                <w:szCs w:val="18"/>
+              </w:rPr>
+              <w:t>Validación</w:t>
+            </w:r>
+          </w:p>
+        </w:tc>
+        <w:tc>
+          <w:tcPr>
+            <w:tcW w:w="302" w:type="dxa"/>
+            <w:tcBorders>
+              <w:top w:val="nil"/>
+              <w:left w:val="single" w:sz="4" w:space="0" w:color="7F7F7F"/>
+              <w:bottom w:val="nil"/>
+              <w:right w:val="single" w:sz="4" w:space="0" w:color="808080"/>
+            </w:tcBorders>
+            <w:shd w:val="clear" w:color="auto" w:fill="FFFFFF"/>
+          </w:tcPr>
+          <w:p>
+            <w:pPr>
+              <w:jc w:val="center"/>
+              <w:rPr>
+                <w:rFonts w:ascii="Arial" w:hAnsi="Arial" w:cs="Arial"/>
+                <w:b/>
+                <w:sz w:val="18"/>
+                <w:szCs w:val="18"/>
+              </w:rPr>
+            </w:pPr>
+          </w:p>
+        </w:tc>
+        <w:tc>
+          <w:tcPr>
+            <w:tcW w:w="2534" w:type="dxa"/>
+            <w:tcBorders>
+              <w:top w:val="single" w:sz="4" w:space="0" w:color="7F7F7F"/>
+              <w:left w:val="single" w:sz="4" w:space="0" w:color="808080"/>
+              <w:bottom w:val="single" w:sz="4" w:space="0" w:color="808080"/>
+              <w:right w:val="single" w:sz="4" w:space="0" w:color="808080"/>
+            </w:tcBorders>
+          </w:tcPr>
+          <w:p>
+            <w:pPr>
+              <w:jc w:val="center"/>
+              <w:rPr>
+                <w:rFonts w:ascii="Arial" w:hAnsi="Arial" w:cs="Arial"/>
+                <w:b/>
+                <w:sz w:val="18"/>
+                <w:szCs w:val="18"/>
+              </w:rPr>
+            </w:pPr>
+            <w:r>
+              <w:rPr>
+                <w:rFonts w:ascii="Arial" w:hAnsi="Arial" w:cs="Arial"/>
+                <w:b/>
+                <w:sz w:val="18"/>
+                <w:szCs w:val="18"/>
+              </w:rPr>
+              <w:t>Autorizó</w:t>
+            </w:r>
+          </w:p>
+        </w:tc>
+      </w:tr>
+      <w:tr>
+        <w:tc>
+          <w:tcPr>
+            <w:tcW w:w="160" w:type="dxa"/>
+            <w:tcBorders>
+              <w:top w:val="nil"/>
+              <w:left w:val="nil"/>
+              <w:bottom w:val="nil"/>
+              <w:right w:val="single" w:sz="4" w:space="0" w:color="7F7F7F"/>
+            </w:tcBorders>
+            <w:shd w:val="clear" w:color="auto" w:fill="FFFFFF"/>
+            <w:vAlign w:val="center"/>
+          </w:tcPr>
+          <w:p>
+            <w:pPr>
+              <w:jc w:val="center"/>
+              <w:rPr>
+                <w:rFonts w:ascii="Arial" w:hAnsi="Arial" w:cs="Arial"/>
+                <w:b/>
+                <w:sz w:val="18"/>
+                <w:szCs w:val="18"/>
+              </w:rPr>
+            </w:pPr>
+          </w:p>
+        </w:tc>
+        <w:tc>
+          <w:tcPr>
+            <w:tcW w:w="2534" w:type="dxa"/>
+            <w:tcBorders>
+              <w:top w:val="single" w:sz="4" w:space="0" w:color="7F7F7F"/>
+              <w:left w:val="single" w:sz="4" w:space="0" w:color="7F7F7F"/>
+              <w:bottom w:val="nil"/>
+              <w:right w:val="single" w:sz="4" w:space="0" w:color="7F7F7F"/>
+            </w:tcBorders>
+            <w:shd w:val="clear" w:color="auto" w:fill="FFFFFF"/>
+            <w:vAlign w:val="center"/>
+          </w:tcPr>
+          <w:p>
+            <w:pPr>
+              <w:jc w:val="center"/>
+              <w:rPr>
+                <w:rFonts w:ascii="Arial" w:hAnsi="Arial" w:cs="Arial"/>
+                <w:b/>
+                <w:sz w:val="18"/>
+                <w:szCs w:val="18"/>
+              </w:rPr>
+            </w:pPr>
+          </w:p>
+        </w:tc>
+        <w:tc>
+          <w:tcPr>
+            <w:tcW w:w="283" w:type="dxa"/>
+            <w:tcBorders>
+              <w:top w:val="nil"/>
+              <w:left w:val="single" w:sz="4" w:space="0" w:color="7F7F7F"/>
+              <w:bottom w:val="nil"/>
+              <w:right w:val="single" w:sz="4" w:space="0" w:color="7F7F7F"/>
+            </w:tcBorders>
+            <w:shd w:val="clear" w:color="auto" w:fill="FFFFFF"/>
+            <w:vAlign w:val="center"/>
+          </w:tcPr>
+          <w:p>
+            <w:pPr>
+              <w:jc w:val="center"/>
+              <w:rPr>
+                <w:rFonts w:ascii="Arial" w:hAnsi="Arial" w:cs="Arial"/>
+                <w:b/>
+                <w:sz w:val="18"/>
+                <w:szCs w:val="18"/>
+              </w:rPr>
+            </w:pPr>
+          </w:p>
+        </w:tc>
+        <w:tc>
+          <w:tcPr>
+            <w:tcW w:w="2533" w:type="dxa"/>
+            <w:tcBorders>
+              <w:top w:val="single" w:sz="4" w:space="0" w:color="7F7F7F"/>
+              <w:left w:val="single" w:sz="4" w:space="0" w:color="7F7F7F"/>
+              <w:bottom w:val="nil"/>
+              <w:right w:val="single" w:sz="4" w:space="0" w:color="7F7F7F"/>
+            </w:tcBorders>
+            <w:shd w:val="clear" w:color="auto" w:fill="FFFFFF"/>
+            <w:vAlign w:val="center"/>
+          </w:tcPr>
+          <w:p>
+            <w:pPr>
+              <w:jc w:val="center"/>
+              <w:rPr>
+                <w:rFonts w:ascii="Arial" w:hAnsi="Arial" w:cs="Arial"/>
+                <w:b/>
+                <w:sz w:val="18"/>
+                <w:szCs w:val="18"/>
+              </w:rPr>
+            </w:pPr>
+            <w:r>
+              <w:rPr>
+                <w:rFonts w:ascii="Arial" w:hAnsi="Arial" w:cs="Arial"/>
+                <w:b/>
+                <w:sz w:val="18"/>
+                <w:szCs w:val="18"/>
+              </w:rPr>
+              <w:t>Jefe inmediato</w:t>
+            </w:r>
+          </w:p>
+        </w:tc>
+        <w:tc>
+          <w:tcPr>
+            <w:tcW w:w="302" w:type="dxa"/>
+            <w:tcBorders>
+              <w:top w:val="nil"/>
+              <w:left w:val="single" w:sz="4" w:space="0" w:color="7F7F7F"/>
+              <w:bottom w:val="nil"/>
+              <w:right w:val="single" w:sz="4" w:space="0" w:color="7F7F7F"/>
+            </w:tcBorders>
+            <w:shd w:val="clear" w:color="auto" w:fill="FFFFFF"/>
+            <w:vAlign w:val="center"/>
+          </w:tcPr>
+          <w:p>
+            <w:pPr>
+              <w:jc w:val="center"/>
+              <w:rPr>
+                <w:rFonts w:ascii="Arial" w:hAnsi="Arial" w:cs="Arial"/>
+                <w:b/>
+                <w:sz w:val="18"/>
+                <w:szCs w:val="18"/>
+              </w:rPr>
+            </w:pPr>
+          </w:p>
+        </w:tc>
+        <w:tc>
+          <w:tcPr>
+            <w:tcW w:w="2533" w:type="dxa"/>
+            <w:tcBorders>
+              <w:top w:val="single" w:sz="4" w:space="0" w:color="7F7F7F"/>
+              <w:left w:val="single" w:sz="4" w:space="0" w:color="7F7F7F"/>
+              <w:bottom w:val="nil"/>
+              <w:right w:val="single" w:sz="4" w:space="0" w:color="7F7F7F"/>
+            </w:tcBorders>
+            <w:shd w:val="clear" w:color="auto" w:fill="FFFFFF"/>
+            <w:vAlign w:val="center"/>
+          </w:tcPr>
+          <w:p>
+            <w:pPr>
+              <w:jc w:val="center"/>
+              <w:rPr>
+                <w:rFonts w:ascii="Arial" w:hAnsi="Arial" w:cs="Arial"/>
+                <w:b/>
+                <w:sz w:val="18"/>
+                <w:szCs w:val="18"/>
+              </w:rPr>
+            </w:pPr>
+            <w:r>
+              <w:rPr>
+                <w:rFonts w:ascii="Arial" w:hAnsi="Arial" w:cs="Arial"/>
+                <w:b/>
+                <w:sz w:val="18"/>
+                <w:szCs w:val="18"/>
+              </w:rPr>
+              <w:t>Dirección de Admón. y Finanzas</w:t>
+            </w:r>
+          </w:p>
+        </w:tc>
+        <w:tc>
+          <w:tcPr>
+            <w:tcW w:w="302" w:type="dxa"/>
+            <w:tcBorders>
+              <w:top w:val="nil"/>
+              <w:left w:val="single" w:sz="4" w:space="0" w:color="7F7F7F"/>
+              <w:bottom w:val="nil"/>
+              <w:right w:val="single" w:sz="4" w:space="0" w:color="7F7F7F"/>
+            </w:tcBorders>
+            <w:shd w:val="clear" w:color="auto" w:fill="FFFFFF"/>
+            <w:vAlign w:val="center"/>
+          </w:tcPr>
+          <w:p>
+            <w:pPr>
+              <w:jc w:val="center"/>
+              <w:rPr>
+                <w:rFonts w:ascii="Arial" w:hAnsi="Arial" w:cs="Arial"/>
+                <w:b/>
+                <w:sz w:val="18"/>
+                <w:szCs w:val="18"/>
+              </w:rPr>
+            </w:pPr>
+          </w:p>
+        </w:tc>
+        <w:tc>
+          <w:tcPr>
+            <w:tcW w:w="2534" w:type="dxa"/>
+            <w:tcBorders>
+              <w:top w:val="single" w:sz="4" w:space="0" w:color="808080"/>
+              <w:left w:val="single" w:sz="4" w:space="0" w:color="7F7F7F"/>
+              <w:bottom w:val="nil"/>
+              <w:right w:val="single" w:sz="4" w:space="0" w:color="7F7F7F"/>
+            </w:tcBorders>
+            <w:shd w:val="clear" w:color="auto" w:fill="FFFFFF"/>
+            <w:vAlign w:val="center"/>
+          </w:tcPr>
+          <w:p>
+            <w:pPr>
+              <w:jc w:val="center"/>
+              <w:rPr>
+                <w:rFonts w:ascii="Arial" w:hAnsi="Arial" w:cs="Arial"/>
+                <w:b/>
+                <w:sz w:val="18"/>
+                <w:szCs w:val="18"/>
+              </w:rPr>
+            </w:pPr>
+            <w:r>
+              <w:rPr>
+                <w:rFonts w:ascii="Arial" w:hAnsi="Arial" w:cs="Arial"/>
+                <w:b/>
+                <w:sz w:val="18"/>
+                <w:szCs w:val="18"/>
+              </w:rPr>
+              <w:t>Rectoría</w:t>
+            </w:r>
+          </w:p>
+        </w:tc>
+        <w:tc>
+          <w:tcPr>
+            <w:tcW w:w="160" w:type="dxa"/>
+            <w:tcBorders>
+              <w:top w:val="nil"/>
+              <w:left w:val="single" w:sz="4" w:space="0" w:color="7F7F7F"/>
+              <w:bottom w:val="nil"/>
+              <w:right w:val="nil"/>
+            </w:tcBorders>
+            <w:shd w:val="clear" w:color="auto" w:fill="FFFFFF"/>
+          </w:tcPr>
+          <w:p>
+            <w:pPr>
+              <w:jc w:val="center"/>
+              <w:rPr>
+                <w:rFonts w:ascii="Arial" w:hAnsi="Arial" w:cs="Arial"/>
+                <w:b/>
+                <w:sz w:val="18"/>
+                <w:szCs w:val="18"/>
+              </w:rPr>
+            </w:pPr>
+          </w:p>
+        </w:tc>
+      </w:tr>
+      <w:tr>
+        <w:trPr>
+          <w:trHeight w:val="676"/>
+        </w:trPr>
+        <w:tc>
+          <w:tcPr>
+            <w:tcW w:w="160" w:type="dxa"/>
+            <w:tcBorders>
+              <w:top w:val="nil"/>
+              <w:left w:val="nil"/>
+              <w:bottom w:val="nil"/>
+              <w:right w:val="single" w:sz="4" w:space="0" w:color="7F7F7F"/>
+            </w:tcBorders>
+            <w:vAlign w:val="center"/>
+          </w:tcPr>
+          <w:p>
+            <w:pPr>
+              <w:jc w:val="center"/>
+              <w:rPr>
+                <w:rFonts w:ascii="Arial" w:hAnsi="Arial" w:cs="Arial"/>
+                <w:sz w:val="2"/>
+              </w:rPr>
+            </w:pPr>
+          </w:p>
+          <w:p>
+            <w:pPr>
+              <w:rPr>
+                <w:rFonts w:ascii="Arial" w:hAnsi="Arial" w:cs="Arial"/>
+                <w:sz w:val="2"/>
+              </w:rPr>
+            </w:pPr>
+          </w:p>
+          <w:p>
+            <w:pPr>
+              <w:rPr>
+                <w:rFonts w:ascii="Arial" w:hAnsi="Arial" w:cs="Arial"/>
+                <w:sz w:val="2"/>
+              </w:rPr>
+            </w:pPr>
+          </w:p>
+          <w:p>
+            <w:pPr>
+              <w:rPr>
+                <w:rFonts w:ascii="Arial" w:hAnsi="Arial" w:cs="Arial"/>
+                <w:sz w:val="2"/>
+              </w:rPr>
+            </w:pPr>
+          </w:p>
+          <w:p>
+            <w:pPr>
+              <w:rPr>
+                <w:rFonts w:ascii="Arial" w:hAnsi="Arial" w:cs="Arial"/>
+                <w:sz w:val="2"/>
+              </w:rPr>
+            </w:pPr>
+          </w:p>
+          <w:p>
+            <w:pPr>
+              <w:rPr>
+                <w:rFonts w:ascii="Arial" w:hAnsi="Arial" w:cs="Arial"/>
+                <w:sz w:val="2"/>
+              </w:rPr>
+            </w:pPr>
+          </w:p>
+          <w:p>
+            <w:pPr>
+              <w:rPr>
+                <w:rFonts w:ascii="Arial" w:hAnsi="Arial" w:cs="Arial"/>
+                <w:sz w:val="2"/>
+              </w:rPr>
+            </w:pPr>
+          </w:p>
+          <w:p>
+            <w:pPr>
+              <w:rPr>
+                <w:rFonts w:ascii="Arial" w:hAnsi="Arial" w:cs="Arial"/>
+                <w:sz w:val="2"/>
+              </w:rPr>
+            </w:pPr>
+          </w:p>
+          <w:p>
+            <w:pPr>
+              <w:rPr>
+                <w:rFonts w:ascii="Arial" w:hAnsi="Arial" w:cs="Arial"/>
+                <w:sz w:val="2"/>
+              </w:rPr>
+            </w:pPr>
+          </w:p>
+          <w:p>
+            <w:pPr>
+              <w:rPr>
+                <w:rFonts w:ascii="Arial" w:hAnsi="Arial" w:cs="Arial"/>
+                <w:sz w:val="2"/>
+              </w:rPr>
+            </w:pPr>
+          </w:p>
+          <w:p>
+            <w:pPr>
+              <w:rPr>
+                <w:rFonts w:ascii="Arial" w:hAnsi="Arial" w:cs="Arial"/>
+                <w:sz w:val="2"/>
+              </w:rPr>
+            </w:pPr>
+          </w:p>
+          <w:p>
+            <w:pPr>
+              <w:rPr>
+                <w:rFonts w:ascii="Arial" w:hAnsi="Arial" w:cs="Arial"/>
+                <w:sz w:val="2"/>
+              </w:rPr>
+            </w:pPr>
+          </w:p>
+          <w:p>
+            <w:pPr>
+              <w:rPr>
+                <w:rFonts w:ascii="Arial" w:hAnsi="Arial" w:cs="Arial"/>
+                <w:sz w:val="2"/>
+              </w:rPr>
+            </w:pPr>
+          </w:p>
+        </w:tc>
+        <w:tc>
+          <w:tcPr>
+            <w:tcW w:w="2534" w:type="dxa"/>
+            <w:tcBorders>
+              <w:top w:val="nil"/>
+              <w:left w:val="single" w:sz="4" w:space="0" w:color="7F7F7F"/>
+              <w:bottom w:val="single" w:sz="4" w:space="0" w:color="7F7F7F"/>
+              <w:right w:val="single" w:sz="4" w:space="0" w:color="7F7F7F"/>
+            </w:tcBorders>
+            <w:vAlign w:val="center"/>
+          </w:tcPr>
+          <w:p>
+            <w:pPr>
+              <w:jc w:val="center"/>
+              <w:rPr>
+                <w:rFonts w:ascii="Arial" w:hAnsi="Arial" w:cs="Arial"/>
+                <w:sz w:val="2"/>
+              </w:rPr>
+            </w:pPr>
+          </w:p>
+        </w:tc>
+        <w:tc>
+          <w:tcPr>
+            <w:tcW w:w="283" w:type="dxa"/>
+            <w:tcBorders>
+              <w:top w:val="nil"/>
+              <w:left w:val="single" w:sz="4" w:space="0" w:color="7F7F7F"/>
+              <w:bottom w:val="nil"/>
+              <w:right w:val="single" w:sz="4" w:space="0" w:color="7F7F7F"/>
+            </w:tcBorders>
+            <w:vAlign w:val="center"/>
+          </w:tcPr>
+          <w:p>
+            <w:pPr>
+              <w:jc w:val="center"/>
+              <w:rPr>
+                <w:rFonts w:ascii="Arial" w:hAnsi="Arial" w:cs="Arial"/>
+                <w:sz w:val="2"/>
+              </w:rPr>
+            </w:pPr>
+          </w:p>
+          <w:p>
+            <w:pPr>
+              <w:jc w:val="center"/>
+              <w:rPr>
+                <w:rFonts w:ascii="Arial" w:hAnsi="Arial" w:cs="Arial"/>
+                <w:sz w:val="2"/>
+              </w:rPr>
+            </w:pPr>
+          </w:p>
+          <w:p>
+            <w:pPr>
+              <w:jc w:val="center"/>
+              <w:rPr>
+                <w:rFonts w:ascii="Arial" w:hAnsi="Arial" w:cs="Arial"/>
+                <w:sz w:val="2"/>
+              </w:rPr>
+            </w:pPr>
+          </w:p>
+        </w:tc>
+        <w:tc>
+          <w:tcPr>
+            <w:tcW w:w="2533" w:type="dxa"/>
+            <w:tcBorders>
+              <w:top w:val="nil"/>
+              <w:left w:val="single" w:sz="4" w:space="0" w:color="7F7F7F"/>
+              <w:bottom w:val="single" w:sz="4" w:space="0" w:color="7F7F7F"/>
+              <w:right w:val="single" w:sz="4" w:space="0" w:color="7F7F7F"/>
+            </w:tcBorders>
+            <w:vAlign w:val="center"/>
+          </w:tcPr>
+          <w:p>
+            <w:pPr>
+              <w:jc w:val="center"/>
+              <w:rPr>
+                <w:rFonts w:ascii="Arial" w:hAnsi="Arial" w:cs="Arial"/>
+                <w:sz w:val="2"/>
+              </w:rPr>
+            </w:pPr>
+          </w:p>
+          <w:p>
+            <w:pPr>
+              <w:jc w:val="center"/>
+              <w:rPr>
+                <w:rFonts w:ascii="Arial" w:hAnsi="Arial" w:cs="Arial"/>
+                <w:sz w:val="2"/>
+              </w:rPr>
+            </w:pPr>
+          </w:p>
+        </w:tc>
+        <w:tc>
+          <w:tcPr>
+            <w:tcW w:w="302" w:type="dxa"/>
+            <w:tcBorders>
+              <w:top w:val="nil"/>
+              <w:left w:val="single" w:sz="4" w:space="0" w:color="7F7F7F"/>
+              <w:bottom w:val="nil"/>
+              <w:right w:val="single" w:sz="4" w:space="0" w:color="7F7F7F"/>
+            </w:tcBorders>
+            <w:vAlign w:val="center"/>
+          </w:tcPr>
+          <w:p>
+            <w:pPr>
+              <w:jc w:val="center"/>
+              <w:rPr>
+                <w:rFonts w:ascii="Arial" w:hAnsi="Arial" w:cs="Arial"/>
+                <w:sz w:val="2"/>
+              </w:rPr>
+            </w:pPr>
+          </w:p>
+        </w:tc>
+        <w:tc>
+          <w:tcPr>
+            <w:tcW w:w="2533" w:type="dxa"/>
+            <w:tcBorders>
+              <w:top w:val="nil"/>
+              <w:left w:val="single" w:sz="4" w:space="0" w:color="7F7F7F"/>
+              <w:bottom w:val="single" w:sz="4" w:space="0" w:color="7F7F7F"/>
+              <w:right w:val="single" w:sz="4" w:space="0" w:color="7F7F7F"/>
+            </w:tcBorders>
+            <w:vAlign w:val="center"/>
+          </w:tcPr>
+          <w:p>
+            <w:pPr>
+              <w:jc w:val="center"/>
+              <w:rPr>
+                <w:rFonts w:ascii="Arial" w:hAnsi="Arial" w:cs="Arial"/>
+                <w:sz w:val="2"/>
+              </w:rPr>
+            </w:pPr>
+          </w:p>
+          <w:p>
+            <w:pPr>
+              <w:jc w:val="center"/>
+              <w:rPr>
+                <w:rFonts w:ascii="Arial" w:hAnsi="Arial" w:cs="Arial"/>
+                <w:sz w:val="2"/>
+              </w:rPr>
+            </w:pPr>
+          </w:p>
+        </w:tc>
+        <w:tc>
+          <w:tcPr>
+            <w:tcW w:w="302" w:type="dxa"/>
+            <w:tcBorders>
+              <w:top w:val="nil"/>
+              <w:left w:val="single" w:sz="4" w:space="0" w:color="7F7F7F"/>
+              <w:bottom w:val="nil"/>
+              <w:right w:val="single" w:sz="4" w:space="0" w:color="7F7F7F"/>
+            </w:tcBorders>
+            <w:vAlign w:val="center"/>
+          </w:tcPr>
+          <w:p>
+            <w:pPr>
+              <w:jc w:val="center"/>
+              <w:rPr>
+                <w:rFonts w:ascii="Arial" w:hAnsi="Arial" w:cs="Arial"/>
+                <w:sz w:val="2"/>
+              </w:rPr>
+            </w:pPr>
+          </w:p>
+        </w:tc>
+        <w:tc>
+          <w:tcPr>
+            <w:tcW w:w="2534" w:type="dxa"/>
+            <w:tcBorders>
+              <w:top w:val="nil"/>
+              <w:left w:val="single" w:sz="4" w:space="0" w:color="7F7F7F"/>
+              <w:bottom w:val="single" w:sz="4" w:space="0" w:color="7F7F7F"/>
+              <w:right w:val="single" w:sz="4" w:space="0" w:color="7F7F7F"/>
+            </w:tcBorders>
+            <w:vAlign w:val="center"/>
+          </w:tcPr>
+          <w:p>
+            <w:pPr>
+              <w:jc w:val="center"/>
+              <w:rPr>
+                <w:rFonts w:ascii="Arial" w:hAnsi="Arial" w:cs="Arial"/>
+                <w:sz w:val="2"/>
+              </w:rPr>
+            </w:pPr>
+          </w:p>
+        </w:tc>
+        <w:tc>
+          <w:tcPr>
+            <w:tcW w:w="160" w:type="dxa"/>
+            <w:tcBorders>
+              <w:top w:val="nil"/>
+              <w:left w:val="single" w:sz="4" w:space="0" w:color="7F7F7F"/>
+              <w:bottom w:val="nil"/>
+              <w:right w:val="nil"/>
+            </w:tcBorders>
+            <w:vAlign w:val="center"/>
+          </w:tcPr>
+          <w:p>
+            <w:pPr>
+              <w:jc w:val="center"/>
+              <w:rPr>
+                <w:rFonts w:ascii="Arial" w:hAnsi="Arial" w:cs="Arial"/>
+                <w:sz w:val="2"/>
+              </w:rPr>
+            </w:pPr>
+          </w:p>
+        </w:tc>
+      </w:tr>
+      <w:tr>
+        <w:trPr>
+          <w:trHeight w:val="798"/>
+        </w:trPr>
+        <w:tc>
+          <w:tcPr>
+            <w:tcW w:w="160" w:type="dxa"/>
+            <w:tcBorders>
+              <w:top w:val="nil"/>
+              <w:left w:val="nil"/>
+              <w:bottom w:val="nil"/>
+              <w:right w:val="single" w:sz="4" w:space="0" w:color="7F7F7F"/>
+            </w:tcBorders>
+          </w:tcPr>
+          <w:p>
+            <w:pPr>
+              <w:jc w:val="center"/>
+              <w:rPr>
+                <w:rFonts w:ascii="Arial" w:hAnsi="Arial" w:cs="Arial"/>
+              </w:rPr>
+            </w:pPr>
+          </w:p>
+        </w:tc>
+        <w:tc>
+          <w:tcPr>
+            <w:tcW w:w="2534" w:type="dxa"/>
+            <w:tcBorders>
+              <w:top w:val="single" w:sz="4" w:space="0" w:color="7F7F7F"/>
+              <w:left w:val="single" w:sz="4" w:space="0" w:color="7F7F7F"/>
+              <w:bottom w:val="single" w:sz="4" w:space="0" w:color="7F7F7F"/>
+              <w:right w:val="single" w:sz="4" w:space="0" w:color="7F7F7F"/>
+            </w:tcBorders>
+          </w:tcPr>
+          <w:p>
+            <w:pPr>
+              <w:jc w:val="center"/>
+              <w:rPr>
+                <w:rFonts w:ascii="Arial" w:hAnsi="Arial" w:cs="Arial"/>
+              </w:rPr>
+            </w:pPr>
+            <w:r>
+              <w:rPr>
+                <w:rFonts w:ascii="Arial" w:hAnsi="Arial" w:cs="Arial"/>
+              </w:rPr>
+              <w:t>Ing. Abner Ramón Hernández</w:t>
+            </w:r>
+          </w:p>
+        </w:tc>
+        <w:tc>
+          <w:tcPr>
+            <w:tcW w:w="283" w:type="dxa"/>
+            <w:tcBorders>
+              <w:top w:val="nil"/>
+              <w:left w:val="single" w:sz="4" w:space="0" w:color="7F7F7F"/>
+              <w:bottom w:val="nil"/>
+              <w:right w:val="single" w:sz="4" w:space="0" w:color="7F7F7F"/>
+            </w:tcBorders>
+          </w:tcPr>
+          <w:p>
+            <w:pPr>
+              <w:jc w:val="center"/>
+              <w:rPr>
+                <w:rFonts w:ascii="Arial" w:hAnsi="Arial" w:cs="Arial"/>
+              </w:rPr>
+            </w:pPr>
+          </w:p>
+        </w:tc>
+        <w:tc>
+          <w:tcPr>
+            <w:tcW w:w="2533" w:type="dxa"/>
+            <w:tcBorders>
+              <w:top w:val="single" w:sz="4" w:space="0" w:color="7F7F7F"/>
+              <w:left w:val="single" w:sz="4" w:space="0" w:color="7F7F7F"/>
+              <w:bottom w:val="single" w:sz="4" w:space="0" w:color="7F7F7F"/>
+              <w:right w:val="single" w:sz="4" w:space="0" w:color="7F7F7F"/>
+            </w:tcBorders>
+          </w:tcPr>
+          <w:p>
+            <w:pPr>
+              <w:jc w:val="center"/>
+              <w:rPr>
+                <w:rFonts w:ascii="Arial" w:hAnsi="Arial" w:cs="Arial"/>
+              </w:rPr>
+            </w:pPr>
+            <w:r>
+              <w:rPr>
+                <w:rFonts w:ascii="Arial" w:hAnsi="Arial" w:cs="Arial"/>
+              </w:rPr>
+              <w:t>L.C.P. Yanet de la Cruz Olivares</w:t>
+            </w:r>
+          </w:p>
+        </w:tc>
+        <w:tc>
+          <w:tcPr>
+            <w:tcW w:w="302" w:type="dxa"/>
+            <w:tcBorders>
+              <w:top w:val="nil"/>
+              <w:left w:val="single" w:sz="4" w:space="0" w:color="7F7F7F"/>
+              <w:bottom w:val="nil"/>
+              <w:right w:val="single" w:sz="4" w:space="0" w:color="7F7F7F"/>
+            </w:tcBorders>
+          </w:tcPr>
+          <w:p>
+            <w:pPr>
+              <w:jc w:val="center"/>
+              <w:rPr>
+                <w:rFonts w:ascii="Arial" w:hAnsi="Arial" w:cs="Arial"/>
+              </w:rPr>
+            </w:pPr>
+          </w:p>
+        </w:tc>
+        <w:tc>
+          <w:tcPr>
+            <w:tcW w:w="2533" w:type="dxa"/>
+            <w:tcBorders>
+              <w:top w:val="single" w:sz="4" w:space="0" w:color="7F7F7F"/>
+              <w:left w:val="single" w:sz="4" w:space="0" w:color="7F7F7F"/>
+              <w:bottom w:val="single" w:sz="4" w:space="0" w:color="7F7F7F"/>
+              <w:right w:val="single" w:sz="4" w:space="0" w:color="7F7F7F"/>
+            </w:tcBorders>
+          </w:tcPr>
+          <w:p>
+            <w:pPr>
+              <w:jc w:val="center"/>
+              <w:rPr>
+                <w:rFonts w:ascii="Arial" w:hAnsi="Arial" w:cs="Arial"/>
+              </w:rPr>
+            </w:pPr>
+            <w:r>
+              <w:rPr>
+                <w:rFonts w:ascii="Arial" w:hAnsi="Arial" w:cs="Arial"/>
+              </w:rPr>
+              <w:t>L.C.P. Yanet de la Cruz Olivares</w:t>
+            </w:r>
+          </w:p>
+        </w:tc>
+        <w:tc>
+          <w:tcPr>
+            <w:tcW w:w="302" w:type="dxa"/>
+            <w:tcBorders>
+              <w:top w:val="nil"/>
+              <w:left w:val="single" w:sz="4" w:space="0" w:color="7F7F7F"/>
+              <w:bottom w:val="nil"/>
+              <w:right w:val="single" w:sz="4" w:space="0" w:color="7F7F7F"/>
+            </w:tcBorders>
+          </w:tcPr>
+          <w:p>
+            <w:pPr>
+              <w:jc w:val="center"/>
+              <w:rPr>
+                <w:rFonts w:ascii="Arial" w:hAnsi="Arial" w:cs="Arial"/>
+              </w:rPr>
+            </w:pPr>
+          </w:p>
+        </w:tc>
+        <w:tc>
+          <w:tcPr>
+            <w:tcW w:w="2534" w:type="dxa"/>
+            <w:tcBorders>
+              <w:top w:val="single" w:sz="4" w:space="0" w:color="7F7F7F"/>
+              <w:left w:val="single" w:sz="4" w:space="0" w:color="7F7F7F"/>
+              <w:bottom w:val="single" w:sz="4" w:space="0" w:color="7F7F7F"/>
+              <w:right w:val="single" w:sz="4" w:space="0" w:color="7F7F7F"/>
+            </w:tcBorders>
+          </w:tcPr>
+          <w:p>
+            <w:pPr>
+              <w:jc w:val="center"/>
+              <w:rPr>
+                <w:rFonts w:ascii="Arial" w:hAnsi="Arial" w:cs="Arial"/>
+              </w:rPr>
+            </w:pPr>
+            <w:r>
+              <w:rPr>
+                <w:rFonts w:ascii="Arial" w:hAnsi="Arial" w:cs="Arial"/>
+              </w:rPr>
+              <w:t>L.C.P. Miguel Ángel Acosta Salazar</w:t>
+            </w:r>
+          </w:p>
+        </w:tc>
+        <w:tc>
+          <w:tcPr>
+            <w:tcW w:w="160" w:type="dxa"/>
+            <w:tcBorders>
+              <w:top w:val="nil"/>
+              <w:left w:val="single" w:sz="4" w:space="0" w:color="7F7F7F"/>
+              <w:bottom w:val="nil"/>
+              <w:right w:val="nil"/>
+            </w:tcBorders>
+          </w:tcPr>
+          <w:p>
+            <w:pPr>
+              <w:jc w:val="center"/>
+              <w:rPr>
+                <w:rFonts w:ascii="Arial" w:hAnsi="Arial" w:cs="Arial"/>
+              </w:rPr>
+            </w:pPr>
+          </w:p>
+        </w:tc>
+      </w:tr>
+    </w:tbl>
+    <w:p>
+      <w:pPr>
+        <w:rPr>
+          <w:sz w:val="14"/>
+        </w:rPr>
+      </w:pPr>
+    </w:p>
+    <w:tbl>
+      <w:tblPr>
+        <w:tblW w:w="11057" w:type="dxa"/>
+        <w:tblInd w:w="-1064" w:type="dxa"/>
+        <w:tblLayout w:type="fixed"/>
+        <w:tblCellMar>
+          <w:left w:w="70" w:type="dxa"/>
+          <w:right w:w="70" w:type="dxa"/>
+        </w:tblCellMar>
+        <w:tblLook w:val="0000" w:firstRow="0" w:lastRow="0" w:firstColumn="0" w:lastColumn="0" w:noHBand="0" w:noVBand="0"/>
+      </w:tblPr>
+      <w:tblGrid>
+        <w:gridCol w:w="6096"/>
+        <w:gridCol w:w="4961"/>
+      </w:tblGrid>
+      <w:tr>
+        <w:tc>
+          <w:tcPr>
+            <w:tcW w:w="6096" w:type="dxa"/>
+            <w:shd w:val="clear" w:color="auto" w:fill="FFFFFF"/>
+          </w:tcPr>
+          <w:p>
+            <w:pPr>
+              <w:jc w:val="center"/>
+              <w:rPr>
+                <w:rFonts w:ascii="Arial" w:hAnsi="Arial" w:cs="Arial"/>
+                <w:b/>
+                <w:sz w:val="18"/>
+                <w:szCs w:val="18"/>
+              </w:rPr>
+            </w:pPr>
+            <w:r>
+              <w:rPr>
+                <w:rFonts w:ascii="Arial" w:hAnsi="Arial" w:cs="Arial"/>
+                <w:b/>
+                <w:sz w:val="18"/>
+                <w:szCs w:val="18"/>
+              </w:rPr>
+              <w:t>Sello de recibido</w:t>
+            </w:r>
+          </w:p>
+        </w:tc>
+        <w:tc>
+          <w:tcPr>
+            <w:tcW w:w="4961" w:type="dxa"/>
+            <w:shd w:val="clear" w:color="auto" w:fill="FFFFFF"/>
+          </w:tcPr>
+          <w:p>
+            <w:pPr>
+              <w:jc w:val="center"/>
+              <w:rPr>
+                <w:rFonts w:ascii="Arial" w:hAnsi="Arial" w:cs="Arial"/>
+                <w:b/>
+                <w:sz w:val="18"/>
+                <w:szCs w:val="18"/>
+              </w:rPr>
+            </w:pPr>
+            <w:r>
+              <w:rPr>
+                <w:rFonts w:ascii="Arial" w:hAnsi="Arial" w:cs="Arial"/>
+                <w:b/>
+                <w:sz w:val="18"/>
+                <w:szCs w:val="18"/>
+              </w:rPr>
+              <w:t>Recibe de conformidad</w:t>
+            </w:r>
+          </w:p>
+          <w:p>
+            <w:pPr>
+              <w:jc w:val="center"/>
+              <w:rPr>
+                <w:rFonts w:ascii="Arial" w:hAnsi="Arial" w:cs="Arial"/>
+                <w:b/>
+                <w:sz w:val="18"/>
+                <w:szCs w:val="18"/>
+              </w:rPr>
+            </w:pPr>
+          </w:p>
+          <w:p>
+            <w:pPr>
+              <w:rPr>
+                <w:rFonts w:ascii="Arial" w:hAnsi="Arial" w:cs="Arial"/>
+                <w:b/>
+                <w:sz w:val="18"/>
+                <w:szCs w:val="18"/>
+              </w:rPr>
+            </w:pPr>
+          </w:p>
+        </w:tc>
+      </w:tr>
+      <w:tr>
+        <w:tc>
+          <w:tcPr>
+            <w:tcW w:w="6096" w:type="dxa"/>
+            <w:shd w:val="clear" w:color="auto" w:fill="FFFFFF"/>
+          </w:tcPr>
+          <w:p>
+            <w:pPr>
+              <w:rPr>
+                <w:rFonts w:ascii="Arial" w:hAnsi="Arial" w:cs="Arial"/>
+                <w:b/>
+                <w:sz w:val="16"/>
+                <w:szCs w:val="18"/>
+              </w:rPr>
+            </w:pPr>
+          </w:p>
+          <w:p>
+            <w:pPr>
+              <w:rPr>
+                <w:rFonts w:ascii="Arial" w:hAnsi="Arial" w:cs="Arial"/>
+                <w:b/>
+                <w:sz w:val="16"/>
+                <w:szCs w:val="18"/>
+              </w:rPr>
+            </w:pPr>
+          </w:p>
+        </w:tc>
+        <w:tc>
+          <w:tcPr>
+            <w:tcW w:w="4961" w:type="dxa"/>
+            <w:shd w:val="clear" w:color="auto" w:fill="FFFFFF"/>
+            <w:vAlign w:val="center"/>
+          </w:tcPr>
+          <w:p>
+            <w:pPr>
+              <w:jc w:val="center"/>
+              <w:rPr>
+                <w:rFonts w:ascii="Arial" w:hAnsi="Arial" w:cs="Arial"/>
+                <w:b/>
+                <w:sz w:val="16"/>
+                <w:szCs w:val="18"/>
+              </w:rPr>
+            </w:pPr>
+          </w:p>
+        </w:tc>
+      </w:tr>
+      <w:tr>
+        <w:tc>
+          <w:tcPr>
+            <w:tcW w:w="6096" w:type="dxa"/>
+          </w:tcPr>
+          <w:p>
+            <w:pPr>
+              <w:jc w:val="center"/>
+              <w:rPr>
+                <w:rFonts w:ascii="Arial" w:hAnsi="Arial" w:cs="Arial"/>
+                <w:sz w:val="18"/>
+                <w:szCs w:val="18"/>
+              </w:rPr>
+            </w:pPr>
+            <w:r>
+              <w:rPr>
+                <w:rFonts w:ascii="Arial" w:hAnsi="Arial" w:cs="Arial"/>
+                <w:sz w:val="18"/>
+                <w:szCs w:val="18"/>
+              </w:rPr>
+              <w:t>Departamento de Recursos Materiales e Inventarios</w:t>
+            </w:r>
+          </w:p>
+        </w:tc>
+        <w:tc>
+          <w:tcPr>
+            <w:tcW w:w="4961" w:type="dxa"/>
+          </w:tcPr>
+          <w:p>
+            <w:pPr>
+              <w:jc w:val="center"/>
+              <w:rPr>
+                <w:rFonts w:ascii="Arial" w:hAnsi="Arial" w:cs="Arial"/>
+                <w:sz w:val="18"/>
+                <w:szCs w:val="18"/>
+              </w:rPr>
+            </w:pPr>
+            <w:r>
+              <w:rPr>
+                <w:rFonts w:ascii="Arial" w:hAnsi="Arial" w:cs="Arial"/>
+                <w:sz w:val="18"/>
+                <w:szCs w:val="18"/>
+              </w:rPr>
+              <w:t>Nombre y Firma</w:t>
+            </w:r>
+          </w:p>
+        </w:tc>
+      </w:tr>
+    </w:tbl>
+    <w:p>
+      <w:pPr>
+        <w:rPr>
+          <w:rFonts w:ascii="Arial" w:hAnsi="Arial" w:cs="Arial"/>
+        </w:rPr>
+      </w:pPr>
+    </w:p>
+    <w:sectPr>
+      <w:footerReference w:type="default" r:id="rId9"/>
+      <w:headerReference w:type="first" r:id="rId10"/>
+      <w:footerReference w:type="first" r:id="rId11"/>
+      <w:pgSz w:w="12240" w:h="15840"/>
+      <w:pgMar w:top="1417" w:right="1701" w:bottom="1417" w:left="1701" w:header="227" w:footer="709" w:gutter="0"/>
+      <w:cols w:space="708"/>
+      <w:titlePg/>
+      <w:docGrid w:linePitch="360"/>
+    </w:sectPr>
+  </w:body>
+</w:document>
+</file>
 
 <file path=word/endnotes.xml><?xml version="1.0" encoding="utf-8"?>
 <w:endnotes xmlns:wpc="http://schemas.microsoft.com/office/word/2010/wordprocessingCanvas" xmlns:cx="http://schemas.microsoft.com/office/drawing/2014/chartex" xmlns:mc="http://schemas.openxmlformats.org/markup-compatibility/2006" xmlns:o="urn:schemas-microsoft-com:office:office" xmlns:r="http://schemas.openxmlformats.org/officeDocument/2006/relationships" xmlns:m="http://schemas.openxmlformats.org/officeDocument/2006/math" xmlns:v="urn:schemas-microsoft-com:vml" xmlns:wp14="http://schemas.microsoft.com/office/word/2010/wordprocessingDrawing" xmlns:wp="http://schemas.openxmlformats.org/drawingml/2006/wordprocessingDrawing" xmlns:w10="urn:schemas-microsoft-com:office:word" xmlns:w="http://schemas.openxmlformats.org/wordprocessingml/2006/main" xmlns:w14="http://schemas.microsoft.com/office/word/2010/wordml" xmlns:w15="http://schemas.microsoft.com/office/word/2012/wordml" xmlns:w16se="http://schemas.microsoft.com/office/word/2015/wordml/symex" xmlns:wpg="http://schemas.microsoft.com/office/word/2010/wordprocessingGroup" xmlns:wpi="http://schemas.microsoft.com/office/word/2010/wordprocessingInk" xmlns:wne="http://schemas.microsoft.com/office/word/2006/wordml" xmlns:wps="http://schemas.microsoft.com/office/word/2010/wordprocessingShape" mc:Ignorable="w14 w15 w16se wp14">
@@ -253,6 +4185,1029 @@
     </w:p>
   </w:footnote>
 </w:footnotes>
+</file>
+
+<file path=word/header1.xml><?xml version="1.0" encoding="utf-8"?>
+<w:hdr xmlns:wpc="http://schemas.microsoft.com/office/word/2010/wordprocessingCanvas" xmlns:cx="http://schemas.microsoft.com/office/drawing/2014/chartex" xmlns:mc="http://schemas.openxmlformats.org/markup-compatibility/2006" xmlns:o="urn:schemas-microsoft-com:office:office" xmlns:r="http://schemas.openxmlformats.org/officeDocument/2006/relationships" xmlns:m="http://schemas.openxmlformats.org/officeDocument/2006/math" xmlns:v="urn:schemas-microsoft-com:vml" xmlns:wp14="http://schemas.microsoft.com/office/word/2010/wordprocessingDrawing" xmlns:wp="http://schemas.openxmlformats.org/drawingml/2006/wordprocessingDrawing" xmlns:w10="urn:schemas-microsoft-com:office:word" xmlns:w="http://schemas.openxmlformats.org/wordprocessingml/2006/main" xmlns:w14="http://schemas.microsoft.com/office/word/2010/wordml" xmlns:w15="http://schemas.microsoft.com/office/word/2012/wordml" xmlns:w16se="http://schemas.microsoft.com/office/word/2015/wordml/symex" xmlns:wpg="http://schemas.microsoft.com/office/word/2010/wordprocessingGroup" xmlns:wpi="http://schemas.microsoft.com/office/word/2010/wordprocessingInk" xmlns:wne="http://schemas.microsoft.com/office/word/2006/wordml" xmlns:wps="http://schemas.microsoft.com/office/word/2010/wordprocessingShape" mc:Ignorable="w14 w15 w16se wp14">
+  <w:tbl>
+    <w:tblPr>
+      <w:tblStyle w:val="Tablaconcuadrcula"/>
+      <w:tblpPr w:leftFromText="180" w:rightFromText="180" w:vertAnchor="page" w:horzAnchor="margin" w:tblpXSpec="center" w:tblpY="472"/>
+      <w:tblW w:w="10201" w:type="dxa"/>
+      <w:tblBorders>
+        <w:top w:val="none" w:sz="0" w:space="0" w:color="auto"/>
+        <w:left w:val="none" w:sz="0" w:space="0" w:color="auto"/>
+        <w:bottom w:val="none" w:sz="0" w:space="0" w:color="auto"/>
+        <w:right w:val="none" w:sz="0" w:space="0" w:color="auto"/>
+        <w:insideH w:val="none" w:sz="0" w:space="0" w:color="auto"/>
+        <w:insideV w:val="none" w:sz="0" w:space="0" w:color="auto"/>
+      </w:tblBorders>
+      <w:tblLook w:val="04A0" w:firstRow="1" w:lastRow="0" w:firstColumn="1" w:lastColumn="0" w:noHBand="0" w:noVBand="1"/>
+    </w:tblPr>
+    <w:tblGrid>
+      <w:gridCol w:w="1800"/>
+      <w:gridCol w:w="2181"/>
+      <w:gridCol w:w="279"/>
+      <w:gridCol w:w="4297"/>
+      <w:gridCol w:w="1644"/>
+    </w:tblGrid>
+    <w:tr>
+      <w:trPr>
+        <w:trHeight w:val="80"/>
+      </w:trPr>
+      <w:tc>
+        <w:tcPr>
+          <w:tcW w:w="1843" w:type="dxa"/>
+          <w:tcBorders>
+            <w:bottom w:val="single" w:sz="4" w:space="0" w:color="auto"/>
+          </w:tcBorders>
+          <w:shd w:val="clear" w:color="auto" w:fill="FFFFFF" w:themeFill="background1"/>
+        </w:tcPr>
+        <w:p>
+          <w:pPr>
+            <w:spacing w:line="0" w:lineRule="atLeast"/>
+            <w:ind w:right="48"/>
+            <w:jc w:val="center"/>
+            <w:rPr>
+              <w:rFonts w:ascii="Arial" w:hAnsi="Arial" w:cs="Arial"/>
+              <w:b/>
+              <w:sz w:val="18"/>
+              <w:szCs w:val="18"/>
+            </w:rPr>
+          </w:pPr>
+        </w:p>
+      </w:tc>
+      <w:tc>
+        <w:tcPr>
+          <w:tcW w:w="2268" w:type="dxa"/>
+          <w:tcBorders>
+            <w:bottom w:val="single" w:sz="4" w:space="0" w:color="auto"/>
+          </w:tcBorders>
+          <w:shd w:val="clear" w:color="auto" w:fill="FFFFFF" w:themeFill="background1"/>
+        </w:tcPr>
+        <w:p>
+          <w:pPr>
+            <w:spacing w:line="0" w:lineRule="atLeast"/>
+            <w:ind w:right="48"/>
+            <w:jc w:val="center"/>
+            <w:rPr>
+              <w:rFonts w:ascii="Arial" w:hAnsi="Arial" w:cs="Arial"/>
+              <w:b/>
+              <w:sz w:val="18"/>
+              <w:szCs w:val="18"/>
+            </w:rPr>
+          </w:pPr>
+        </w:p>
+      </w:tc>
+      <w:tc>
+        <w:tcPr>
+          <w:tcW w:w="284" w:type="dxa"/>
+          <w:shd w:val="clear" w:color="auto" w:fill="FFFFFF" w:themeFill="background1"/>
+        </w:tcPr>
+        <w:p>
+          <w:pPr>
+            <w:spacing w:line="0" w:lineRule="atLeast"/>
+            <w:ind w:right="48"/>
+            <w:jc w:val="center"/>
+            <w:rPr>
+              <w:rFonts w:ascii="Arial" w:hAnsi="Arial" w:cs="Arial"/>
+              <w:b/>
+              <w:sz w:val="18"/>
+              <w:szCs w:val="18"/>
+            </w:rPr>
+          </w:pPr>
+        </w:p>
+      </w:tc>
+      <w:tc>
+        <w:tcPr>
+          <w:tcW w:w="4536" w:type="dxa"/>
+          <w:tcBorders>
+            <w:bottom w:val="single" w:sz="4" w:space="0" w:color="auto"/>
+          </w:tcBorders>
+          <w:shd w:val="clear" w:color="auto" w:fill="FFFFFF" w:themeFill="background1"/>
+        </w:tcPr>
+        <w:p>
+          <w:pPr>
+            <w:spacing w:line="0" w:lineRule="atLeast"/>
+            <w:ind w:right="48"/>
+            <w:jc w:val="center"/>
+            <w:rPr>
+              <w:rFonts w:ascii="Arial" w:hAnsi="Arial" w:cs="Arial"/>
+              <w:b/>
+              <w:sz w:val="18"/>
+              <w:szCs w:val="18"/>
+            </w:rPr>
+          </w:pPr>
+        </w:p>
+      </w:tc>
+      <w:tc>
+        <w:tcPr>
+          <w:tcW w:w="1270" w:type="dxa"/>
+          <w:vMerge w:val="restart"/>
+          <w:shd w:val="clear" w:color="auto" w:fill="FFFFFF" w:themeFill="background1"/>
+        </w:tcPr>
+        <w:p>
+          <w:pPr>
+            <w:spacing w:line="0" w:lineRule="atLeast"/>
+            <w:ind w:right="48"/>
+            <w:jc w:val="center"/>
+            <w:rPr>
+              <w:rFonts w:ascii="Arial" w:hAnsi="Arial" w:cs="Arial"/>
+              <w:b/>
+              <w:sz w:val="18"/>
+              <w:szCs w:val="18"/>
+            </w:rPr>
+          </w:pPr>
+          <w:r>
+            <w:rPr>
+              <w:rFonts w:ascii="Franklin Gothic Medium" w:hAnsi="Franklin Gothic Medium"/>
+              <w:color w:val="000000"/>
+            </w:rPr>
+            <w:drawing>
+              <wp:inline distT="0" distB="0" distL="0" distR="0" wp14:anchorId="47621CE8" wp14:editId="584F5DC7">
+                <wp:extent cx="868680" cy="868680"/>
+                <wp:effectExtent l="0" t="0" r="7620" b="7620"/>
+                <wp:docPr id="5" name="Imagen 5" descr="C:\Users\User\AppData\Local\Microsoft\Windows\INetCache\Content.Word\logo uthh png.jpg"/>
+                <wp:cNvGraphicFramePr>
+                  <a:graphicFrameLocks xmlns:a="http://schemas.openxmlformats.org/drawingml/2006/main" noChangeAspect="1"/>
+                </wp:cNvGraphicFramePr>
+                <a:graphic xmlns:a="http://schemas.openxmlformats.org/drawingml/2006/main">
+                  <a:graphicData uri="http://schemas.openxmlformats.org/drawingml/2006/picture">
+                    <pic:pic xmlns:pic="http://schemas.openxmlformats.org/drawingml/2006/picture">
+                      <pic:nvPicPr>
+                        <pic:cNvPr id="0" name="Picture 19" descr="C:\Users\User\AppData\Local\Microsoft\Windows\INetCache\Content.Word\logo uthh png.jpg"/>
+                        <pic:cNvPicPr>
+                          <a:picLocks noChangeAspect="1" noChangeArrowheads="1"/>
+                        </pic:cNvPicPr>
+                      </pic:nvPicPr>
+                      <pic:blipFill>
+                        <a:blip r:embed="rId1" cstate="print">
+                          <a:extLst>
+                            <a:ext uri="{28A0092B-C50C-407E-A947-70E740481C1C}">
+                              <a14:useLocalDpi xmlns:a14="http://schemas.microsoft.com/office/drawing/2010/main" val="0"/>
+                            </a:ext>
+                          </a:extLst>
+                        </a:blip>
+                        <a:srcRect/>
+                        <a:stretch>
+                          <a:fillRect/>
+                        </a:stretch>
+                      </pic:blipFill>
+                      <pic:spPr bwMode="auto">
+                        <a:xfrm>
+                          <a:off x="0" y="0"/>
+                          <a:ext cx="868680" cy="868680"/>
+                        </a:xfrm>
+                        <a:prstGeom prst="rect">
+                          <a:avLst/>
+                        </a:prstGeom>
+                        <a:noFill/>
+                        <a:ln>
+                          <a:noFill/>
+                        </a:ln>
+                      </pic:spPr>
+                    </pic:pic>
+                  </a:graphicData>
+                </a:graphic>
+              </wp:inline>
+            </w:drawing>
+          </w:r>
+        </w:p>
+      </w:tc>
+    </w:tr>
+    <w:tr>
+      <w:tc>
+        <w:tcPr>
+          <w:tcW w:w="1843" w:type="dxa"/>
+          <w:tcBorders>
+            <w:top w:val="single" w:sz="4" w:space="0" w:color="auto"/>
+            <w:left w:val="single" w:sz="4" w:space="0" w:color="auto"/>
+            <w:bottom w:val="single" w:sz="4" w:space="0" w:color="auto"/>
+            <w:right w:val="single" w:sz="4" w:space="0" w:color="auto"/>
+          </w:tcBorders>
+          <w:shd w:val="clear" w:color="auto" w:fill="00B050"/>
+        </w:tcPr>
+        <w:p>
+          <w:pPr>
+            <w:spacing w:line="0" w:lineRule="atLeast"/>
+            <w:ind w:right="48"/>
+            <w:rPr>
+              <w:rFonts w:ascii="Arial" w:hAnsi="Arial" w:cs="Arial"/>
+              <w:b/>
+              <w:sz w:val="18"/>
+              <w:szCs w:val="18"/>
+            </w:rPr>
+          </w:pPr>
+          <w:r>
+            <w:rPr>
+              <w:rFonts w:ascii="Arial" w:hAnsi="Arial" w:cs="Arial"/>
+              <w:b/>
+              <w:sz w:val="18"/>
+              <w:szCs w:val="18"/>
+            </w:rPr>
+            <w:t>Código</w:t>
+          </w:r>
+        </w:p>
+      </w:tc>
+      <w:tc>
+        <w:tcPr>
+          <w:tcW w:w="2268" w:type="dxa"/>
+          <w:tcBorders>
+            <w:top w:val="single" w:sz="4" w:space="0" w:color="auto"/>
+            <w:left w:val="single" w:sz="4" w:space="0" w:color="auto"/>
+            <w:bottom w:val="single" w:sz="4" w:space="0" w:color="auto"/>
+            <w:right w:val="single" w:sz="4" w:space="0" w:color="auto"/>
+          </w:tcBorders>
+          <w:shd w:val="clear" w:color="auto" w:fill="00B050"/>
+        </w:tcPr>
+        <w:p>
+          <w:pPr>
+            <w:spacing w:line="0" w:lineRule="atLeast"/>
+            <w:ind w:right="48"/>
+            <w:rPr>
+              <w:rFonts w:ascii="Arial" w:hAnsi="Arial" w:cs="Arial"/>
+              <w:sz w:val="18"/>
+              <w:szCs w:val="18"/>
+            </w:rPr>
+          </w:pPr>
+          <w:r>
+            <w:rPr>
+              <w:rFonts w:ascii="Arial" w:hAnsi="Arial" w:cs="Arial"/>
+              <w:sz w:val="18"/>
+              <w:szCs w:val="18"/>
+            </w:rPr>
+            <w:t>FADF20</w:t>
+          </w:r>
+        </w:p>
+      </w:tc>
+      <w:tc>
+        <w:tcPr>
+          <w:tcW w:w="284" w:type="dxa"/>
+          <w:tcBorders>
+            <w:left w:val="single" w:sz="4" w:space="0" w:color="auto"/>
+            <w:right w:val="single" w:sz="4" w:space="0" w:color="auto"/>
+          </w:tcBorders>
+          <w:shd w:val="clear" w:color="auto" w:fill="FFFFFF" w:themeFill="background1"/>
+        </w:tcPr>
+        <w:p>
+          <w:pPr>
+            <w:spacing w:line="0" w:lineRule="atLeast"/>
+            <w:ind w:right="48"/>
+            <w:jc w:val="center"/>
+            <w:rPr>
+              <w:rFonts w:ascii="Arial" w:hAnsi="Arial" w:cs="Arial"/>
+              <w:b/>
+              <w:sz w:val="14"/>
+              <w:szCs w:val="14"/>
+            </w:rPr>
+          </w:pPr>
+        </w:p>
+      </w:tc>
+      <w:tc>
+        <w:tcPr>
+          <w:tcW w:w="4536" w:type="dxa"/>
+          <w:vMerge w:val="restart"/>
+          <w:tcBorders>
+            <w:top w:val="single" w:sz="4" w:space="0" w:color="auto"/>
+            <w:left w:val="single" w:sz="4" w:space="0" w:color="auto"/>
+            <w:bottom w:val="single" w:sz="4" w:space="0" w:color="auto"/>
+            <w:right w:val="single" w:sz="4" w:space="0" w:color="auto"/>
+          </w:tcBorders>
+          <w:shd w:val="clear" w:color="auto" w:fill="00B050"/>
+        </w:tcPr>
+        <w:p>
+          <w:pPr>
+            <w:spacing w:line="0" w:lineRule="atLeast"/>
+            <w:ind w:right="48"/>
+            <w:jc w:val="center"/>
+            <w:rPr>
+              <w:rFonts w:ascii="Arial" w:hAnsi="Arial" w:cs="Arial"/>
+              <w:b/>
+              <w:sz w:val="18"/>
+              <w:szCs w:val="18"/>
+            </w:rPr>
+          </w:pPr>
+          <w:r>
+            <w:rPr>
+              <w:rFonts w:ascii="Arial" w:hAnsi="Arial" w:cs="Arial"/>
+              <w:b/>
+              <w:sz w:val="18"/>
+              <w:szCs w:val="18"/>
+            </w:rPr>
+            <w:t>Procedimiento para Adquisiciones de Bienes y Servicios</w:t>
+          </w:r>
+        </w:p>
+      </w:tc>
+      <w:tc>
+        <w:tcPr>
+          <w:tcW w:w="1270" w:type="dxa"/>
+          <w:vMerge/>
+          <w:tcBorders>
+            <w:left w:val="single" w:sz="4" w:space="0" w:color="auto"/>
+          </w:tcBorders>
+          <w:shd w:val="clear" w:color="auto" w:fill="FFFFFF" w:themeFill="background1"/>
+        </w:tcPr>
+        <w:p>
+          <w:pPr>
+            <w:spacing w:line="0" w:lineRule="atLeast"/>
+            <w:ind w:right="48"/>
+            <w:jc w:val="center"/>
+            <w:rPr>
+              <w:rFonts w:ascii="Arial" w:hAnsi="Arial" w:cs="Arial"/>
+              <w:b/>
+              <w:sz w:val="18"/>
+              <w:szCs w:val="18"/>
+            </w:rPr>
+          </w:pPr>
+        </w:p>
+      </w:tc>
+    </w:tr>
+    <w:tr>
+      <w:tc>
+        <w:tcPr>
+          <w:tcW w:w="1843" w:type="dxa"/>
+          <w:tcBorders>
+            <w:top w:val="single" w:sz="4" w:space="0" w:color="auto"/>
+            <w:left w:val="single" w:sz="4" w:space="0" w:color="auto"/>
+            <w:bottom w:val="single" w:sz="4" w:space="0" w:color="auto"/>
+            <w:right w:val="single" w:sz="4" w:space="0" w:color="auto"/>
+          </w:tcBorders>
+          <w:shd w:val="clear" w:color="auto" w:fill="00B050"/>
+        </w:tcPr>
+        <w:p>
+          <w:pPr>
+            <w:spacing w:line="0" w:lineRule="atLeast"/>
+            <w:ind w:right="48"/>
+            <w:rPr>
+              <w:rFonts w:ascii="Arial" w:hAnsi="Arial" w:cs="Arial"/>
+              <w:b/>
+              <w:sz w:val="18"/>
+              <w:szCs w:val="18"/>
+            </w:rPr>
+          </w:pPr>
+          <w:r>
+            <w:rPr>
+              <w:rFonts w:ascii="Arial" w:hAnsi="Arial" w:cs="Arial"/>
+              <w:b/>
+              <w:sz w:val="18"/>
+              <w:szCs w:val="18"/>
+            </w:rPr>
+            <w:t>Revisión</w:t>
+          </w:r>
+        </w:p>
+      </w:tc>
+      <w:tc>
+        <w:tcPr>
+          <w:tcW w:w="2268" w:type="dxa"/>
+          <w:tcBorders>
+            <w:top w:val="single" w:sz="4" w:space="0" w:color="auto"/>
+            <w:left w:val="single" w:sz="4" w:space="0" w:color="auto"/>
+            <w:bottom w:val="single" w:sz="4" w:space="0" w:color="auto"/>
+            <w:right w:val="single" w:sz="4" w:space="0" w:color="auto"/>
+          </w:tcBorders>
+          <w:shd w:val="clear" w:color="auto" w:fill="00B050"/>
+        </w:tcPr>
+        <w:p>
+          <w:pPr>
+            <w:spacing w:line="0" w:lineRule="atLeast"/>
+            <w:ind w:right="48"/>
+            <w:rPr>
+              <w:rFonts w:ascii="Arial" w:hAnsi="Arial" w:cs="Arial"/>
+              <w:sz w:val="18"/>
+              <w:szCs w:val="18"/>
+            </w:rPr>
+          </w:pPr>
+          <w:r>
+            <w:rPr>
+              <w:rFonts w:ascii="Arial" w:hAnsi="Arial" w:cs="Arial"/>
+              <w:sz w:val="18"/>
+              <w:szCs w:val="18"/>
+            </w:rPr>
+            <w:t>01</w:t>
+          </w:r>
+        </w:p>
+      </w:tc>
+      <w:tc>
+        <w:tcPr>
+          <w:tcW w:w="284" w:type="dxa"/>
+          <w:tcBorders>
+            <w:left w:val="single" w:sz="4" w:space="0" w:color="auto"/>
+            <w:right w:val="single" w:sz="4" w:space="0" w:color="auto"/>
+          </w:tcBorders>
+          <w:shd w:val="clear" w:color="auto" w:fill="FFFFFF" w:themeFill="background1"/>
+        </w:tcPr>
+        <w:p>
+          <w:pPr>
+            <w:spacing w:line="0" w:lineRule="atLeast"/>
+            <w:ind w:right="48"/>
+            <w:jc w:val="center"/>
+            <w:rPr>
+              <w:rFonts w:ascii="Arial" w:hAnsi="Arial" w:cs="Arial"/>
+              <w:b/>
+              <w:sz w:val="14"/>
+              <w:szCs w:val="14"/>
+            </w:rPr>
+          </w:pPr>
+        </w:p>
+      </w:tc>
+      <w:tc>
+        <w:tcPr>
+          <w:tcW w:w="4536" w:type="dxa"/>
+          <w:vMerge/>
+          <w:tcBorders>
+            <w:top w:val="single" w:sz="4" w:space="0" w:color="auto"/>
+            <w:left w:val="single" w:sz="4" w:space="0" w:color="auto"/>
+            <w:bottom w:val="single" w:sz="4" w:space="0" w:color="auto"/>
+            <w:right w:val="single" w:sz="4" w:space="0" w:color="auto"/>
+          </w:tcBorders>
+          <w:shd w:val="clear" w:color="auto" w:fill="00B050"/>
+        </w:tcPr>
+        <w:p>
+          <w:pPr>
+            <w:spacing w:line="0" w:lineRule="atLeast"/>
+            <w:ind w:right="48"/>
+            <w:jc w:val="center"/>
+            <w:rPr>
+              <w:rFonts w:ascii="Arial" w:hAnsi="Arial" w:cs="Arial"/>
+              <w:b/>
+              <w:sz w:val="14"/>
+              <w:szCs w:val="14"/>
+            </w:rPr>
+          </w:pPr>
+        </w:p>
+      </w:tc>
+      <w:tc>
+        <w:tcPr>
+          <w:tcW w:w="1270" w:type="dxa"/>
+          <w:vMerge/>
+          <w:tcBorders>
+            <w:left w:val="single" w:sz="4" w:space="0" w:color="auto"/>
+          </w:tcBorders>
+          <w:shd w:val="clear" w:color="auto" w:fill="FFFFFF" w:themeFill="background1"/>
+        </w:tcPr>
+        <w:p>
+          <w:pPr>
+            <w:spacing w:line="0" w:lineRule="atLeast"/>
+            <w:ind w:right="48"/>
+            <w:jc w:val="center"/>
+            <w:rPr>
+              <w:rFonts w:ascii="Arial" w:hAnsi="Arial" w:cs="Arial"/>
+              <w:b/>
+              <w:sz w:val="18"/>
+              <w:szCs w:val="18"/>
+            </w:rPr>
+          </w:pPr>
+        </w:p>
+      </w:tc>
+    </w:tr>
+    <w:tr>
+      <w:trPr>
+        <w:trHeight w:val="70"/>
+      </w:trPr>
+      <w:tc>
+        <w:tcPr>
+          <w:tcW w:w="1843" w:type="dxa"/>
+          <w:tcBorders>
+            <w:top w:val="single" w:sz="4" w:space="0" w:color="auto"/>
+            <w:left w:val="single" w:sz="4" w:space="0" w:color="auto"/>
+            <w:bottom w:val="single" w:sz="4" w:space="0" w:color="auto"/>
+            <w:right w:val="single" w:sz="4" w:space="0" w:color="auto"/>
+          </w:tcBorders>
+          <w:shd w:val="clear" w:color="auto" w:fill="00B050"/>
+        </w:tcPr>
+        <w:p>
+          <w:pPr>
+            <w:spacing w:line="0" w:lineRule="atLeast"/>
+            <w:ind w:right="48"/>
+            <w:rPr>
+              <w:rFonts w:ascii="Arial" w:hAnsi="Arial" w:cs="Arial"/>
+              <w:b/>
+              <w:sz w:val="18"/>
+              <w:szCs w:val="18"/>
+            </w:rPr>
+          </w:pPr>
+          <w:r>
+            <w:rPr>
+              <w:rFonts w:ascii="Arial" w:hAnsi="Arial" w:cs="Arial"/>
+              <w:b/>
+              <w:sz w:val="18"/>
+              <w:szCs w:val="18"/>
+            </w:rPr>
+            <w:t>Inicio de vigencia</w:t>
+          </w:r>
+        </w:p>
+      </w:tc>
+      <w:tc>
+        <w:tcPr>
+          <w:tcW w:w="2268" w:type="dxa"/>
+          <w:tcBorders>
+            <w:top w:val="single" w:sz="4" w:space="0" w:color="auto"/>
+            <w:left w:val="single" w:sz="4" w:space="0" w:color="auto"/>
+            <w:bottom w:val="single" w:sz="4" w:space="0" w:color="auto"/>
+            <w:right w:val="single" w:sz="4" w:space="0" w:color="auto"/>
+          </w:tcBorders>
+          <w:shd w:val="clear" w:color="auto" w:fill="00B050"/>
+        </w:tcPr>
+        <w:p>
+          <w:pPr>
+            <w:spacing w:line="0" w:lineRule="atLeast"/>
+            <w:ind w:right="48"/>
+            <w:rPr>
+              <w:rFonts w:ascii="Arial" w:hAnsi="Arial" w:cs="Arial"/>
+              <w:sz w:val="18"/>
+              <w:szCs w:val="18"/>
+            </w:rPr>
+          </w:pPr>
+          <w:r>
+            <w:rPr>
+              <w:rFonts w:ascii="Arial" w:hAnsi="Arial" w:cs="Arial"/>
+              <w:sz w:val="18"/>
+              <w:szCs w:val="18"/>
+            </w:rPr>
+            <w:t>02/05/2024</w:t>
+          </w:r>
+        </w:p>
+      </w:tc>
+      <w:tc>
+        <w:tcPr>
+          <w:tcW w:w="284" w:type="dxa"/>
+          <w:tcBorders>
+            <w:left w:val="single" w:sz="4" w:space="0" w:color="auto"/>
+            <w:right w:val="single" w:sz="4" w:space="0" w:color="auto"/>
+          </w:tcBorders>
+          <w:shd w:val="clear" w:color="auto" w:fill="FFFFFF" w:themeFill="background1"/>
+        </w:tcPr>
+        <w:p>
+          <w:pPr>
+            <w:spacing w:line="0" w:lineRule="atLeast"/>
+            <w:ind w:right="48"/>
+            <w:jc w:val="center"/>
+            <w:rPr>
+              <w:rFonts w:ascii="Arial" w:hAnsi="Arial" w:cs="Arial"/>
+              <w:b/>
+              <w:sz w:val="14"/>
+              <w:szCs w:val="14"/>
+            </w:rPr>
+          </w:pPr>
+        </w:p>
+      </w:tc>
+      <w:tc>
+        <w:tcPr>
+          <w:tcW w:w="4536" w:type="dxa"/>
+          <w:vMerge/>
+          <w:tcBorders>
+            <w:top w:val="single" w:sz="4" w:space="0" w:color="auto"/>
+            <w:left w:val="single" w:sz="4" w:space="0" w:color="auto"/>
+            <w:bottom w:val="single" w:sz="4" w:space="0" w:color="auto"/>
+            <w:right w:val="single" w:sz="4" w:space="0" w:color="auto"/>
+          </w:tcBorders>
+          <w:shd w:val="clear" w:color="auto" w:fill="00B050"/>
+        </w:tcPr>
+        <w:p>
+          <w:pPr>
+            <w:spacing w:line="0" w:lineRule="atLeast"/>
+            <w:ind w:right="48"/>
+            <w:jc w:val="center"/>
+            <w:rPr>
+              <w:rFonts w:ascii="Arial" w:hAnsi="Arial" w:cs="Arial"/>
+              <w:b/>
+              <w:sz w:val="14"/>
+              <w:szCs w:val="14"/>
+            </w:rPr>
+          </w:pPr>
+        </w:p>
+      </w:tc>
+      <w:tc>
+        <w:tcPr>
+          <w:tcW w:w="1270" w:type="dxa"/>
+          <w:vMerge/>
+          <w:tcBorders>
+            <w:left w:val="single" w:sz="4" w:space="0" w:color="auto"/>
+          </w:tcBorders>
+          <w:shd w:val="clear" w:color="auto" w:fill="FFFFFF" w:themeFill="background1"/>
+        </w:tcPr>
+        <w:p>
+          <w:pPr>
+            <w:spacing w:line="0" w:lineRule="atLeast"/>
+            <w:ind w:right="48"/>
+            <w:jc w:val="center"/>
+            <w:rPr>
+              <w:rFonts w:ascii="Arial" w:hAnsi="Arial" w:cs="Arial"/>
+              <w:b/>
+              <w:sz w:val="18"/>
+              <w:szCs w:val="18"/>
+            </w:rPr>
+          </w:pPr>
+        </w:p>
+      </w:tc>
+    </w:tr>
+    <w:tr>
+      <w:trPr>
+        <w:trHeight w:val="188"/>
+      </w:trPr>
+      <w:tc>
+        <w:tcPr>
+          <w:tcW w:w="1843" w:type="dxa"/>
+          <w:vMerge w:val="restart"/>
+          <w:tcBorders>
+            <w:top w:val="single" w:sz="4" w:space="0" w:color="auto"/>
+            <w:left w:val="single" w:sz="4" w:space="0" w:color="auto"/>
+            <w:bottom w:val="single" w:sz="4" w:space="0" w:color="auto"/>
+            <w:right w:val="single" w:sz="4" w:space="0" w:color="auto"/>
+          </w:tcBorders>
+          <w:shd w:val="clear" w:color="auto" w:fill="002060"/>
+        </w:tcPr>
+        <w:p>
+          <w:pPr>
+            <w:spacing w:line="0" w:lineRule="atLeast"/>
+            <w:ind w:right="48"/>
+            <w:rPr>
+              <w:rFonts w:ascii="Arial" w:hAnsi="Arial" w:cs="Arial"/>
+              <w:b/>
+              <w:sz w:val="18"/>
+              <w:szCs w:val="18"/>
+            </w:rPr>
+          </w:pPr>
+          <w:r>
+            <w:rPr>
+              <w:rFonts w:ascii="Arial" w:hAnsi="Arial" w:cs="Arial"/>
+              <w:b/>
+              <w:sz w:val="18"/>
+              <w:szCs w:val="18"/>
+            </w:rPr>
+            <w:t>Requisito(s) de  la(s) Norma(s)</w:t>
+          </w:r>
+        </w:p>
+      </w:tc>
+      <w:tc>
+        <w:tcPr>
+          <w:tcW w:w="2268" w:type="dxa"/>
+          <w:tcBorders>
+            <w:top w:val="single" w:sz="4" w:space="0" w:color="auto"/>
+            <w:left w:val="single" w:sz="4" w:space="0" w:color="auto"/>
+            <w:bottom w:val="single" w:sz="4" w:space="0" w:color="auto"/>
+            <w:right w:val="single" w:sz="4" w:space="0" w:color="auto"/>
+          </w:tcBorders>
+          <w:shd w:val="clear" w:color="auto" w:fill="002060"/>
+        </w:tcPr>
+        <w:p>
+          <w:pPr>
+            <w:spacing w:line="0" w:lineRule="atLeast"/>
+            <w:ind w:right="48"/>
+            <w:rPr>
+              <w:rFonts w:ascii="Arial" w:hAnsi="Arial" w:cs="Arial"/>
+              <w:sz w:val="16"/>
+              <w:szCs w:val="16"/>
+            </w:rPr>
+          </w:pPr>
+          <w:r>
+            <w:rPr>
+              <w:rFonts w:ascii="Arial" w:hAnsi="Arial" w:cs="Arial"/>
+              <w:sz w:val="16"/>
+              <w:szCs w:val="16"/>
+            </w:rPr>
+            <w:t>8.4 ISO 9001:2015</w:t>
+          </w:r>
+        </w:p>
+      </w:tc>
+      <w:tc>
+        <w:tcPr>
+          <w:tcW w:w="284" w:type="dxa"/>
+          <w:vMerge w:val="restart"/>
+          <w:tcBorders>
+            <w:left w:val="single" w:sz="4" w:space="0" w:color="auto"/>
+            <w:right w:val="single" w:sz="4" w:space="0" w:color="auto"/>
+          </w:tcBorders>
+          <w:shd w:val="clear" w:color="auto" w:fill="FFFFFF" w:themeFill="background1"/>
+        </w:tcPr>
+        <w:p>
+          <w:pPr>
+            <w:spacing w:line="0" w:lineRule="atLeast"/>
+            <w:ind w:right="48"/>
+            <w:jc w:val="center"/>
+            <w:rPr>
+              <w:rFonts w:ascii="Arial" w:hAnsi="Arial" w:cs="Arial"/>
+              <w:b/>
+              <w:sz w:val="14"/>
+              <w:szCs w:val="14"/>
+            </w:rPr>
+          </w:pPr>
+        </w:p>
+      </w:tc>
+      <w:tc>
+        <w:tcPr>
+          <w:tcW w:w="4536" w:type="dxa"/>
+          <w:vMerge w:val="restart"/>
+          <w:tcBorders>
+            <w:top w:val="single" w:sz="4" w:space="0" w:color="auto"/>
+            <w:left w:val="single" w:sz="4" w:space="0" w:color="auto"/>
+            <w:bottom w:val="single" w:sz="4" w:space="0" w:color="auto"/>
+            <w:right w:val="single" w:sz="4" w:space="0" w:color="auto"/>
+          </w:tcBorders>
+          <w:shd w:val="clear" w:color="auto" w:fill="002060"/>
+        </w:tcPr>
+        <w:p>
+          <w:pPr>
+            <w:spacing w:line="0" w:lineRule="atLeast"/>
+            <w:ind w:right="48"/>
+            <w:jc w:val="center"/>
+            <w:rPr>
+              <w:rFonts w:ascii="Arial" w:hAnsi="Arial" w:cs="Arial"/>
+              <w:sz w:val="18"/>
+              <w:szCs w:val="18"/>
+            </w:rPr>
+          </w:pPr>
+        </w:p>
+        <w:p>
+          <w:pPr>
+            <w:spacing w:line="0" w:lineRule="atLeast"/>
+            <w:ind w:right="48"/>
+            <w:jc w:val="center"/>
+            <w:rPr>
+              <w:rFonts w:ascii="Arial" w:hAnsi="Arial" w:cs="Arial"/>
+              <w:sz w:val="18"/>
+              <w:szCs w:val="18"/>
+            </w:rPr>
+          </w:pPr>
+          <w:r>
+            <w:rPr>
+              <w:rFonts w:ascii="Arial" w:hAnsi="Arial" w:cs="Arial"/>
+              <w:sz w:val="18"/>
+              <w:szCs w:val="18"/>
+            </w:rPr>
+            <w:t>Solicitud de servicios y bienes de consumo final</w:t>
+          </w:r>
+        </w:p>
+      </w:tc>
+      <w:tc>
+        <w:tcPr>
+          <w:tcW w:w="1270" w:type="dxa"/>
+          <w:vMerge/>
+          <w:tcBorders>
+            <w:left w:val="single" w:sz="4" w:space="0" w:color="auto"/>
+          </w:tcBorders>
+          <w:shd w:val="clear" w:color="auto" w:fill="FFFFFF" w:themeFill="background1"/>
+        </w:tcPr>
+        <w:p>
+          <w:pPr>
+            <w:spacing w:line="0" w:lineRule="atLeast"/>
+            <w:ind w:right="48"/>
+            <w:jc w:val="center"/>
+            <w:rPr>
+              <w:rFonts w:ascii="Arial" w:hAnsi="Arial" w:cs="Arial"/>
+              <w:b/>
+              <w:sz w:val="18"/>
+              <w:szCs w:val="18"/>
+            </w:rPr>
+          </w:pPr>
+        </w:p>
+      </w:tc>
+    </w:tr>
+    <w:tr>
+      <w:trPr>
+        <w:trHeight w:val="70"/>
+      </w:trPr>
+      <w:tc>
+        <w:tcPr>
+          <w:tcW w:w="1843" w:type="dxa"/>
+          <w:vMerge/>
+          <w:tcBorders>
+            <w:top w:val="single" w:sz="4" w:space="0" w:color="auto"/>
+            <w:left w:val="single" w:sz="4" w:space="0" w:color="auto"/>
+            <w:bottom w:val="single" w:sz="4" w:space="0" w:color="auto"/>
+            <w:right w:val="single" w:sz="4" w:space="0" w:color="auto"/>
+          </w:tcBorders>
+          <w:shd w:val="clear" w:color="auto" w:fill="002060"/>
+        </w:tcPr>
+        <w:p>
+          <w:pPr>
+            <w:spacing w:line="0" w:lineRule="atLeast"/>
+            <w:ind w:right="48"/>
+            <w:rPr>
+              <w:rFonts w:ascii="Arial" w:hAnsi="Arial" w:cs="Arial"/>
+              <w:b/>
+              <w:sz w:val="18"/>
+              <w:szCs w:val="18"/>
+            </w:rPr>
+          </w:pPr>
+        </w:p>
+      </w:tc>
+      <w:tc>
+        <w:tcPr>
+          <w:tcW w:w="2268" w:type="dxa"/>
+          <w:tcBorders>
+            <w:top w:val="single" w:sz="4" w:space="0" w:color="auto"/>
+            <w:left w:val="single" w:sz="4" w:space="0" w:color="auto"/>
+            <w:bottom w:val="single" w:sz="4" w:space="0" w:color="auto"/>
+            <w:right w:val="single" w:sz="4" w:space="0" w:color="auto"/>
+          </w:tcBorders>
+          <w:shd w:val="clear" w:color="auto" w:fill="002060"/>
+        </w:tcPr>
+        <w:p>
+          <w:pPr>
+            <w:spacing w:line="0" w:lineRule="atLeast"/>
+            <w:ind w:right="48"/>
+            <w:rPr>
+              <w:rFonts w:ascii="Arial" w:hAnsi="Arial" w:cs="Arial"/>
+              <w:sz w:val="16"/>
+              <w:szCs w:val="16"/>
+            </w:rPr>
+          </w:pPr>
+          <w:r>
+            <w:rPr>
+              <w:rFonts w:ascii="Arial" w:hAnsi="Arial" w:cs="Arial"/>
+              <w:sz w:val="16"/>
+              <w:szCs w:val="16"/>
+            </w:rPr>
+            <w:t>N/A NMX-R-025-SCFI-2015</w:t>
+          </w:r>
+        </w:p>
+      </w:tc>
+      <w:tc>
+        <w:tcPr>
+          <w:tcW w:w="284" w:type="dxa"/>
+          <w:vMerge/>
+          <w:tcBorders>
+            <w:left w:val="single" w:sz="4" w:space="0" w:color="auto"/>
+            <w:right w:val="single" w:sz="4" w:space="0" w:color="auto"/>
+          </w:tcBorders>
+          <w:shd w:val="clear" w:color="auto" w:fill="FFFFFF" w:themeFill="background1"/>
+        </w:tcPr>
+        <w:p>
+          <w:pPr>
+            <w:spacing w:line="0" w:lineRule="atLeast"/>
+            <w:ind w:right="48"/>
+            <w:jc w:val="center"/>
+            <w:rPr>
+              <w:rFonts w:ascii="Arial" w:hAnsi="Arial" w:cs="Arial"/>
+              <w:b/>
+              <w:sz w:val="18"/>
+              <w:szCs w:val="18"/>
+            </w:rPr>
+          </w:pPr>
+        </w:p>
+      </w:tc>
+      <w:tc>
+        <w:tcPr>
+          <w:tcW w:w="4536" w:type="dxa"/>
+          <w:vMerge/>
+          <w:tcBorders>
+            <w:top w:val="single" w:sz="4" w:space="0" w:color="auto"/>
+            <w:left w:val="single" w:sz="4" w:space="0" w:color="auto"/>
+            <w:bottom w:val="single" w:sz="4" w:space="0" w:color="auto"/>
+            <w:right w:val="single" w:sz="4" w:space="0" w:color="auto"/>
+          </w:tcBorders>
+          <w:shd w:val="clear" w:color="auto" w:fill="002060"/>
+        </w:tcPr>
+        <w:p>
+          <w:pPr>
+            <w:spacing w:line="0" w:lineRule="atLeast"/>
+            <w:ind w:right="48"/>
+            <w:jc w:val="center"/>
+            <w:rPr>
+              <w:rFonts w:ascii="Arial" w:hAnsi="Arial" w:cs="Arial"/>
+              <w:b/>
+            </w:rPr>
+          </w:pPr>
+        </w:p>
+      </w:tc>
+      <w:tc>
+        <w:tcPr>
+          <w:tcW w:w="1270" w:type="dxa"/>
+          <w:vMerge/>
+          <w:tcBorders>
+            <w:left w:val="single" w:sz="4" w:space="0" w:color="auto"/>
+          </w:tcBorders>
+          <w:shd w:val="clear" w:color="auto" w:fill="FFFFFF" w:themeFill="background1"/>
+        </w:tcPr>
+        <w:p>
+          <w:pPr>
+            <w:spacing w:line="0" w:lineRule="atLeast"/>
+            <w:ind w:right="48"/>
+            <w:jc w:val="center"/>
+            <w:rPr>
+              <w:rFonts w:ascii="Arial" w:hAnsi="Arial" w:cs="Arial"/>
+              <w:b/>
+              <w:sz w:val="18"/>
+              <w:szCs w:val="18"/>
+            </w:rPr>
+          </w:pPr>
+        </w:p>
+      </w:tc>
+    </w:tr>
+    <w:tr>
+      <w:tc>
+        <w:tcPr>
+          <w:tcW w:w="1843" w:type="dxa"/>
+          <w:tcBorders>
+            <w:top w:val="single" w:sz="4" w:space="0" w:color="auto"/>
+          </w:tcBorders>
+          <w:shd w:val="clear" w:color="auto" w:fill="FFFFFF" w:themeFill="background1"/>
+        </w:tcPr>
+        <w:p>
+          <w:pPr>
+            <w:spacing w:line="0" w:lineRule="atLeast"/>
+            <w:ind w:right="48"/>
+            <w:rPr>
+              <w:rFonts w:ascii="Arial" w:hAnsi="Arial" w:cs="Arial"/>
+              <w:b/>
+              <w:sz w:val="18"/>
+              <w:szCs w:val="18"/>
+            </w:rPr>
+          </w:pPr>
+        </w:p>
+      </w:tc>
+      <w:tc>
+        <w:tcPr>
+          <w:tcW w:w="2268" w:type="dxa"/>
+          <w:tcBorders>
+            <w:top w:val="single" w:sz="4" w:space="0" w:color="auto"/>
+          </w:tcBorders>
+          <w:shd w:val="clear" w:color="auto" w:fill="FFFFFF" w:themeFill="background1"/>
+        </w:tcPr>
+        <w:p>
+          <w:pPr>
+            <w:spacing w:line="0" w:lineRule="atLeast"/>
+            <w:ind w:right="48"/>
+            <w:jc w:val="center"/>
+            <w:rPr>
+              <w:rFonts w:ascii="Arial" w:hAnsi="Arial" w:cs="Arial"/>
+              <w:b/>
+              <w:sz w:val="18"/>
+              <w:szCs w:val="18"/>
+            </w:rPr>
+          </w:pPr>
+        </w:p>
+      </w:tc>
+      <w:tc>
+        <w:tcPr>
+          <w:tcW w:w="284" w:type="dxa"/>
+          <w:shd w:val="clear" w:color="auto" w:fill="FFFFFF" w:themeFill="background1"/>
+        </w:tcPr>
+        <w:p>
+          <w:pPr>
+            <w:spacing w:line="0" w:lineRule="atLeast"/>
+            <w:ind w:right="48"/>
+            <w:jc w:val="center"/>
+            <w:rPr>
+              <w:rFonts w:ascii="Arial" w:hAnsi="Arial" w:cs="Arial"/>
+              <w:b/>
+              <w:sz w:val="18"/>
+              <w:szCs w:val="18"/>
+            </w:rPr>
+          </w:pPr>
+        </w:p>
+      </w:tc>
+      <w:tc>
+        <w:tcPr>
+          <w:tcW w:w="4536" w:type="dxa"/>
+          <w:tcBorders>
+            <w:top w:val="single" w:sz="4" w:space="0" w:color="auto"/>
+          </w:tcBorders>
+          <w:shd w:val="clear" w:color="auto" w:fill="FFFFFF" w:themeFill="background1"/>
+        </w:tcPr>
+        <w:p>
+          <w:pPr>
+            <w:spacing w:line="0" w:lineRule="atLeast"/>
+            <w:ind w:right="48"/>
+            <w:jc w:val="center"/>
+            <w:rPr>
+              <w:rFonts w:ascii="Arial" w:hAnsi="Arial" w:cs="Arial"/>
+              <w:b/>
+              <w:sz w:val="18"/>
+              <w:szCs w:val="18"/>
+            </w:rPr>
+          </w:pPr>
+        </w:p>
+      </w:tc>
+      <w:tc>
+        <w:tcPr>
+          <w:tcW w:w="1270" w:type="dxa"/>
+          <w:vMerge/>
+          <w:shd w:val="clear" w:color="auto" w:fill="FFFFFF" w:themeFill="background1"/>
+        </w:tcPr>
+        <w:p>
+          <w:pPr>
+            <w:spacing w:line="0" w:lineRule="atLeast"/>
+            <w:ind w:right="48"/>
+            <w:jc w:val="center"/>
+            <w:rPr>
+              <w:rFonts w:ascii="Arial" w:hAnsi="Arial" w:cs="Arial"/>
+              <w:b/>
+              <w:sz w:val="18"/>
+              <w:szCs w:val="18"/>
+            </w:rPr>
+          </w:pPr>
+        </w:p>
+      </w:tc>
+    </w:tr>
+  </w:tbl>
+  <w:p>
+    <w:pPr>
+      <w:pStyle w:val="Encabezado"/>
+    </w:pPr>
+  </w:p>
+</w:hdr>
 </file>
 
 <file path=word/numbering.xml><?xml version="1.0" encoding="utf-8"?>
@@ -3095,7 +8050,7 @@
 </file>
 
 <file path=customXml/itemProps1.xml><?xml version="1.0" encoding="utf-8"?>
-<ds:datastoreItem xmlns:ds="http://schemas.openxmlformats.org/officeDocument/2006/customXml" ds:itemID="{C2018E25-ED27-417F-8413-4F9D43ACA7DD}">
+<ds:datastoreItem xmlns:ds="http://schemas.openxmlformats.org/officeDocument/2006/customXml" ds:itemID="{4FC2B067-53ED-4A43-B812-1BDBE6629C7A}">
   <ds:schemaRefs>
     <ds:schemaRef ds:uri="http://schemas.openxmlformats.org/officeDocument/2006/bibliography"/>
   </ds:schemaRefs>

--- a/SobrescritoSolicitud.docx
+++ b/SobrescritoSolicitud.docx
@@ -341,7 +341,7 @@
                 <w:sz w:val="18"/>
                 <w:szCs w:val="18"/>
               </w:rPr>
-              <w:t>03</w:t>
+              <w:t>11</w:t>
             </w:r>
           </w:p>
         </w:tc>
@@ -371,7 +371,7 @@
                 <w:sz w:val="18"/>
                 <w:szCs w:val="18"/>
               </w:rPr>
-              <w:t>06</w:t>
+              <w:t>11</w:t>
             </w:r>
           </w:p>
         </w:tc>
@@ -401,7 +401,7 @@
                 <w:sz w:val="18"/>
                 <w:szCs w:val="18"/>
               </w:rPr>
-              <w:t>1985</w:t>
+              <w:t>2008</w:t>
             </w:r>
           </w:p>
         </w:tc>
@@ -721,7 +721,7 @@
                 <w:sz w:val="18"/>
                 <w:szCs w:val="18"/>
               </w:rPr>
-              <w:t>PC EDUCATIVO:⬛</w:t>
+              <w:t>PC EDUCATIVO:☐</w:t>
             </w:r>
           </w:p>
           <w:p>
@@ -749,7 +749,7 @@
                 <w:sz w:val="18"/>
                 <w:szCs w:val="18"/>
               </w:rPr>
-              <w:t>OTRO:☐</w:t>
+              <w:t>OTRO:⬛</w:t>
             </w:r>
           </w:p>
         </w:tc>
@@ -1332,7 +1332,7 @@
                 <w:rFonts w:ascii="Arial" w:hAnsi="Arial" w:cs="Arial"/>
                 <w:b/>
               </w:rPr>
-              <w:t>Pruebas de integración</w:t>
+              <w:t>[object Object]</w:t>
             </w:r>
           </w:p>
         </w:tc>
@@ -1366,7 +1366,7 @@
               <w:rPr>
                 <w:rFonts w:ascii="Arial" w:hAnsi="Arial" w:cs="Arial"/>
               </w:rPr>
-              <w:t>76</w:t>
+              <w:t>67</w:t>
             </w:r>
           </w:p>
         </w:tc>
@@ -1400,7 +1400,7 @@
               <w:rPr>
                 <w:rFonts w:ascii="Arial" w:hAnsi="Arial" w:cs="Arial"/>
               </w:rPr>
-              <w:t>Kit</w:t>
+              <w:t>Paquete</w:t>
             </w:r>
           </w:p>
         </w:tc>
@@ -1419,7 +1419,7 @@
               <w:rPr>
                 <w:rFonts w:ascii="Arial" w:hAnsi="Arial" w:cs="Arial"/>
               </w:rPr>
-              <w:t>Enim consequatur Eos rerum id ea nostrum consectetur similique est et culpa nesciunt beatae ullamco consectetur elit nihil reprehenderit sit</w:t>
+              <w:t>Incididunt id consequatur Aliqua Et fugiat illum</w:t>
             </w:r>
           </w:p>
         </w:tc>
@@ -2573,7 +2573,7 @@
               <w:rPr>
                 <w:rFonts w:ascii="Arial" w:hAnsi="Arial" w:cs="Arial"/>
               </w:rPr>
-              <w:t>Laboriosam libero itaque excepteur natus architecto obcaecati culpa fugiat ut velit quis voluptatem</w:t>
+              <w:t>Duis deserunt quaerat vitae dolor ad recusandae Quia autem mollit repudiandae nihil eaque non et voluptas mollitia labore</w:t>
             </w:r>
           </w:p>
         </w:tc>

--- a/SobrescritoSolicitud.docx
+++ b/SobrescritoSolicitud.docx
@@ -341,7 +341,7 @@
                 <w:sz w:val="18"/>
                 <w:szCs w:val="18"/>
               </w:rPr>
-              <w:t>11</w:t>
+              <w:t>14</w:t>
             </w:r>
           </w:p>
         </w:tc>
@@ -371,7 +371,7 @@
                 <w:sz w:val="18"/>
                 <w:szCs w:val="18"/>
               </w:rPr>
-              <w:t>11</w:t>
+              <w:t>08</w:t>
             </w:r>
           </w:p>
         </w:tc>
@@ -401,7 +401,7 @@
                 <w:sz w:val="18"/>
                 <w:szCs w:val="18"/>
               </w:rPr>
-              <w:t>2008</w:t>
+              <w:t>2024</w:t>
             </w:r>
           </w:p>
         </w:tc>
@@ -721,7 +721,7 @@
                 <w:sz w:val="18"/>
                 <w:szCs w:val="18"/>
               </w:rPr>
-              <w:t>PC EDUCATIVO:☐</w:t>
+              <w:t>PC EDUCATIVO:⬛</w:t>
             </w:r>
           </w:p>
           <w:p>
@@ -749,7 +749,7 @@
                 <w:sz w:val="18"/>
                 <w:szCs w:val="18"/>
               </w:rPr>
-              <w:t>OTRO:⬛</w:t>
+              <w:t>OTRO:☐</w:t>
             </w:r>
           </w:p>
         </w:tc>
@@ -1332,7 +1332,7 @@
                 <w:rFonts w:ascii="Arial" w:hAnsi="Arial" w:cs="Arial"/>
                 <w:b/>
               </w:rPr>
-              <w:t>[object Object]</w:t>
+              <w:t>Pruebas de integración</w:t>
             </w:r>
           </w:p>
         </w:tc>
@@ -1366,7 +1366,7 @@
               <w:rPr>
                 <w:rFonts w:ascii="Arial" w:hAnsi="Arial" w:cs="Arial"/>
               </w:rPr>
-              <w:t>67</w:t>
+              <w:t>2</w:t>
             </w:r>
           </w:p>
         </w:tc>
@@ -1400,7 +1400,7 @@
               <w:rPr>
                 <w:rFonts w:ascii="Arial" w:hAnsi="Arial" w:cs="Arial"/>
               </w:rPr>
-              <w:t>Paquete</w:t>
+              <w:t>Rollo</w:t>
             </w:r>
           </w:p>
         </w:tc>
@@ -1419,7 +1419,7 @@
               <w:rPr>
                 <w:rFonts w:ascii="Arial" w:hAnsi="Arial" w:cs="Arial"/>
               </w:rPr>
-              <w:t>Incididunt id consequatur Aliqua Et fugiat illum</w:t>
+              <w:t>fugiat</w:t>
             </w:r>
           </w:p>
         </w:tc>
@@ -2573,7 +2573,7 @@
               <w:rPr>
                 <w:rFonts w:ascii="Arial" w:hAnsi="Arial" w:cs="Arial"/>
               </w:rPr>
-              <w:t>Duis deserunt quaerat vitae dolor ad recusandae Quia autem mollit repudiandae nihil eaque non et voluptas mollitia labore</w:t>
+              <w:t>magna sed voluptas aut est quis cillum dolore ea non quis laudantium veniam ut est placeat</w:t>
             </w:r>
           </w:p>
         </w:tc>
